--- a/AstraNetwork_whitepaper.docx
+++ b/AstraNetwork_whitepaper.docx
@@ -217,11 +217,8 @@
           <w:sz w:val="20"/>
           <w:szCs w:val="20"/>
         </w:rPr>
-        <w:t>Draft V0.1</w:t>
-      </w:r>
-      <w:bookmarkStart w:id="1" w:name="_GoBack"/>
-      <w:bookmarkEnd w:id="1"/>
-      <w:commentRangeStart w:id="2"/>
+        <w:t>Draft V0.</w:t>
+      </w:r>
       <w:r>
         <w:rPr>
           <w:b w:val="0"/>
@@ -229,16 +226,18 @@
           <w:sz w:val="20"/>
           <w:szCs w:val="20"/>
         </w:rPr>
-        <w:t>X</w:t>
-      </w:r>
-      <w:commentRangeEnd w:id="2"/>
-      <w:r>
-        <w:rPr>
-          <w:rStyle w:val="CommentReference"/>
+        <w:t>3</w:t>
+      </w:r>
+      <w:bookmarkStart w:id="1" w:name="_GoBack"/>
+      <w:bookmarkEnd w:id="1"/>
+      <w:r>
+        <w:rPr>
           <w:b w:val="0"/>
           <w:color w:val="424242"/>
-        </w:rPr>
-        <w:commentReference w:id="2"/>
+          <w:sz w:val="20"/>
+          <w:szCs w:val="20"/>
+        </w:rPr>
+        <w:t xml:space="preserve"> </w:t>
       </w:r>
     </w:p>
     <w:p>
@@ -253,8 +252,8 @@
           <w:color w:val="auto"/>
         </w:rPr>
       </w:pPr>
-      <w:bookmarkStart w:id="3" w:name="_lhm2jbzd1g6i" w:colFirst="0" w:colLast="0"/>
-      <w:bookmarkEnd w:id="3"/>
+      <w:bookmarkStart w:id="2" w:name="_lhm2jbzd1g6i" w:colFirst="0" w:colLast="0"/>
+      <w:bookmarkEnd w:id="2"/>
       <w:r>
         <w:rPr>
           <w:rFonts w:ascii="Roboto" w:hAnsi="Roboto"/>
@@ -1410,21 +1409,7 @@
         <w:rPr>
           <w:color w:val="auto"/>
         </w:rPr>
-        <w:t xml:space="preserve">The </w:t>
-      </w:r>
-      <w:proofErr w:type="spellStart"/>
-      <w:r>
-        <w:rPr>
-          <w:color w:val="auto"/>
-        </w:rPr>
-        <w:t>trustlessness</w:t>
-      </w:r>
-      <w:proofErr w:type="spellEnd"/>
-      <w:r>
-        <w:rPr>
-          <w:color w:val="auto"/>
-        </w:rPr>
-        <w:t xml:space="preserve"> inherent in the economics of the decentralized systems has demonstrated </w:t>
+        <w:t xml:space="preserve">The trustlessness inherent in the economics of the decentralized systems has demonstrated </w:t>
       </w:r>
       <w:r>
         <w:rPr>
@@ -1708,21 +1693,7 @@
         <w:rPr>
           <w:color w:val="auto"/>
         </w:rPr>
-        <w:t xml:space="preserve"> given the current limitations of on-chain data storage, </w:t>
-      </w:r>
-      <w:proofErr w:type="spellStart"/>
-      <w:r>
-        <w:rPr>
-          <w:color w:val="auto"/>
-        </w:rPr>
-        <w:t>blocktime</w:t>
-      </w:r>
-      <w:proofErr w:type="spellEnd"/>
-      <w:r>
-        <w:rPr>
-          <w:color w:val="auto"/>
-        </w:rPr>
-        <w:t>, and computation cost, reduces the opportunity for leveraging other advanced contempo</w:t>
+        <w:t xml:space="preserve"> given the current limitations of on-chain data storage, blocktime, and computation cost, reduces the opportunity for leveraging other advanced contempo</w:t>
       </w:r>
       <w:r>
         <w:rPr>
@@ -2251,19 +2222,7 @@
         <w:rPr>
           <w:color w:val="auto"/>
         </w:rPr>
-        <w:t xml:space="preserve"> </w:t>
-      </w:r>
-      <w:r>
-        <w:rPr>
-          <w:color w:val="auto"/>
-        </w:rPr>
-        <w:t xml:space="preserve">demonstrate </w:t>
-      </w:r>
-      <w:r>
-        <w:rPr>
-          <w:color w:val="auto"/>
-        </w:rPr>
-        <w:t xml:space="preserve">the demand </w:t>
+        <w:t xml:space="preserve"> demonstrate the demand </w:t>
       </w:r>
       <w:r>
         <w:rPr>
@@ -2594,14 +2553,7 @@
         <w:rPr>
           <w:color w:val="auto"/>
         </w:rPr>
-        <w:t xml:space="preserve">nd </w:t>
-      </w:r>
-      <w:proofErr w:type="spellStart"/>
-      <w:r>
-        <w:rPr>
-          <w:color w:val="auto"/>
-        </w:rPr>
-        <w:t>Orac</w:t>
+        <w:t>nd Orac</w:t>
       </w:r>
       <w:r>
         <w:rPr>
@@ -2609,7 +2561,6 @@
         </w:rPr>
         <w:t>lize</w:t>
       </w:r>
-      <w:proofErr w:type="spellEnd"/>
       <w:r>
         <w:rPr>
           <w:rStyle w:val="FootnoteReference"/>
@@ -3477,7 +3428,7 @@
                     </pic:cNvPicPr>
                   </pic:nvPicPr>
                   <pic:blipFill>
-                    <a:blip r:embed="rId10">
+                    <a:blip r:embed="rId8">
                       <a:extLst>
                         <a:ext uri="{28A0092B-C50C-407E-A947-70E740481C1C}">
                           <a14:useLocalDpi xmlns:a14="http://schemas.microsoft.com/office/drawing/2010/main" val="0"/>
@@ -4476,7 +4427,7 @@
                     <pic:cNvPicPr/>
                   </pic:nvPicPr>
                   <pic:blipFill>
-                    <a:blip r:embed="rId11"/>
+                    <a:blip r:embed="rId9"/>
                     <a:stretch>
                       <a:fillRect/>
                     </a:stretch>
@@ -4775,7 +4726,6 @@
                 <w:szCs w:val="28"/>
               </w:rPr>
             </w:pPr>
-            <w:proofErr w:type="gramStart"/>
             <w:r>
               <w:rPr>
                 <w:rFonts w:asciiTheme="minorHAnsi" w:eastAsia="Oswald" w:hAnsiTheme="minorHAnsi" w:cs="Oswald"/>
@@ -4788,15 +4738,7 @@
                 <w:rFonts w:asciiTheme="minorHAnsi" w:eastAsia="Oswald" w:hAnsiTheme="minorHAnsi" w:cs="Oswald"/>
                 <w:szCs w:val="28"/>
               </w:rPr>
-              <w:t>[</w:t>
-            </w:r>
-            <w:proofErr w:type="gramEnd"/>
-            <w:r>
-              <w:rPr>
-                <w:rFonts w:asciiTheme="minorHAnsi" w:eastAsia="Oswald" w:hAnsiTheme="minorHAnsi" w:cs="Oswald"/>
-                <w:szCs w:val="28"/>
-              </w:rPr>
-              <w:t>]</w:t>
+              <w:t>[]</w:t>
             </w:r>
           </w:p>
         </w:tc>
@@ -4856,8 +4798,6 @@
                 <w:szCs w:val="28"/>
               </w:rPr>
             </w:pPr>
-            <w:proofErr w:type="spellStart"/>
-            <w:proofErr w:type="gramStart"/>
             <w:r>
               <w:rPr>
                 <w:rFonts w:asciiTheme="minorHAnsi" w:eastAsia="Oswald" w:hAnsiTheme="minorHAnsi" w:cs="Oswald"/>
@@ -4865,21 +4805,12 @@
               </w:rPr>
               <w:t>uint</w:t>
             </w:r>
-            <w:proofErr w:type="spellEnd"/>
-            <w:r>
-              <w:rPr>
-                <w:rFonts w:asciiTheme="minorHAnsi" w:eastAsia="Oswald" w:hAnsiTheme="minorHAnsi" w:cs="Oswald"/>
-                <w:szCs w:val="28"/>
-              </w:rPr>
-              <w:t>[</w:t>
-            </w:r>
-            <w:proofErr w:type="gramEnd"/>
-            <w:r>
-              <w:rPr>
-                <w:rFonts w:asciiTheme="minorHAnsi" w:eastAsia="Oswald" w:hAnsiTheme="minorHAnsi" w:cs="Oswald"/>
-                <w:szCs w:val="28"/>
-              </w:rPr>
-              <w:t>]</w:t>
+            <w:r>
+              <w:rPr>
+                <w:rFonts w:asciiTheme="minorHAnsi" w:eastAsia="Oswald" w:hAnsiTheme="minorHAnsi" w:cs="Oswald"/>
+                <w:szCs w:val="28"/>
+              </w:rPr>
+              <w:t>[]</w:t>
             </w:r>
           </w:p>
         </w:tc>
@@ -4919,7 +4850,6 @@
                 <w:szCs w:val="28"/>
               </w:rPr>
             </w:pPr>
-            <w:proofErr w:type="spellStart"/>
             <w:r>
               <w:rPr>
                 <w:rFonts w:asciiTheme="minorHAnsi" w:eastAsia="Oswald" w:hAnsiTheme="minorHAnsi" w:cs="Oswald"/>
@@ -4927,7 +4857,6 @@
               </w:rPr>
               <w:t>rebalanceFrequency</w:t>
             </w:r>
-            <w:proofErr w:type="spellEnd"/>
           </w:p>
         </w:tc>
         <w:tc>
@@ -4941,7 +4870,6 @@
                 <w:szCs w:val="28"/>
               </w:rPr>
             </w:pPr>
-            <w:proofErr w:type="spellStart"/>
             <w:r>
               <w:rPr>
                 <w:rFonts w:asciiTheme="minorHAnsi" w:eastAsia="Oswald" w:hAnsiTheme="minorHAnsi" w:cs="Oswald"/>
@@ -4949,7 +4877,6 @@
               </w:rPr>
               <w:t>uint</w:t>
             </w:r>
-            <w:proofErr w:type="spellEnd"/>
           </w:p>
         </w:tc>
         <w:tc>
@@ -4988,7 +4915,6 @@
                 <w:szCs w:val="28"/>
               </w:rPr>
             </w:pPr>
-            <w:proofErr w:type="spellStart"/>
             <w:r>
               <w:rPr>
                 <w:rFonts w:asciiTheme="minorHAnsi" w:eastAsia="Oswald" w:hAnsiTheme="minorHAnsi" w:cs="Oswald"/>
@@ -4996,7 +4922,6 @@
               </w:rPr>
               <w:t>rebalanceThreshold</w:t>
             </w:r>
-            <w:proofErr w:type="spellEnd"/>
           </w:p>
         </w:tc>
         <w:tc>
@@ -5010,7 +4935,6 @@
                 <w:szCs w:val="28"/>
               </w:rPr>
             </w:pPr>
-            <w:proofErr w:type="spellStart"/>
             <w:r>
               <w:rPr>
                 <w:rFonts w:asciiTheme="minorHAnsi" w:eastAsia="Oswald" w:hAnsiTheme="minorHAnsi" w:cs="Oswald"/>
@@ -5018,7 +4942,6 @@
               </w:rPr>
               <w:t>uint</w:t>
             </w:r>
-            <w:proofErr w:type="spellEnd"/>
           </w:p>
         </w:tc>
         <w:tc>
@@ -5504,21 +5427,12 @@
                 <w:szCs w:val="28"/>
               </w:rPr>
             </w:pPr>
-            <w:proofErr w:type="gramStart"/>
-            <w:r>
-              <w:rPr>
-                <w:rFonts w:asciiTheme="minorHAnsi" w:eastAsia="Oswald" w:hAnsiTheme="minorHAnsi" w:cs="Oswald"/>
-                <w:szCs w:val="28"/>
-              </w:rPr>
-              <w:t>address[</w:t>
-            </w:r>
-            <w:proofErr w:type="gramEnd"/>
-            <w:r>
-              <w:rPr>
-                <w:rFonts w:asciiTheme="minorHAnsi" w:eastAsia="Oswald" w:hAnsiTheme="minorHAnsi" w:cs="Oswald"/>
-                <w:szCs w:val="28"/>
-              </w:rPr>
-              <w:t>]</w:t>
+            <w:r>
+              <w:rPr>
+                <w:rFonts w:asciiTheme="minorHAnsi" w:eastAsia="Oswald" w:hAnsiTheme="minorHAnsi" w:cs="Oswald"/>
+                <w:szCs w:val="28"/>
+              </w:rPr>
+              <w:t>address[]</w:t>
             </w:r>
           </w:p>
         </w:tc>
@@ -5578,21 +5492,12 @@
                 <w:szCs w:val="28"/>
               </w:rPr>
             </w:pPr>
-            <w:proofErr w:type="gramStart"/>
-            <w:r>
-              <w:rPr>
-                <w:rFonts w:asciiTheme="minorHAnsi" w:eastAsia="Oswald" w:hAnsiTheme="minorHAnsi" w:cs="Oswald"/>
-                <w:szCs w:val="28"/>
-              </w:rPr>
-              <w:t>address[</w:t>
-            </w:r>
-            <w:proofErr w:type="gramEnd"/>
-            <w:r>
-              <w:rPr>
-                <w:rFonts w:asciiTheme="minorHAnsi" w:eastAsia="Oswald" w:hAnsiTheme="minorHAnsi" w:cs="Oswald"/>
-                <w:szCs w:val="28"/>
-              </w:rPr>
-              <w:t>]</w:t>
+            <w:r>
+              <w:rPr>
+                <w:rFonts w:asciiTheme="minorHAnsi" w:eastAsia="Oswald" w:hAnsiTheme="minorHAnsi" w:cs="Oswald"/>
+                <w:szCs w:val="28"/>
+              </w:rPr>
+              <w:t>address[]</w:t>
             </w:r>
           </w:p>
         </w:tc>
@@ -5652,21 +5557,12 @@
                 <w:szCs w:val="28"/>
               </w:rPr>
             </w:pPr>
-            <w:proofErr w:type="gramStart"/>
-            <w:r>
-              <w:rPr>
-                <w:rFonts w:asciiTheme="minorHAnsi" w:eastAsia="Oswald" w:hAnsiTheme="minorHAnsi" w:cs="Oswald"/>
-                <w:szCs w:val="28"/>
-              </w:rPr>
-              <w:t>address[</w:t>
-            </w:r>
-            <w:proofErr w:type="gramEnd"/>
-            <w:r>
-              <w:rPr>
-                <w:rFonts w:asciiTheme="minorHAnsi" w:eastAsia="Oswald" w:hAnsiTheme="minorHAnsi" w:cs="Oswald"/>
-                <w:szCs w:val="28"/>
-              </w:rPr>
-              <w:t>]</w:t>
+            <w:r>
+              <w:rPr>
+                <w:rFonts w:asciiTheme="minorHAnsi" w:eastAsia="Oswald" w:hAnsiTheme="minorHAnsi" w:cs="Oswald"/>
+                <w:szCs w:val="28"/>
+              </w:rPr>
+              <w:t>address[]</w:t>
             </w:r>
           </w:p>
         </w:tc>
@@ -5726,21 +5622,12 @@
                 <w:szCs w:val="28"/>
               </w:rPr>
             </w:pPr>
-            <w:proofErr w:type="gramStart"/>
-            <w:r>
-              <w:rPr>
-                <w:rFonts w:asciiTheme="minorHAnsi" w:eastAsia="Oswald" w:hAnsiTheme="minorHAnsi" w:cs="Oswald"/>
-                <w:szCs w:val="28"/>
-              </w:rPr>
-              <w:t>unit[</w:t>
-            </w:r>
-            <w:proofErr w:type="gramEnd"/>
-            <w:r>
-              <w:rPr>
-                <w:rFonts w:asciiTheme="minorHAnsi" w:eastAsia="Oswald" w:hAnsiTheme="minorHAnsi" w:cs="Oswald"/>
-                <w:szCs w:val="28"/>
-              </w:rPr>
-              <w:t>]</w:t>
+            <w:r>
+              <w:rPr>
+                <w:rFonts w:asciiTheme="minorHAnsi" w:eastAsia="Oswald" w:hAnsiTheme="minorHAnsi" w:cs="Oswald"/>
+                <w:szCs w:val="28"/>
+              </w:rPr>
+              <w:t>unit[]</w:t>
             </w:r>
           </w:p>
         </w:tc>
@@ -6223,21 +6110,12 @@
                 <w:szCs w:val="28"/>
               </w:rPr>
             </w:pPr>
-            <w:proofErr w:type="gramStart"/>
-            <w:r>
-              <w:rPr>
-                <w:rFonts w:asciiTheme="minorHAnsi" w:eastAsia="Oswald" w:hAnsiTheme="minorHAnsi" w:cs="Oswald"/>
-                <w:szCs w:val="28"/>
-              </w:rPr>
-              <w:t>address[</w:t>
-            </w:r>
-            <w:proofErr w:type="gramEnd"/>
-            <w:r>
-              <w:rPr>
-                <w:rFonts w:asciiTheme="minorHAnsi" w:eastAsia="Oswald" w:hAnsiTheme="minorHAnsi" w:cs="Oswald"/>
-                <w:szCs w:val="28"/>
-              </w:rPr>
-              <w:t>]</w:t>
+            <w:r>
+              <w:rPr>
+                <w:rFonts w:asciiTheme="minorHAnsi" w:eastAsia="Oswald" w:hAnsiTheme="minorHAnsi" w:cs="Oswald"/>
+                <w:szCs w:val="28"/>
+              </w:rPr>
+              <w:t>address[]</w:t>
             </w:r>
           </w:p>
         </w:tc>
@@ -6297,21 +6175,12 @@
                 <w:szCs w:val="28"/>
               </w:rPr>
             </w:pPr>
-            <w:proofErr w:type="gramStart"/>
-            <w:r>
-              <w:rPr>
-                <w:rFonts w:asciiTheme="minorHAnsi" w:eastAsia="Oswald" w:hAnsiTheme="minorHAnsi" w:cs="Oswald"/>
-                <w:szCs w:val="28"/>
-              </w:rPr>
-              <w:t>address[</w:t>
-            </w:r>
-            <w:proofErr w:type="gramEnd"/>
-            <w:r>
-              <w:rPr>
-                <w:rFonts w:asciiTheme="minorHAnsi" w:eastAsia="Oswald" w:hAnsiTheme="minorHAnsi" w:cs="Oswald"/>
-                <w:szCs w:val="28"/>
-              </w:rPr>
-              <w:t>]</w:t>
+            <w:r>
+              <w:rPr>
+                <w:rFonts w:asciiTheme="minorHAnsi" w:eastAsia="Oswald" w:hAnsiTheme="minorHAnsi" w:cs="Oswald"/>
+                <w:szCs w:val="28"/>
+              </w:rPr>
+              <w:t>address[]</w:t>
             </w:r>
           </w:p>
         </w:tc>
@@ -6371,21 +6240,12 @@
                 <w:szCs w:val="28"/>
               </w:rPr>
             </w:pPr>
-            <w:proofErr w:type="gramStart"/>
-            <w:r>
-              <w:rPr>
-                <w:rFonts w:asciiTheme="minorHAnsi" w:eastAsia="Oswald" w:hAnsiTheme="minorHAnsi" w:cs="Oswald"/>
-                <w:szCs w:val="28"/>
-              </w:rPr>
-              <w:t>address[</w:t>
-            </w:r>
-            <w:proofErr w:type="gramEnd"/>
-            <w:r>
-              <w:rPr>
-                <w:rFonts w:asciiTheme="minorHAnsi" w:eastAsia="Oswald" w:hAnsiTheme="minorHAnsi" w:cs="Oswald"/>
-                <w:szCs w:val="28"/>
-              </w:rPr>
-              <w:t>]</w:t>
+            <w:r>
+              <w:rPr>
+                <w:rFonts w:asciiTheme="minorHAnsi" w:eastAsia="Oswald" w:hAnsiTheme="minorHAnsi" w:cs="Oswald"/>
+                <w:szCs w:val="28"/>
+              </w:rPr>
+              <w:t>address[]</w:t>
             </w:r>
           </w:p>
         </w:tc>
@@ -6445,8 +6305,6 @@
                 <w:szCs w:val="28"/>
               </w:rPr>
             </w:pPr>
-            <w:proofErr w:type="spellStart"/>
-            <w:proofErr w:type="gramStart"/>
             <w:r>
               <w:rPr>
                 <w:rFonts w:asciiTheme="minorHAnsi" w:eastAsia="Oswald" w:hAnsiTheme="minorHAnsi" w:cs="Oswald"/>
@@ -6459,23 +6317,7 @@
                 <w:rFonts w:asciiTheme="minorHAnsi" w:eastAsia="Oswald" w:hAnsiTheme="minorHAnsi" w:cs="Oswald"/>
                 <w:szCs w:val="28"/>
               </w:rPr>
-              <w:t>t</w:t>
-            </w:r>
-            <w:proofErr w:type="spellEnd"/>
-            <w:r>
-              <w:rPr>
-                <w:rFonts w:asciiTheme="minorHAnsi" w:eastAsia="Oswald" w:hAnsiTheme="minorHAnsi" w:cs="Oswald"/>
-                <w:szCs w:val="28"/>
-              </w:rPr>
-              <w:t>[</w:t>
-            </w:r>
-            <w:proofErr w:type="gramEnd"/>
-            <w:r>
-              <w:rPr>
-                <w:rFonts w:asciiTheme="minorHAnsi" w:eastAsia="Oswald" w:hAnsiTheme="minorHAnsi" w:cs="Oswald"/>
-                <w:szCs w:val="28"/>
-              </w:rPr>
-              <w:t>]</w:t>
+              <w:t>t[]</w:t>
             </w:r>
           </w:p>
         </w:tc>
@@ -6535,7 +6377,6 @@
                 <w:szCs w:val="28"/>
               </w:rPr>
             </w:pPr>
-            <w:proofErr w:type="spellStart"/>
             <w:r>
               <w:rPr>
                 <w:rFonts w:asciiTheme="minorHAnsi" w:eastAsia="Oswald" w:hAnsiTheme="minorHAnsi" w:cs="Oswald"/>
@@ -6543,7 +6384,6 @@
               </w:rPr>
               <w:t>uint</w:t>
             </w:r>
-            <w:proofErr w:type="spellEnd"/>
           </w:p>
         </w:tc>
         <w:tc>
@@ -6671,21 +6511,7 @@
         <w:rPr>
           <w:color w:val="auto"/>
         </w:rPr>
-        <w:t xml:space="preserve">When consumers sign up for an Astra account that grants them access to the End User dApp, they are prompted to securely connect their various accounts at financial institutions. This connection between the institution includes account balances and transaction history and is maintained as a live connection over time. This data is essential for the intelligence built into the dApp and is further utilized through the End User Data Discovery Channel. Agents in the Astra Network may request user data through this oracle </w:t>
-      </w:r>
-      <w:proofErr w:type="gramStart"/>
-      <w:r>
-        <w:rPr>
-          <w:color w:val="auto"/>
-        </w:rPr>
-        <w:t>in order to</w:t>
-      </w:r>
-      <w:proofErr w:type="gramEnd"/>
-      <w:r>
-        <w:rPr>
-          <w:color w:val="auto"/>
-        </w:rPr>
-        <w:t xml:space="preserve"> conduct market research, verify financial details relevant to a contract executed on the network, or to assess credit worthiness for a financial service. This data may be queried by th</w:t>
+        <w:t>When consumers sign up for an Astra account that grants them access to the End User dApp, they are prompted to securely connect their various accounts at financial institutions. This connection between the institution includes account balances and transaction history and is maintained as a live connection over time. This data is essential for the intelligence built into the dApp and is further utilized through the End User Data Discovery Channel. Agents in the Astra Network may request user data through this oracle in order to conduct market research, verify financial details relevant to a contract executed on the network, or to assess credit worthiness for a financial service. This data may be queried by th</w:t>
       </w:r>
       <w:r>
         <w:rPr>
@@ -6697,21 +6523,7 @@
         <w:rPr>
           <w:color w:val="auto"/>
         </w:rPr>
-        <w:t xml:space="preserve">All queries are also tied to a fee in AST split between the oracle provider (Astra </w:t>
-      </w:r>
-      <w:proofErr w:type="spellStart"/>
-      <w:r>
-        <w:rPr>
-          <w:color w:val="auto"/>
-        </w:rPr>
-        <w:t>Inc</w:t>
-      </w:r>
-      <w:proofErr w:type="spellEnd"/>
-      <w:r>
-        <w:rPr>
-          <w:color w:val="auto"/>
-        </w:rPr>
-        <w:t xml:space="preserve">) and all users whose data was found in the search. </w:t>
+        <w:t xml:space="preserve">All queries are also tied to a fee in AST split between the oracle provider (Astra Inc) and all users whose data was found in the search. </w:t>
       </w:r>
     </w:p>
     <w:tbl>
@@ -6746,7 +6558,14 @@
                 <w:rFonts w:ascii="Roboto" w:eastAsia="Oswald" w:hAnsi="Roboto" w:cs="Oswald"/>
                 <w:szCs w:val="28"/>
               </w:rPr>
-              <w:t>APPOLLO ORACLE ENDPOINTS</w:t>
+              <w:t>AP</w:t>
+            </w:r>
+            <w:r>
+              <w:rPr>
+                <w:rFonts w:ascii="Roboto" w:eastAsia="Oswald" w:hAnsi="Roboto" w:cs="Oswald"/>
+                <w:szCs w:val="28"/>
+              </w:rPr>
+              <w:t>OLLO ORACLE ENDPOINTS</w:t>
             </w:r>
             <w:r>
               <w:rPr>
@@ -6832,23 +6651,7 @@
                 <w:rFonts w:asciiTheme="minorHAnsi" w:eastAsia="Oswald" w:hAnsiTheme="minorHAnsi" w:cs="Oswald"/>
                 <w:szCs w:val="28"/>
               </w:rPr>
-              <w:t>/users/&lt;search</w:t>
-            </w:r>
-            <w:proofErr w:type="gramStart"/>
-            <w:r>
-              <w:rPr>
-                <w:rFonts w:asciiTheme="minorHAnsi" w:eastAsia="Oswald" w:hAnsiTheme="minorHAnsi" w:cs="Oswald"/>
-                <w:szCs w:val="28"/>
-              </w:rPr>
-              <w:t>&gt;?&lt;</w:t>
-            </w:r>
-            <w:proofErr w:type="gramEnd"/>
-            <w:r>
-              <w:rPr>
-                <w:rFonts w:asciiTheme="minorHAnsi" w:eastAsia="Oswald" w:hAnsiTheme="minorHAnsi" w:cs="Oswald"/>
-                <w:szCs w:val="28"/>
-              </w:rPr>
-              <w:t>search&gt;=&lt;terms&gt;/</w:t>
+              <w:t>/users/&lt;search&gt;?&lt;search&gt;=&lt;terms&gt;/</w:t>
             </w:r>
           </w:p>
         </w:tc>
@@ -6907,32 +6710,7 @@
                 <w:rFonts w:asciiTheme="minorHAnsi" w:eastAsia="Oswald" w:hAnsiTheme="minorHAnsi" w:cs="Oswald"/>
                 <w:szCs w:val="28"/>
               </w:rPr>
-              <w:t>/users/</w:t>
-            </w:r>
-            <w:proofErr w:type="spellStart"/>
-            <w:proofErr w:type="gramStart"/>
-            <w:r>
-              <w:rPr>
-                <w:rFonts w:asciiTheme="minorHAnsi" w:eastAsia="Oswald" w:hAnsiTheme="minorHAnsi" w:cs="Oswald"/>
-                <w:szCs w:val="28"/>
-              </w:rPr>
-              <w:t>credit?num</w:t>
-            </w:r>
-            <w:proofErr w:type="gramEnd"/>
-            <w:r>
-              <w:rPr>
-                <w:rFonts w:asciiTheme="minorHAnsi" w:eastAsia="Oswald" w:hAnsiTheme="minorHAnsi" w:cs="Oswald"/>
-                <w:szCs w:val="28"/>
-              </w:rPr>
-              <w:t>_cards</w:t>
-            </w:r>
-            <w:proofErr w:type="spellEnd"/>
-            <w:r>
-              <w:rPr>
-                <w:rFonts w:asciiTheme="minorHAnsi" w:eastAsia="Oswald" w:hAnsiTheme="minorHAnsi" w:cs="Oswald"/>
-                <w:szCs w:val="28"/>
-              </w:rPr>
-              <w:t>=’&gt;2’/</w:t>
+              <w:t>/users/credit?num_cards=’&gt;2’/</w:t>
             </w:r>
           </w:p>
         </w:tc>
@@ -6991,23 +6769,7 @@
                 <w:rFonts w:asciiTheme="minorHAnsi" w:eastAsia="Oswald" w:hAnsiTheme="minorHAnsi" w:cs="Oswald"/>
                 <w:szCs w:val="28"/>
               </w:rPr>
-              <w:t>/users/&lt;</w:t>
-            </w:r>
-            <w:proofErr w:type="spellStart"/>
-            <w:r>
-              <w:rPr>
-                <w:rFonts w:asciiTheme="minorHAnsi" w:eastAsia="Oswald" w:hAnsiTheme="minorHAnsi" w:cs="Oswald"/>
-                <w:szCs w:val="28"/>
-              </w:rPr>
-              <w:t>user_token</w:t>
-            </w:r>
-            <w:proofErr w:type="spellEnd"/>
-            <w:r>
-              <w:rPr>
-                <w:rFonts w:asciiTheme="minorHAnsi" w:eastAsia="Oswald" w:hAnsiTheme="minorHAnsi" w:cs="Oswald"/>
-                <w:szCs w:val="28"/>
-              </w:rPr>
-              <w:t>&gt;/accounts/</w:t>
+              <w:t>/users/&lt;user_token&gt;/accounts/</w:t>
             </w:r>
           </w:p>
         </w:tc>
@@ -7066,39 +6828,7 @@
                 <w:rFonts w:asciiTheme="minorHAnsi" w:eastAsia="Oswald" w:hAnsiTheme="minorHAnsi" w:cs="Oswald"/>
                 <w:szCs w:val="28"/>
               </w:rPr>
-              <w:t>/users/&lt;</w:t>
-            </w:r>
-            <w:proofErr w:type="spellStart"/>
-            <w:r>
-              <w:rPr>
-                <w:rFonts w:asciiTheme="minorHAnsi" w:eastAsia="Oswald" w:hAnsiTheme="minorHAnsi" w:cs="Oswald"/>
-                <w:szCs w:val="28"/>
-              </w:rPr>
-              <w:t>user_token</w:t>
-            </w:r>
-            <w:proofErr w:type="spellEnd"/>
-            <w:r>
-              <w:rPr>
-                <w:rFonts w:asciiTheme="minorHAnsi" w:eastAsia="Oswald" w:hAnsiTheme="minorHAnsi" w:cs="Oswald"/>
-                <w:szCs w:val="28"/>
-              </w:rPr>
-              <w:t>&gt;/accounts/&lt;</w:t>
-            </w:r>
-            <w:proofErr w:type="spellStart"/>
-            <w:r>
-              <w:rPr>
-                <w:rFonts w:asciiTheme="minorHAnsi" w:eastAsia="Oswald" w:hAnsiTheme="minorHAnsi" w:cs="Oswald"/>
-                <w:szCs w:val="28"/>
-              </w:rPr>
-              <w:t>account_id</w:t>
-            </w:r>
-            <w:proofErr w:type="spellEnd"/>
-            <w:r>
-              <w:rPr>
-                <w:rFonts w:asciiTheme="minorHAnsi" w:eastAsia="Oswald" w:hAnsiTheme="minorHAnsi" w:cs="Oswald"/>
-                <w:szCs w:val="28"/>
-              </w:rPr>
-              <w:t>&gt;/</w:t>
+              <w:t>/users/&lt;user_token&gt;/accounts/&lt;account_id&gt;/</w:t>
             </w:r>
           </w:p>
         </w:tc>
@@ -7157,39 +6887,7 @@
                 <w:rFonts w:asciiTheme="minorHAnsi" w:eastAsia="Oswald" w:hAnsiTheme="minorHAnsi" w:cs="Oswald"/>
                 <w:szCs w:val="28"/>
               </w:rPr>
-              <w:t>/users/&lt;</w:t>
-            </w:r>
-            <w:proofErr w:type="spellStart"/>
-            <w:r>
-              <w:rPr>
-                <w:rFonts w:asciiTheme="minorHAnsi" w:eastAsia="Oswald" w:hAnsiTheme="minorHAnsi" w:cs="Oswald"/>
-                <w:szCs w:val="28"/>
-              </w:rPr>
-              <w:t>user_token</w:t>
-            </w:r>
-            <w:proofErr w:type="spellEnd"/>
-            <w:r>
-              <w:rPr>
-                <w:rFonts w:asciiTheme="minorHAnsi" w:eastAsia="Oswald" w:hAnsiTheme="minorHAnsi" w:cs="Oswald"/>
-                <w:szCs w:val="28"/>
-              </w:rPr>
-              <w:t>&gt;/accounts/&lt;</w:t>
-            </w:r>
-            <w:proofErr w:type="spellStart"/>
-            <w:r>
-              <w:rPr>
-                <w:rFonts w:asciiTheme="minorHAnsi" w:eastAsia="Oswald" w:hAnsiTheme="minorHAnsi" w:cs="Oswald"/>
-                <w:szCs w:val="28"/>
-              </w:rPr>
-              <w:t>account_id</w:t>
-            </w:r>
-            <w:proofErr w:type="spellEnd"/>
-            <w:r>
-              <w:rPr>
-                <w:rFonts w:asciiTheme="minorHAnsi" w:eastAsia="Oswald" w:hAnsiTheme="minorHAnsi" w:cs="Oswald"/>
-                <w:szCs w:val="28"/>
-              </w:rPr>
-              <w:t>&gt;/historical/</w:t>
+              <w:t>/users/&lt;user_token&gt;/accounts/&lt;account_id&gt;/historical/</w:t>
             </w:r>
           </w:p>
         </w:tc>
@@ -7234,39 +6932,7 @@
                 <w:rFonts w:asciiTheme="minorHAnsi" w:eastAsia="Oswald" w:hAnsiTheme="minorHAnsi" w:cs="Oswald"/>
                 <w:szCs w:val="28"/>
               </w:rPr>
-              <w:t>/users/&lt;</w:t>
-            </w:r>
-            <w:proofErr w:type="spellStart"/>
-            <w:r>
-              <w:rPr>
-                <w:rFonts w:asciiTheme="minorHAnsi" w:eastAsia="Oswald" w:hAnsiTheme="minorHAnsi" w:cs="Oswald"/>
-                <w:szCs w:val="28"/>
-              </w:rPr>
-              <w:t>user_token</w:t>
-            </w:r>
-            <w:proofErr w:type="spellEnd"/>
-            <w:r>
-              <w:rPr>
-                <w:rFonts w:asciiTheme="minorHAnsi" w:eastAsia="Oswald" w:hAnsiTheme="minorHAnsi" w:cs="Oswald"/>
-                <w:szCs w:val="28"/>
-              </w:rPr>
-              <w:t>&gt;/accounts/&lt;</w:t>
-            </w:r>
-            <w:proofErr w:type="spellStart"/>
-            <w:r>
-              <w:rPr>
-                <w:rFonts w:asciiTheme="minorHAnsi" w:eastAsia="Oswald" w:hAnsiTheme="minorHAnsi" w:cs="Oswald"/>
-                <w:szCs w:val="28"/>
-              </w:rPr>
-              <w:t>account_id</w:t>
-            </w:r>
-            <w:proofErr w:type="spellEnd"/>
-            <w:r>
-              <w:rPr>
-                <w:rFonts w:asciiTheme="minorHAnsi" w:eastAsia="Oswald" w:hAnsiTheme="minorHAnsi" w:cs="Oswald"/>
-                <w:szCs w:val="28"/>
-              </w:rPr>
-              <w:t>&gt;/forecast/</w:t>
+              <w:t>/users/&lt;user_token&gt;/accounts/&lt;account_id&gt;/forecast/</w:t>
             </w:r>
           </w:p>
         </w:tc>
@@ -7311,55 +6977,7 @@
                 <w:rFonts w:asciiTheme="minorHAnsi" w:eastAsia="Oswald" w:hAnsiTheme="minorHAnsi" w:cs="Oswald"/>
                 <w:szCs w:val="28"/>
               </w:rPr>
-              <w:t>/users/&lt;</w:t>
-            </w:r>
-            <w:proofErr w:type="spellStart"/>
-            <w:r>
-              <w:rPr>
-                <w:rFonts w:asciiTheme="minorHAnsi" w:eastAsia="Oswald" w:hAnsiTheme="minorHAnsi" w:cs="Oswald"/>
-                <w:szCs w:val="28"/>
-              </w:rPr>
-              <w:t>user_token</w:t>
-            </w:r>
-            <w:proofErr w:type="spellEnd"/>
-            <w:r>
-              <w:rPr>
-                <w:rFonts w:asciiTheme="minorHAnsi" w:eastAsia="Oswald" w:hAnsiTheme="minorHAnsi" w:cs="Oswald"/>
-                <w:szCs w:val="28"/>
-              </w:rPr>
-              <w:t>&gt;/accounts/&lt;</w:t>
-            </w:r>
-            <w:proofErr w:type="spellStart"/>
-            <w:r>
-              <w:rPr>
-                <w:rFonts w:asciiTheme="minorHAnsi" w:eastAsia="Oswald" w:hAnsiTheme="minorHAnsi" w:cs="Oswald"/>
-                <w:szCs w:val="28"/>
-              </w:rPr>
-              <w:t>account_id</w:t>
-            </w:r>
-            <w:proofErr w:type="spellEnd"/>
-            <w:r>
-              <w:rPr>
-                <w:rFonts w:asciiTheme="minorHAnsi" w:eastAsia="Oswald" w:hAnsiTheme="minorHAnsi" w:cs="Oswald"/>
-                <w:szCs w:val="28"/>
-              </w:rPr>
-              <w:t>&gt;/</w:t>
-            </w:r>
-            <w:proofErr w:type="spellStart"/>
-            <w:r>
-              <w:rPr>
-                <w:rFonts w:asciiTheme="minorHAnsi" w:eastAsia="Oswald" w:hAnsiTheme="minorHAnsi" w:cs="Oswald"/>
-                <w:szCs w:val="28"/>
-              </w:rPr>
-              <w:t>txs</w:t>
-            </w:r>
-            <w:proofErr w:type="spellEnd"/>
-            <w:r>
-              <w:rPr>
-                <w:rFonts w:asciiTheme="minorHAnsi" w:eastAsia="Oswald" w:hAnsiTheme="minorHAnsi" w:cs="Oswald"/>
-                <w:szCs w:val="28"/>
-              </w:rPr>
-              <w:t>/</w:t>
+              <w:t>/users/&lt;user_token&gt;/accounts/&lt;account_id&gt;/txs/</w:t>
             </w:r>
           </w:p>
         </w:tc>
@@ -7418,39 +7036,7 @@
                 <w:rFonts w:asciiTheme="minorHAnsi" w:eastAsia="Oswald" w:hAnsiTheme="minorHAnsi" w:cs="Oswald"/>
                 <w:szCs w:val="28"/>
               </w:rPr>
-              <w:t>/users/&lt;</w:t>
-            </w:r>
-            <w:proofErr w:type="spellStart"/>
-            <w:r>
-              <w:rPr>
-                <w:rFonts w:asciiTheme="minorHAnsi" w:eastAsia="Oswald" w:hAnsiTheme="minorHAnsi" w:cs="Oswald"/>
-                <w:szCs w:val="28"/>
-              </w:rPr>
-              <w:t>user_token</w:t>
-            </w:r>
-            <w:proofErr w:type="spellEnd"/>
-            <w:r>
-              <w:rPr>
-                <w:rFonts w:asciiTheme="minorHAnsi" w:eastAsia="Oswald" w:hAnsiTheme="minorHAnsi" w:cs="Oswald"/>
-                <w:szCs w:val="28"/>
-              </w:rPr>
-              <w:t>&gt;/</w:t>
-            </w:r>
-            <w:proofErr w:type="spellStart"/>
-            <w:r>
-              <w:rPr>
-                <w:rFonts w:asciiTheme="minorHAnsi" w:eastAsia="Oswald" w:hAnsiTheme="minorHAnsi" w:cs="Oswald"/>
-                <w:szCs w:val="28"/>
-              </w:rPr>
-              <w:t>txs</w:t>
-            </w:r>
-            <w:proofErr w:type="spellEnd"/>
-            <w:r>
-              <w:rPr>
-                <w:rFonts w:asciiTheme="minorHAnsi" w:eastAsia="Oswald" w:hAnsiTheme="minorHAnsi" w:cs="Oswald"/>
-                <w:szCs w:val="28"/>
-              </w:rPr>
-              <w:t>/</w:t>
+              <w:t>/users/&lt;user_token&gt;/txs/</w:t>
             </w:r>
           </w:p>
         </w:tc>
@@ -7509,39 +7095,7 @@
                 <w:rFonts w:asciiTheme="minorHAnsi" w:eastAsia="Oswald" w:hAnsiTheme="minorHAnsi" w:cs="Oswald"/>
                 <w:szCs w:val="28"/>
               </w:rPr>
-              <w:t>/</w:t>
-            </w:r>
-            <w:proofErr w:type="spellStart"/>
-            <w:r>
-              <w:rPr>
-                <w:rFonts w:asciiTheme="minorHAnsi" w:eastAsia="Oswald" w:hAnsiTheme="minorHAnsi" w:cs="Oswald"/>
-                <w:szCs w:val="28"/>
-              </w:rPr>
-              <w:t>txs</w:t>
-            </w:r>
-            <w:proofErr w:type="spellEnd"/>
-            <w:r>
-              <w:rPr>
-                <w:rFonts w:asciiTheme="minorHAnsi" w:eastAsia="Oswald" w:hAnsiTheme="minorHAnsi" w:cs="Oswald"/>
-                <w:szCs w:val="28"/>
-              </w:rPr>
-              <w:t>/&lt;search</w:t>
-            </w:r>
-            <w:proofErr w:type="gramStart"/>
-            <w:r>
-              <w:rPr>
-                <w:rFonts w:asciiTheme="minorHAnsi" w:eastAsia="Oswald" w:hAnsiTheme="minorHAnsi" w:cs="Oswald"/>
-                <w:szCs w:val="28"/>
-              </w:rPr>
-              <w:t>&gt;?&lt;</w:t>
-            </w:r>
-            <w:proofErr w:type="gramEnd"/>
-            <w:r>
-              <w:rPr>
-                <w:rFonts w:asciiTheme="minorHAnsi" w:eastAsia="Oswald" w:hAnsiTheme="minorHAnsi" w:cs="Oswald"/>
-                <w:szCs w:val="28"/>
-              </w:rPr>
-              <w:t>search&gt;=&lt;terms&gt;/</w:t>
+              <w:t>/txs/&lt;search&gt;?&lt;search&gt;=&lt;terms&gt;/</w:t>
             </w:r>
           </w:p>
         </w:tc>
@@ -7600,41 +7154,7 @@
                 <w:rFonts w:asciiTheme="minorHAnsi" w:eastAsia="Oswald" w:hAnsiTheme="minorHAnsi" w:cs="Oswald"/>
                 <w:szCs w:val="28"/>
               </w:rPr>
-              <w:t>/</w:t>
-            </w:r>
-            <w:proofErr w:type="spellStart"/>
-            <w:r>
-              <w:rPr>
-                <w:rFonts w:asciiTheme="minorHAnsi" w:eastAsia="Oswald" w:hAnsiTheme="minorHAnsi" w:cs="Oswald"/>
-                <w:szCs w:val="28"/>
-              </w:rPr>
-              <w:t>txs</w:t>
-            </w:r>
-            <w:proofErr w:type="spellEnd"/>
-            <w:r>
-              <w:rPr>
-                <w:rFonts w:asciiTheme="minorHAnsi" w:eastAsia="Oswald" w:hAnsiTheme="minorHAnsi" w:cs="Oswald"/>
-                <w:szCs w:val="28"/>
-              </w:rPr>
-              <w:t>/</w:t>
-            </w:r>
-            <w:proofErr w:type="spellStart"/>
-            <w:proofErr w:type="gramStart"/>
-            <w:r>
-              <w:rPr>
-                <w:rFonts w:asciiTheme="minorHAnsi" w:eastAsia="Oswald" w:hAnsiTheme="minorHAnsi" w:cs="Oswald"/>
-                <w:szCs w:val="28"/>
-              </w:rPr>
-              <w:t>cat?cat</w:t>
-            </w:r>
-            <w:proofErr w:type="spellEnd"/>
-            <w:proofErr w:type="gramEnd"/>
-            <w:r>
-              <w:rPr>
-                <w:rFonts w:asciiTheme="minorHAnsi" w:eastAsia="Oswald" w:hAnsiTheme="minorHAnsi" w:cs="Oswald"/>
-                <w:szCs w:val="28"/>
-              </w:rPr>
-              <w:t>=’shops’/</w:t>
+              <w:t>/txs/cat?cat=’shops’/</w:t>
             </w:r>
           </w:p>
         </w:tc>
@@ -7756,21 +7276,7 @@
         <w:rPr>
           <w:color w:val="auto"/>
         </w:rPr>
-        <w:t xml:space="preserve">their </w:t>
-      </w:r>
-      <w:proofErr w:type="gramStart"/>
-      <w:r>
-        <w:rPr>
-          <w:color w:val="auto"/>
-        </w:rPr>
-        <w:t>in network</w:t>
-      </w:r>
-      <w:proofErr w:type="gramEnd"/>
-      <w:r>
-        <w:rPr>
-          <w:color w:val="auto"/>
-        </w:rPr>
-        <w:t xml:space="preserve"> </w:t>
+        <w:t xml:space="preserve">their in network </w:t>
       </w:r>
       <w:r>
         <w:rPr>
@@ -7824,21 +7330,7 @@
         <w:rPr>
           <w:color w:val="auto"/>
         </w:rPr>
-        <w:t xml:space="preserve">All queries are also tied to a fee in AST split between the oracle provider (Astra </w:t>
-      </w:r>
-      <w:proofErr w:type="spellStart"/>
-      <w:r>
-        <w:rPr>
-          <w:color w:val="auto"/>
-        </w:rPr>
-        <w:t>Inc</w:t>
-      </w:r>
-      <w:proofErr w:type="spellEnd"/>
-      <w:r>
-        <w:rPr>
-          <w:color w:val="auto"/>
-        </w:rPr>
-        <w:t xml:space="preserve">) and all providers whose data was found in the search. </w:t>
+        <w:t xml:space="preserve">All queries are also tied to a fee in AST split between the oracle provider (Astra Inc) and all providers whose data was found in the search. </w:t>
       </w:r>
     </w:p>
     <w:tbl>
@@ -7966,23 +7458,7 @@
                 <w:rFonts w:asciiTheme="minorHAnsi" w:eastAsia="Oswald" w:hAnsiTheme="minorHAnsi" w:cs="Oswald"/>
                 <w:szCs w:val="28"/>
               </w:rPr>
-              <w:t>/&lt;search</w:t>
-            </w:r>
-            <w:proofErr w:type="gramStart"/>
-            <w:r>
-              <w:rPr>
-                <w:rFonts w:asciiTheme="minorHAnsi" w:eastAsia="Oswald" w:hAnsiTheme="minorHAnsi" w:cs="Oswald"/>
-                <w:szCs w:val="28"/>
-              </w:rPr>
-              <w:t>&gt;?&lt;</w:t>
-            </w:r>
-            <w:proofErr w:type="gramEnd"/>
-            <w:r>
-              <w:rPr>
-                <w:rFonts w:asciiTheme="minorHAnsi" w:eastAsia="Oswald" w:hAnsiTheme="minorHAnsi" w:cs="Oswald"/>
-                <w:szCs w:val="28"/>
-              </w:rPr>
-              <w:t>search&gt;=&lt;terms&gt;/</w:t>
+              <w:t>/&lt;search&gt;?&lt;search&gt;=&lt;terms&gt;/</w:t>
             </w:r>
           </w:p>
         </w:tc>
@@ -8057,8 +7533,6 @@
               </w:rPr>
               <w:t>/</w:t>
             </w:r>
-            <w:proofErr w:type="spellStart"/>
-            <w:proofErr w:type="gramStart"/>
             <w:r>
               <w:rPr>
                 <w:rFonts w:asciiTheme="minorHAnsi" w:eastAsia="Oswald" w:hAnsiTheme="minorHAnsi" w:cs="Oswald"/>
@@ -8071,15 +7545,7 @@
                 <w:rFonts w:asciiTheme="minorHAnsi" w:eastAsia="Oswald" w:hAnsiTheme="minorHAnsi" w:cs="Oswald"/>
                 <w:szCs w:val="28"/>
               </w:rPr>
-              <w:t>?num</w:t>
-            </w:r>
-            <w:proofErr w:type="gramEnd"/>
-            <w:r>
-              <w:rPr>
-                <w:rFonts w:asciiTheme="minorHAnsi" w:eastAsia="Oswald" w:hAnsiTheme="minorHAnsi" w:cs="Oswald"/>
-                <w:szCs w:val="28"/>
-              </w:rPr>
-              <w:t>_</w:t>
+              <w:t>?num_</w:t>
             </w:r>
             <w:r>
               <w:rPr>
@@ -8088,7 +7554,6 @@
               </w:rPr>
               <w:t>contracts</w:t>
             </w:r>
-            <w:proofErr w:type="spellEnd"/>
             <w:r>
               <w:rPr>
                 <w:rFonts w:asciiTheme="minorHAnsi" w:eastAsia="Oswald" w:hAnsiTheme="minorHAnsi" w:cs="Oswald"/>
@@ -8181,23 +7646,7 @@
                 <w:rFonts w:asciiTheme="minorHAnsi" w:eastAsia="Oswald" w:hAnsiTheme="minorHAnsi" w:cs="Oswald"/>
                 <w:szCs w:val="28"/>
               </w:rPr>
-              <w:t>&lt;</w:t>
-            </w:r>
-            <w:proofErr w:type="spellStart"/>
-            <w:r>
-              <w:rPr>
-                <w:rFonts w:asciiTheme="minorHAnsi" w:eastAsia="Oswald" w:hAnsiTheme="minorHAnsi" w:cs="Oswald"/>
-                <w:szCs w:val="28"/>
-              </w:rPr>
-              <w:t>user_token</w:t>
-            </w:r>
-            <w:proofErr w:type="spellEnd"/>
-            <w:r>
-              <w:rPr>
-                <w:rFonts w:asciiTheme="minorHAnsi" w:eastAsia="Oswald" w:hAnsiTheme="minorHAnsi" w:cs="Oswald"/>
-                <w:szCs w:val="28"/>
-              </w:rPr>
-              <w:t>&gt;/</w:t>
+              <w:t>&lt;user_token&gt;/</w:t>
             </w:r>
             <w:r>
               <w:rPr>
@@ -8226,7 +7675,6 @@
                 <w:szCs w:val="28"/>
               </w:rPr>
             </w:pPr>
-            <w:proofErr w:type="gramStart"/>
             <w:r>
               <w:rPr>
                 <w:rFonts w:asciiTheme="minorHAnsi" w:eastAsia="Oswald" w:hAnsiTheme="minorHAnsi" w:cs="Oswald"/>
@@ -8239,15 +7687,7 @@
                 <w:rFonts w:asciiTheme="minorHAnsi" w:eastAsia="Oswald" w:hAnsiTheme="minorHAnsi" w:cs="Oswald"/>
                 <w:szCs w:val="28"/>
               </w:rPr>
-              <w:t>hashed contract</w:t>
-            </w:r>
-            <w:proofErr w:type="gramEnd"/>
-            <w:r>
-              <w:rPr>
-                <w:rFonts w:asciiTheme="minorHAnsi" w:eastAsia="Oswald" w:hAnsiTheme="minorHAnsi" w:cs="Oswald"/>
-                <w:szCs w:val="28"/>
-              </w:rPr>
-              <w:t xml:space="preserve"> addresses</w:t>
+              <w:t>hashed contract addresses</w:t>
             </w:r>
             <w:r>
               <w:rPr>
@@ -8286,39 +7726,7 @@
                 <w:rFonts w:asciiTheme="minorHAnsi" w:eastAsia="Oswald" w:hAnsiTheme="minorHAnsi" w:cs="Oswald"/>
                 <w:szCs w:val="28"/>
               </w:rPr>
-              <w:t>providers/&lt;</w:t>
-            </w:r>
-            <w:proofErr w:type="spellStart"/>
-            <w:r>
-              <w:rPr>
-                <w:rFonts w:asciiTheme="minorHAnsi" w:eastAsia="Oswald" w:hAnsiTheme="minorHAnsi" w:cs="Oswald"/>
-                <w:szCs w:val="28"/>
-              </w:rPr>
-              <w:t>user_token</w:t>
-            </w:r>
-            <w:proofErr w:type="spellEnd"/>
-            <w:r>
-              <w:rPr>
-                <w:rFonts w:asciiTheme="minorHAnsi" w:eastAsia="Oswald" w:hAnsiTheme="minorHAnsi" w:cs="Oswald"/>
-                <w:szCs w:val="28"/>
-              </w:rPr>
-              <w:t>&gt;/contracts/&lt;</w:t>
-            </w:r>
-            <w:proofErr w:type="spellStart"/>
-            <w:r>
-              <w:rPr>
-                <w:rFonts w:asciiTheme="minorHAnsi" w:eastAsia="Oswald" w:hAnsiTheme="minorHAnsi" w:cs="Oswald"/>
-                <w:szCs w:val="28"/>
-              </w:rPr>
-              <w:t>contract_token</w:t>
-            </w:r>
-            <w:proofErr w:type="spellEnd"/>
-            <w:r>
-              <w:rPr>
-                <w:rFonts w:asciiTheme="minorHAnsi" w:eastAsia="Oswald" w:hAnsiTheme="minorHAnsi" w:cs="Oswald"/>
-                <w:szCs w:val="28"/>
-              </w:rPr>
-              <w:t>&gt;</w:t>
+              <w:t>providers/&lt;user_token&gt;/contracts/&lt;contract_token&gt;</w:t>
             </w:r>
           </w:p>
         </w:tc>
@@ -8391,23 +7799,7 @@
                 <w:rFonts w:asciiTheme="minorHAnsi" w:eastAsia="Oswald" w:hAnsiTheme="minorHAnsi" w:cs="Oswald"/>
                 <w:szCs w:val="28"/>
               </w:rPr>
-              <w:t>/contracts/&lt;</w:t>
-            </w:r>
-            <w:proofErr w:type="spellStart"/>
-            <w:r>
-              <w:rPr>
-                <w:rFonts w:asciiTheme="minorHAnsi" w:eastAsia="Oswald" w:hAnsiTheme="minorHAnsi" w:cs="Oswald"/>
-                <w:szCs w:val="28"/>
-              </w:rPr>
-              <w:t>contract_token</w:t>
-            </w:r>
-            <w:proofErr w:type="spellEnd"/>
-            <w:r>
-              <w:rPr>
-                <w:rFonts w:asciiTheme="minorHAnsi" w:eastAsia="Oswald" w:hAnsiTheme="minorHAnsi" w:cs="Oswald"/>
-                <w:szCs w:val="28"/>
-              </w:rPr>
-              <w:t>&gt;</w:t>
+              <w:t>/contracts/&lt;contract_token&gt;</w:t>
             </w:r>
           </w:p>
         </w:tc>
@@ -8452,23 +7844,7 @@
                 <w:rFonts w:asciiTheme="minorHAnsi" w:eastAsia="Oswald" w:hAnsiTheme="minorHAnsi" w:cs="Oswald"/>
                 <w:szCs w:val="28"/>
               </w:rPr>
-              <w:t>/contracts/&lt;search</w:t>
-            </w:r>
-            <w:proofErr w:type="gramStart"/>
-            <w:r>
-              <w:rPr>
-                <w:rFonts w:asciiTheme="minorHAnsi" w:eastAsia="Oswald" w:hAnsiTheme="minorHAnsi" w:cs="Oswald"/>
-                <w:szCs w:val="28"/>
-              </w:rPr>
-              <w:t>&gt;?&lt;</w:t>
-            </w:r>
-            <w:proofErr w:type="gramEnd"/>
-            <w:r>
-              <w:rPr>
-                <w:rFonts w:asciiTheme="minorHAnsi" w:eastAsia="Oswald" w:hAnsiTheme="minorHAnsi" w:cs="Oswald"/>
-                <w:szCs w:val="28"/>
-              </w:rPr>
-              <w:t>search&gt;=&lt;terms&gt;/</w:t>
+              <w:t>/contracts/&lt;search&gt;?&lt;search&gt;=&lt;terms&gt;/</w:t>
             </w:r>
           </w:p>
         </w:tc>
@@ -8680,23 +8056,7 @@
                 <w:rFonts w:asciiTheme="minorHAnsi" w:eastAsia="Oswald" w:hAnsiTheme="minorHAnsi" w:cs="Oswald"/>
                 <w:szCs w:val="28"/>
               </w:rPr>
-              <w:t>/&lt;search</w:t>
-            </w:r>
-            <w:proofErr w:type="gramStart"/>
-            <w:r>
-              <w:rPr>
-                <w:rFonts w:asciiTheme="minorHAnsi" w:eastAsia="Oswald" w:hAnsiTheme="minorHAnsi" w:cs="Oswald"/>
-                <w:szCs w:val="28"/>
-              </w:rPr>
-              <w:t>&gt;?&lt;</w:t>
-            </w:r>
-            <w:proofErr w:type="gramEnd"/>
-            <w:r>
-              <w:rPr>
-                <w:rFonts w:asciiTheme="minorHAnsi" w:eastAsia="Oswald" w:hAnsiTheme="minorHAnsi" w:cs="Oswald"/>
-                <w:szCs w:val="28"/>
-              </w:rPr>
-              <w:t>search&gt;=&lt;terms&gt;/</w:t>
+              <w:t>/&lt;search&gt;?&lt;search&gt;=&lt;terms&gt;/</w:t>
             </w:r>
           </w:p>
         </w:tc>
@@ -8771,8 +8131,6 @@
               </w:rPr>
               <w:t>/</w:t>
             </w:r>
-            <w:proofErr w:type="spellStart"/>
-            <w:proofErr w:type="gramStart"/>
             <w:r>
               <w:rPr>
                 <w:rFonts w:asciiTheme="minorHAnsi" w:eastAsia="Oswald" w:hAnsiTheme="minorHAnsi" w:cs="Oswald"/>
@@ -8794,8 +8152,6 @@
               </w:rPr>
               <w:t>type</w:t>
             </w:r>
-            <w:proofErr w:type="spellEnd"/>
-            <w:proofErr w:type="gramEnd"/>
             <w:r>
               <w:rPr>
                 <w:rFonts w:asciiTheme="minorHAnsi" w:eastAsia="Oswald" w:hAnsiTheme="minorHAnsi" w:cs="Oswald"/>
@@ -8874,23 +8230,7 @@
                 <w:rFonts w:asciiTheme="minorHAnsi" w:eastAsia="Oswald" w:hAnsiTheme="minorHAnsi" w:cs="Oswald"/>
                 <w:szCs w:val="28"/>
               </w:rPr>
-              <w:t>/orders/&lt;</w:t>
-            </w:r>
-            <w:proofErr w:type="spellStart"/>
-            <w:r>
-              <w:rPr>
-                <w:rFonts w:asciiTheme="minorHAnsi" w:eastAsia="Oswald" w:hAnsiTheme="minorHAnsi" w:cs="Oswald"/>
-                <w:szCs w:val="28"/>
-              </w:rPr>
-              <w:t>contract_token</w:t>
-            </w:r>
-            <w:proofErr w:type="spellEnd"/>
-            <w:r>
-              <w:rPr>
-                <w:rFonts w:asciiTheme="minorHAnsi" w:eastAsia="Oswald" w:hAnsiTheme="minorHAnsi" w:cs="Oswald"/>
-                <w:szCs w:val="28"/>
-              </w:rPr>
-              <w:t>&gt;</w:t>
+              <w:t>/orders/&lt;contract_token&gt;</w:t>
             </w:r>
           </w:p>
         </w:tc>
@@ -8935,23 +8275,7 @@
                 <w:rFonts w:asciiTheme="minorHAnsi" w:eastAsia="Oswald" w:hAnsiTheme="minorHAnsi" w:cs="Oswald"/>
                 <w:szCs w:val="28"/>
               </w:rPr>
-              <w:t>/orders/&lt;</w:t>
-            </w:r>
-            <w:proofErr w:type="spellStart"/>
-            <w:r>
-              <w:rPr>
-                <w:rFonts w:asciiTheme="minorHAnsi" w:eastAsia="Oswald" w:hAnsiTheme="minorHAnsi" w:cs="Oswald"/>
-                <w:szCs w:val="28"/>
-              </w:rPr>
-              <w:t>contract_token</w:t>
-            </w:r>
-            <w:proofErr w:type="spellEnd"/>
-            <w:r>
-              <w:rPr>
-                <w:rFonts w:asciiTheme="minorHAnsi" w:eastAsia="Oswald" w:hAnsiTheme="minorHAnsi" w:cs="Oswald"/>
-                <w:szCs w:val="28"/>
-              </w:rPr>
-              <w:t>&gt;/terms/</w:t>
+              <w:t>/orders/&lt;contract_token&gt;/terms/</w:t>
             </w:r>
           </w:p>
         </w:tc>
@@ -8996,23 +8320,7 @@
                 <w:rFonts w:asciiTheme="minorHAnsi" w:eastAsia="Oswald" w:hAnsiTheme="minorHAnsi" w:cs="Oswald"/>
                 <w:szCs w:val="28"/>
               </w:rPr>
-              <w:t>/orders/&lt;</w:t>
-            </w:r>
-            <w:proofErr w:type="spellStart"/>
-            <w:r>
-              <w:rPr>
-                <w:rFonts w:asciiTheme="minorHAnsi" w:eastAsia="Oswald" w:hAnsiTheme="minorHAnsi" w:cs="Oswald"/>
-                <w:szCs w:val="28"/>
-              </w:rPr>
-              <w:t>user_token</w:t>
-            </w:r>
-            <w:proofErr w:type="spellEnd"/>
-            <w:r>
-              <w:rPr>
-                <w:rFonts w:asciiTheme="minorHAnsi" w:eastAsia="Oswald" w:hAnsiTheme="minorHAnsi" w:cs="Oswald"/>
-                <w:szCs w:val="28"/>
-              </w:rPr>
-              <w:t>&gt;/</w:t>
+              <w:t>/orders/&lt;user_token&gt;/</w:t>
             </w:r>
           </w:p>
         </w:tc>
@@ -9190,21 +8498,7 @@
         <w:rPr>
           <w:color w:val="auto"/>
         </w:rPr>
-        <w:t xml:space="preserve">, and manage their finances through interactive charts, insights, and deep learning powered balance forecasting. The cloud servers that maintain the connection to the user’s financial institutions communicate with the dApp to provide relevant data to the app for the user’s consumption </w:t>
-      </w:r>
-      <w:proofErr w:type="gramStart"/>
-      <w:r>
-        <w:rPr>
-          <w:color w:val="auto"/>
-        </w:rPr>
-        <w:t>and also</w:t>
-      </w:r>
-      <w:proofErr w:type="gramEnd"/>
-      <w:r>
-        <w:rPr>
-          <w:color w:val="auto"/>
-        </w:rPr>
-        <w:t xml:space="preserve"> serve any queried data to the Apollo oracle with the hash specifications defined by the user in the dApp. </w:t>
+        <w:t xml:space="preserve">, and manage their finances through interactive charts, insights, and deep learning powered balance forecasting. The cloud servers that maintain the connection to the user’s financial institutions communicate with the dApp to provide relevant data to the app for the user’s consumption and also serve any queried data to the Apollo oracle with the hash specifications defined by the user in the dApp. </w:t>
       </w:r>
     </w:p>
     <w:tbl>
@@ -9307,7 +8601,6 @@
                 <w:szCs w:val="28"/>
               </w:rPr>
             </w:pPr>
-            <w:proofErr w:type="spellStart"/>
             <w:r>
               <w:rPr>
                 <w:rFonts w:asciiTheme="minorHAnsi" w:eastAsia="Oswald" w:hAnsiTheme="minorHAnsi" w:cs="Oswald"/>
@@ -9315,7 +8608,6 @@
               </w:rPr>
               <w:t>user_id</w:t>
             </w:r>
-            <w:proofErr w:type="spellEnd"/>
           </w:p>
         </w:tc>
         <w:tc>
@@ -9354,7 +8646,6 @@
                 <w:szCs w:val="28"/>
               </w:rPr>
             </w:pPr>
-            <w:proofErr w:type="spellStart"/>
             <w:r>
               <w:rPr>
                 <w:rFonts w:asciiTheme="minorHAnsi" w:eastAsia="Oswald" w:hAnsiTheme="minorHAnsi" w:cs="Oswald"/>
@@ -9362,7 +8653,6 @@
               </w:rPr>
               <w:t>private_key</w:t>
             </w:r>
-            <w:proofErr w:type="spellEnd"/>
           </w:p>
         </w:tc>
         <w:tc>
@@ -9401,7 +8691,6 @@
                 <w:szCs w:val="28"/>
               </w:rPr>
             </w:pPr>
-            <w:proofErr w:type="spellStart"/>
             <w:r>
               <w:rPr>
                 <w:rFonts w:asciiTheme="minorHAnsi" w:eastAsia="Oswald" w:hAnsiTheme="minorHAnsi" w:cs="Oswald"/>
@@ -9409,7 +8698,6 @@
               </w:rPr>
               <w:t>public_key</w:t>
             </w:r>
-            <w:proofErr w:type="spellEnd"/>
           </w:p>
         </w:tc>
         <w:tc>
@@ -9649,7 +8937,6 @@
                 <w:szCs w:val="28"/>
               </w:rPr>
             </w:pPr>
-            <w:proofErr w:type="spellStart"/>
             <w:r>
               <w:rPr>
                 <w:rFonts w:asciiTheme="minorHAnsi" w:eastAsia="Oswald" w:hAnsiTheme="minorHAnsi" w:cs="Oswald"/>
@@ -9657,7 +8944,6 @@
               </w:rPr>
               <w:t>user_id</w:t>
             </w:r>
-            <w:proofErr w:type="spellEnd"/>
           </w:p>
         </w:tc>
         <w:tc>
@@ -9696,7 +8982,6 @@
                 <w:szCs w:val="28"/>
               </w:rPr>
             </w:pPr>
-            <w:proofErr w:type="spellStart"/>
             <w:r>
               <w:rPr>
                 <w:rFonts w:asciiTheme="minorHAnsi" w:eastAsia="Oswald" w:hAnsiTheme="minorHAnsi" w:cs="Oswald"/>
@@ -9704,7 +8989,6 @@
               </w:rPr>
               <w:t>private_key</w:t>
             </w:r>
-            <w:proofErr w:type="spellEnd"/>
           </w:p>
         </w:tc>
         <w:tc>
@@ -9750,7 +9034,6 @@
                 <w:szCs w:val="28"/>
               </w:rPr>
             </w:pPr>
-            <w:proofErr w:type="spellStart"/>
             <w:r>
               <w:rPr>
                 <w:rFonts w:asciiTheme="minorHAnsi" w:eastAsia="Oswald" w:hAnsiTheme="minorHAnsi" w:cs="Oswald"/>
@@ -9758,7 +9041,6 @@
               </w:rPr>
               <w:t>public_key</w:t>
             </w:r>
-            <w:proofErr w:type="spellEnd"/>
           </w:p>
         </w:tc>
         <w:tc>
@@ -9976,7 +9258,6 @@
                 <w:szCs w:val="28"/>
               </w:rPr>
             </w:pPr>
-            <w:proofErr w:type="spellStart"/>
             <w:r>
               <w:rPr>
                 <w:rFonts w:asciiTheme="minorHAnsi" w:eastAsia="Oswald" w:hAnsiTheme="minorHAnsi" w:cs="Oswald"/>
@@ -9984,7 +9265,6 @@
               </w:rPr>
               <w:t>user_id</w:t>
             </w:r>
-            <w:proofErr w:type="spellEnd"/>
           </w:p>
         </w:tc>
         <w:tc>
@@ -10023,7 +9303,6 @@
                 <w:szCs w:val="28"/>
               </w:rPr>
             </w:pPr>
-            <w:proofErr w:type="spellStart"/>
             <w:r>
               <w:rPr>
                 <w:rFonts w:asciiTheme="minorHAnsi" w:eastAsia="Oswald" w:hAnsiTheme="minorHAnsi" w:cs="Oswald"/>
@@ -10031,7 +9310,6 @@
               </w:rPr>
               <w:t>private_key</w:t>
             </w:r>
-            <w:proofErr w:type="spellEnd"/>
           </w:p>
         </w:tc>
         <w:tc>
@@ -10070,7 +9348,6 @@
                 <w:szCs w:val="28"/>
               </w:rPr>
             </w:pPr>
-            <w:proofErr w:type="spellStart"/>
             <w:r>
               <w:rPr>
                 <w:rFonts w:asciiTheme="minorHAnsi" w:eastAsia="Oswald" w:hAnsiTheme="minorHAnsi" w:cs="Oswald"/>
@@ -10078,7 +9355,6 @@
               </w:rPr>
               <w:t>public_key</w:t>
             </w:r>
-            <w:proofErr w:type="spellEnd"/>
           </w:p>
         </w:tc>
         <w:tc>
@@ -10297,6 +9573,645 @@
                 <pic:pic xmlns:pic="http://schemas.openxmlformats.org/drawingml/2006/picture">
                   <pic:nvPicPr>
                     <pic:cNvPr id="0" name="Picture 3" descr="../Documents/_ASTRA/PROJECTS/AstraNetworkProtocol/01_NetworkArchitecture-02.png"/>
+                    <pic:cNvPicPr>
+                      <a:picLocks noChangeAspect="1" noChangeArrowheads="1"/>
+                    </pic:cNvPicPr>
+                  </pic:nvPicPr>
+                  <pic:blipFill>
+                    <a:blip r:embed="rId10">
+                      <a:extLst>
+                        <a:ext uri="{28A0092B-C50C-407E-A947-70E740481C1C}">
+                          <a14:useLocalDpi xmlns:a14="http://schemas.microsoft.com/office/drawing/2010/main" val="0"/>
+                        </a:ext>
+                      </a:extLst>
+                    </a:blip>
+                    <a:srcRect/>
+                    <a:stretch>
+                      <a:fillRect/>
+                    </a:stretch>
+                  </pic:blipFill>
+                  <pic:spPr bwMode="auto">
+                    <a:xfrm>
+                      <a:off x="0" y="0"/>
+                      <a:ext cx="5939790" cy="3339465"/>
+                    </a:xfrm>
+                    <a:prstGeom prst="rect">
+                      <a:avLst/>
+                    </a:prstGeom>
+                    <a:noFill/>
+                    <a:ln>
+                      <a:solidFill>
+                        <a:schemeClr val="tx1"/>
+                      </a:solidFill>
+                    </a:ln>
+                  </pic:spPr>
+                </pic:pic>
+              </a:graphicData>
+            </a:graphic>
+          </wp:inline>
+        </w:drawing>
+      </w:r>
+    </w:p>
+    <w:p>
+      <w:pPr>
+        <w:pStyle w:val="Caption"/>
+        <w:rPr>
+          <w:rFonts w:ascii="Roboto" w:hAnsi="Roboto"/>
+          <w:color w:val="808080" w:themeColor="background1" w:themeShade="80"/>
+          <w:sz w:val="18"/>
+        </w:rPr>
+      </w:pPr>
+      <w:r>
+        <w:t xml:space="preserve">Figure </w:t>
+      </w:r>
+      <w:fldSimple w:instr=" SEQ Figure \* ARABIC ">
+        <w:r>
+          <w:rPr>
+            <w:noProof/>
+          </w:rPr>
+          <w:t>3</w:t>
+        </w:r>
+      </w:fldSimple>
+      <w:r>
+        <w:t>: Premium Subscription Sequence</w:t>
+      </w:r>
+    </w:p>
+    <w:p>
+      <w:pPr>
+        <w:pStyle w:val="ListParagraph"/>
+        <w:numPr>
+          <w:ilvl w:val="0"/>
+          <w:numId w:val="11"/>
+        </w:numPr>
+        <w:rPr>
+          <w:rFonts w:ascii="Roboto" w:hAnsi="Roboto"/>
+          <w:color w:val="808080" w:themeColor="background1" w:themeShade="80"/>
+          <w:sz w:val="18"/>
+        </w:rPr>
+      </w:pPr>
+      <w:r>
+        <w:rPr>
+          <w:rFonts w:ascii="Roboto" w:hAnsi="Roboto"/>
+          <w:color w:val="808080" w:themeColor="background1" w:themeShade="80"/>
+          <w:sz w:val="18"/>
+        </w:rPr>
+        <w:t xml:space="preserve">User signs up for the Astra </w:t>
+      </w:r>
+      <w:r>
+        <w:rPr>
+          <w:rFonts w:ascii="Roboto" w:hAnsi="Roboto"/>
+          <w:color w:val="808080" w:themeColor="background1" w:themeShade="80"/>
+          <w:sz w:val="18"/>
+        </w:rPr>
+        <w:t xml:space="preserve">Mercury </w:t>
+      </w:r>
+      <w:r>
+        <w:rPr>
+          <w:rFonts w:ascii="Roboto" w:hAnsi="Roboto"/>
+          <w:color w:val="808080" w:themeColor="background1" w:themeShade="80"/>
+          <w:sz w:val="18"/>
+        </w:rPr>
+        <w:t xml:space="preserve">dApp and </w:t>
+      </w:r>
+      <w:r>
+        <w:rPr>
+          <w:rFonts w:ascii="Roboto" w:hAnsi="Roboto"/>
+          <w:color w:val="808080" w:themeColor="background1" w:themeShade="80"/>
+          <w:sz w:val="18"/>
+        </w:rPr>
+        <w:t xml:space="preserve">securely connects </w:t>
+      </w:r>
+      <w:r>
+        <w:rPr>
+          <w:rFonts w:ascii="Roboto" w:hAnsi="Roboto"/>
+          <w:color w:val="808080" w:themeColor="background1" w:themeShade="80"/>
+          <w:sz w:val="18"/>
+        </w:rPr>
+        <w:t>financial accounts (</w:t>
+      </w:r>
+      <w:r>
+        <w:rPr>
+          <w:rFonts w:ascii="Roboto" w:hAnsi="Roboto"/>
+          <w:color w:val="808080" w:themeColor="background1" w:themeShade="80"/>
+          <w:sz w:val="18"/>
+        </w:rPr>
+        <w:t>che</w:t>
+      </w:r>
+      <w:r>
+        <w:rPr>
+          <w:rFonts w:ascii="Roboto" w:hAnsi="Roboto"/>
+          <w:color w:val="808080" w:themeColor="background1" w:themeShade="80"/>
+          <w:sz w:val="18"/>
+        </w:rPr>
+        <w:t>cking, savings, credit) earning tokens</w:t>
+      </w:r>
+    </w:p>
+    <w:p>
+      <w:pPr>
+        <w:pStyle w:val="ListParagraph"/>
+        <w:numPr>
+          <w:ilvl w:val="0"/>
+          <w:numId w:val="11"/>
+        </w:numPr>
+        <w:rPr>
+          <w:rFonts w:ascii="Roboto" w:hAnsi="Roboto"/>
+          <w:color w:val="808080" w:themeColor="background1" w:themeShade="80"/>
+          <w:sz w:val="18"/>
+        </w:rPr>
+      </w:pPr>
+      <w:r>
+        <w:rPr>
+          <w:rFonts w:ascii="Roboto" w:hAnsi="Roboto"/>
+          <w:color w:val="808080" w:themeColor="background1" w:themeShade="80"/>
+          <w:sz w:val="18"/>
+        </w:rPr>
+        <w:t xml:space="preserve">Live connection to financial accounts established on the app back end and </w:t>
+      </w:r>
+      <w:r>
+        <w:rPr>
+          <w:rFonts w:ascii="Roboto" w:hAnsi="Roboto"/>
+          <w:color w:val="808080" w:themeColor="background1" w:themeShade="80"/>
+          <w:sz w:val="18"/>
+        </w:rPr>
+        <w:t xml:space="preserve">corresponding balance and transaction data is </w:t>
+      </w:r>
+      <w:r>
+        <w:rPr>
+          <w:rFonts w:ascii="Roboto" w:hAnsi="Roboto"/>
+          <w:color w:val="808080" w:themeColor="background1" w:themeShade="80"/>
+          <w:sz w:val="18"/>
+        </w:rPr>
+        <w:t>stored</w:t>
+      </w:r>
+      <w:r>
+        <w:rPr>
+          <w:rFonts w:ascii="Roboto" w:hAnsi="Roboto"/>
+          <w:color w:val="808080" w:themeColor="background1" w:themeShade="80"/>
+          <w:sz w:val="18"/>
+        </w:rPr>
+        <w:t xml:space="preserve"> on</w:t>
+      </w:r>
+      <w:r>
+        <w:rPr>
+          <w:rFonts w:ascii="Roboto" w:hAnsi="Roboto"/>
+          <w:color w:val="808080" w:themeColor="background1" w:themeShade="80"/>
+          <w:sz w:val="18"/>
+        </w:rPr>
+        <w:t xml:space="preserve"> centralized database enabling </w:t>
+      </w:r>
+      <w:r>
+        <w:rPr>
+          <w:rFonts w:ascii="Roboto" w:hAnsi="Roboto"/>
+          <w:color w:val="808080" w:themeColor="background1" w:themeShade="80"/>
+          <w:sz w:val="18"/>
+        </w:rPr>
+        <w:t>the Apollo</w:t>
+      </w:r>
+      <w:r>
+        <w:rPr>
+          <w:rFonts w:ascii="Roboto" w:hAnsi="Roboto"/>
+          <w:color w:val="808080" w:themeColor="background1" w:themeShade="80"/>
+          <w:sz w:val="18"/>
+        </w:rPr>
+        <w:t xml:space="preserve"> data Oracle</w:t>
+      </w:r>
+      <w:r>
+        <w:rPr>
+          <w:rFonts w:ascii="Roboto" w:hAnsi="Roboto"/>
+          <w:color w:val="808080" w:themeColor="background1" w:themeShade="80"/>
+          <w:sz w:val="18"/>
+        </w:rPr>
+        <w:t xml:space="preserve"> for the network</w:t>
+      </w:r>
+      <w:r>
+        <w:rPr>
+          <w:rFonts w:ascii="Roboto" w:hAnsi="Roboto"/>
+          <w:color w:val="808080" w:themeColor="background1" w:themeShade="80"/>
+          <w:sz w:val="18"/>
+        </w:rPr>
+        <w:t xml:space="preserve"> and the creation of </w:t>
+      </w:r>
+      <w:r>
+        <w:rPr>
+          <w:rFonts w:ascii="Roboto" w:hAnsi="Roboto"/>
+          <w:color w:val="808080" w:themeColor="background1" w:themeShade="80"/>
+          <w:sz w:val="18"/>
+        </w:rPr>
+        <w:t xml:space="preserve">AI </w:t>
+      </w:r>
+      <w:r>
+        <w:rPr>
+          <w:rFonts w:ascii="Roboto" w:hAnsi="Roboto"/>
+          <w:color w:val="808080" w:themeColor="background1" w:themeShade="80"/>
+          <w:sz w:val="18"/>
+        </w:rPr>
+        <w:t>models</w:t>
+      </w:r>
+      <w:r>
+        <w:rPr>
+          <w:rFonts w:ascii="Roboto" w:hAnsi="Roboto"/>
+          <w:color w:val="808080" w:themeColor="background1" w:themeShade="80"/>
+          <w:sz w:val="18"/>
+        </w:rPr>
+        <w:t xml:space="preserve"> </w:t>
+      </w:r>
+      <w:r>
+        <w:rPr>
+          <w:rFonts w:ascii="Roboto" w:hAnsi="Roboto"/>
+          <w:color w:val="808080" w:themeColor="background1" w:themeShade="80"/>
+          <w:sz w:val="18"/>
+        </w:rPr>
+        <w:t xml:space="preserve">for </w:t>
+      </w:r>
+      <w:r>
+        <w:rPr>
+          <w:rFonts w:ascii="Roboto" w:hAnsi="Roboto"/>
+          <w:color w:val="808080" w:themeColor="background1" w:themeShade="80"/>
+          <w:sz w:val="18"/>
+        </w:rPr>
+        <w:t xml:space="preserve">Mercury </w:t>
+      </w:r>
+      <w:r>
+        <w:rPr>
+          <w:rFonts w:ascii="Roboto" w:hAnsi="Roboto"/>
+          <w:color w:val="808080" w:themeColor="background1" w:themeShade="80"/>
+          <w:sz w:val="18"/>
+        </w:rPr>
+        <w:t>dApp</w:t>
+      </w:r>
+      <w:r>
+        <w:rPr>
+          <w:rFonts w:ascii="Roboto" w:hAnsi="Roboto"/>
+          <w:color w:val="808080" w:themeColor="background1" w:themeShade="80"/>
+          <w:sz w:val="18"/>
+        </w:rPr>
+        <w:t xml:space="preserve"> client</w:t>
+      </w:r>
+    </w:p>
+    <w:p>
+      <w:pPr>
+        <w:pStyle w:val="ListParagraph"/>
+        <w:numPr>
+          <w:ilvl w:val="0"/>
+          <w:numId w:val="11"/>
+        </w:numPr>
+        <w:rPr>
+          <w:rFonts w:ascii="Roboto" w:hAnsi="Roboto"/>
+          <w:color w:val="808080" w:themeColor="background1" w:themeShade="80"/>
+          <w:sz w:val="18"/>
+        </w:rPr>
+      </w:pPr>
+      <w:r>
+        <w:rPr>
+          <w:rFonts w:ascii="Roboto" w:hAnsi="Roboto"/>
+          <w:color w:val="808080" w:themeColor="background1" w:themeShade="80"/>
+          <w:sz w:val="18"/>
+        </w:rPr>
+        <w:t xml:space="preserve">Formatted financial data (including transactions, balances, forecasted balances, categorizations, etc) is sent back to the </w:t>
+      </w:r>
+      <w:r>
+        <w:rPr>
+          <w:rFonts w:ascii="Roboto" w:hAnsi="Roboto"/>
+          <w:color w:val="808080" w:themeColor="background1" w:themeShade="80"/>
+          <w:sz w:val="18"/>
+        </w:rPr>
+        <w:t xml:space="preserve">Mercury </w:t>
+      </w:r>
+      <w:r>
+        <w:rPr>
+          <w:rFonts w:ascii="Roboto" w:hAnsi="Roboto"/>
+          <w:color w:val="808080" w:themeColor="background1" w:themeShade="80"/>
+          <w:sz w:val="18"/>
+        </w:rPr>
+        <w:t>dApp client</w:t>
+      </w:r>
+      <w:r>
+        <w:rPr>
+          <w:rFonts w:ascii="Roboto" w:hAnsi="Roboto"/>
+          <w:color w:val="808080" w:themeColor="background1" w:themeShade="80"/>
+          <w:sz w:val="18"/>
+        </w:rPr>
+        <w:t xml:space="preserve"> </w:t>
+      </w:r>
+    </w:p>
+    <w:p>
+      <w:pPr>
+        <w:pStyle w:val="ListParagraph"/>
+        <w:numPr>
+          <w:ilvl w:val="0"/>
+          <w:numId w:val="11"/>
+        </w:numPr>
+        <w:rPr>
+          <w:rFonts w:ascii="Roboto" w:hAnsi="Roboto"/>
+          <w:color w:val="808080" w:themeColor="background1" w:themeShade="80"/>
+          <w:sz w:val="18"/>
+        </w:rPr>
+      </w:pPr>
+      <w:r>
+        <w:rPr>
+          <w:rFonts w:ascii="Roboto" w:hAnsi="Roboto"/>
+          <w:color w:val="808080" w:themeColor="background1" w:themeShade="80"/>
+          <w:sz w:val="18"/>
+        </w:rPr>
+        <w:t xml:space="preserve">The </w:t>
+      </w:r>
+      <w:r>
+        <w:rPr>
+          <w:rFonts w:ascii="Roboto" w:hAnsi="Roboto"/>
+          <w:color w:val="808080" w:themeColor="background1" w:themeShade="80"/>
+          <w:sz w:val="18"/>
+        </w:rPr>
+        <w:t xml:space="preserve">Mercury </w:t>
+      </w:r>
+      <w:r>
+        <w:rPr>
+          <w:rFonts w:ascii="Roboto" w:hAnsi="Roboto"/>
+          <w:color w:val="808080" w:themeColor="background1" w:themeShade="80"/>
+          <w:sz w:val="18"/>
+        </w:rPr>
+        <w:t xml:space="preserve">dApp sends the monthly subscription fee </w:t>
+      </w:r>
+      <w:r>
+        <w:rPr>
+          <w:rFonts w:ascii="Roboto" w:hAnsi="Roboto"/>
+          <w:color w:val="808080" w:themeColor="background1" w:themeShade="80"/>
+          <w:sz w:val="18"/>
+        </w:rPr>
+        <w:t xml:space="preserve">($12/month) </w:t>
+      </w:r>
+      <w:r>
+        <w:rPr>
+          <w:rFonts w:ascii="Roboto" w:hAnsi="Roboto"/>
+          <w:color w:val="808080" w:themeColor="background1" w:themeShade="80"/>
+          <w:sz w:val="18"/>
+        </w:rPr>
+        <w:t xml:space="preserve">from one of the user’s connected bank accounts in fiat currency </w:t>
+      </w:r>
+      <w:r>
+        <w:rPr>
+          <w:rFonts w:ascii="Roboto" w:hAnsi="Roboto"/>
+          <w:color w:val="808080" w:themeColor="background1" w:themeShade="80"/>
+          <w:sz w:val="18"/>
+        </w:rPr>
+        <w:t>to the Exchange contract on-chain</w:t>
+      </w:r>
+    </w:p>
+    <w:p>
+      <w:pPr>
+        <w:pStyle w:val="ListParagraph"/>
+        <w:numPr>
+          <w:ilvl w:val="0"/>
+          <w:numId w:val="11"/>
+        </w:numPr>
+        <w:rPr>
+          <w:rFonts w:ascii="Roboto" w:hAnsi="Roboto"/>
+          <w:color w:val="808080" w:themeColor="background1" w:themeShade="80"/>
+          <w:sz w:val="18"/>
+        </w:rPr>
+      </w:pPr>
+      <w:r>
+        <w:rPr>
+          <w:rFonts w:ascii="Roboto" w:hAnsi="Roboto"/>
+          <w:color w:val="808080" w:themeColor="background1" w:themeShade="80"/>
+          <w:sz w:val="18"/>
+        </w:rPr>
+        <w:t>The Exchange contract splits the fee into two portions sending the saved amount ($10) to the Mint contract and the remainder ($2) to Astra Inc’s wallet</w:t>
+      </w:r>
+    </w:p>
+    <w:p>
+      <w:pPr>
+        <w:pStyle w:val="ListParagraph"/>
+        <w:numPr>
+          <w:ilvl w:val="0"/>
+          <w:numId w:val="11"/>
+        </w:numPr>
+        <w:rPr>
+          <w:rFonts w:ascii="Roboto" w:hAnsi="Roboto"/>
+          <w:color w:val="808080" w:themeColor="background1" w:themeShade="80"/>
+          <w:sz w:val="18"/>
+        </w:rPr>
+      </w:pPr>
+      <w:r>
+        <w:rPr>
+          <w:rFonts w:ascii="Roboto" w:hAnsi="Roboto"/>
+          <w:color w:val="808080" w:themeColor="background1" w:themeShade="80"/>
+          <w:sz w:val="18"/>
+        </w:rPr>
+        <w:t xml:space="preserve">The Mint exchanges fiat currency returning the equivalent minted </w:t>
+      </w:r>
+      <w:r>
+        <w:rPr>
+          <w:rFonts w:ascii="Roboto" w:hAnsi="Roboto"/>
+          <w:color w:val="808080" w:themeColor="background1" w:themeShade="80"/>
+          <w:sz w:val="18"/>
+        </w:rPr>
+        <w:t>value in SOL tokens and rebalances the 20% constant reserve for the system (10% in USD and 10% in ETH, rebalanced at X min increments to stabilize value and encourage appreciation)</w:t>
+      </w:r>
+    </w:p>
+    <w:p>
+      <w:pPr>
+        <w:pStyle w:val="ListParagraph"/>
+        <w:numPr>
+          <w:ilvl w:val="0"/>
+          <w:numId w:val="11"/>
+        </w:numPr>
+        <w:rPr>
+          <w:rFonts w:ascii="Roboto" w:hAnsi="Roboto"/>
+          <w:color w:val="808080" w:themeColor="background1" w:themeShade="80"/>
+          <w:sz w:val="18"/>
+        </w:rPr>
+      </w:pPr>
+      <w:r>
+        <w:rPr>
+          <w:rFonts w:ascii="Roboto" w:hAnsi="Roboto"/>
+          <w:color w:val="808080" w:themeColor="background1" w:themeShade="80"/>
+          <w:sz w:val="18"/>
+        </w:rPr>
+        <w:t xml:space="preserve">The Exchange contract sends the SOL tokens back to the user’s wallet in the </w:t>
+      </w:r>
+      <w:r>
+        <w:rPr>
+          <w:rFonts w:ascii="Roboto" w:hAnsi="Roboto"/>
+          <w:color w:val="808080" w:themeColor="background1" w:themeShade="80"/>
+          <w:sz w:val="18"/>
+        </w:rPr>
+        <w:t xml:space="preserve">Mercury </w:t>
+      </w:r>
+      <w:r>
+        <w:rPr>
+          <w:rFonts w:ascii="Roboto" w:hAnsi="Roboto"/>
+          <w:color w:val="808080" w:themeColor="background1" w:themeShade="80"/>
+          <w:sz w:val="18"/>
+        </w:rPr>
+        <w:t>dApp</w:t>
+      </w:r>
+    </w:p>
+    <w:p>
+      <w:pPr>
+        <w:keepNext/>
+      </w:pPr>
+      <w:r>
+        <w:rPr>
+          <w:rFonts w:ascii="Roboto" w:hAnsi="Roboto"/>
+          <w:noProof/>
+          <w:color w:val="808080" w:themeColor="background1" w:themeShade="80"/>
+          <w:sz w:val="18"/>
+        </w:rPr>
+        <w:drawing>
+          <wp:inline distT="0" distB="0" distL="0" distR="0" wp14:anchorId="352F9B92" wp14:editId="1BEEB719">
+            <wp:extent cx="5943600" cy="1465580"/>
+            <wp:effectExtent l="0" t="0" r="0" b="7620"/>
+            <wp:docPr id="1" name="Picture 1"/>
+            <wp:cNvGraphicFramePr>
+              <a:graphicFrameLocks xmlns:a="http://schemas.openxmlformats.org/drawingml/2006/main" noChangeAspect="1"/>
+            </wp:cNvGraphicFramePr>
+            <a:graphic xmlns:a="http://schemas.openxmlformats.org/drawingml/2006/main">
+              <a:graphicData uri="http://schemas.openxmlformats.org/drawingml/2006/picture">
+                <pic:pic xmlns:pic="http://schemas.openxmlformats.org/drawingml/2006/picture">
+                  <pic:nvPicPr>
+                    <pic:cNvPr id="1" name=""/>
+                    <pic:cNvPicPr/>
+                  </pic:nvPicPr>
+                  <pic:blipFill>
+                    <a:blip r:embed="rId11"/>
+                    <a:stretch>
+                      <a:fillRect/>
+                    </a:stretch>
+                  </pic:blipFill>
+                  <pic:spPr>
+                    <a:xfrm>
+                      <a:off x="0" y="0"/>
+                      <a:ext cx="5943600" cy="1465580"/>
+                    </a:xfrm>
+                    <a:prstGeom prst="rect">
+                      <a:avLst/>
+                    </a:prstGeom>
+                  </pic:spPr>
+                </pic:pic>
+              </a:graphicData>
+            </a:graphic>
+          </wp:inline>
+        </w:drawing>
+      </w:r>
+    </w:p>
+    <w:p>
+      <w:pPr>
+        <w:pStyle w:val="Caption"/>
+        <w:rPr>
+          <w:rFonts w:ascii="Roboto" w:hAnsi="Roboto"/>
+          <w:color w:val="808080" w:themeColor="background1" w:themeShade="80"/>
+          <w:sz w:val="18"/>
+        </w:rPr>
+      </w:pPr>
+      <w:r>
+        <w:t xml:space="preserve">Figure </w:t>
+      </w:r>
+      <w:fldSimple w:instr=" SEQ Figure \* ARABIC ">
+        <w:r>
+          <w:rPr>
+            <w:noProof/>
+          </w:rPr>
+          <w:t>4</w:t>
+        </w:r>
+      </w:fldSimple>
+      <w:r>
+        <w:t>: Premium Subscription Token Effects</w:t>
+      </w:r>
+    </w:p>
+    <w:p>
+      <w:pPr>
+        <w:rPr>
+          <w:rFonts w:ascii="Roboto" w:eastAsia="Oswald" w:hAnsi="Roboto" w:cs="Oswald"/>
+          <w:sz w:val="24"/>
+          <w:szCs w:val="28"/>
+        </w:rPr>
+      </w:pPr>
+    </w:p>
+    <w:p>
+      <w:pPr>
+        <w:rPr>
+          <w:rFonts w:ascii="Roboto" w:eastAsia="Oswald" w:hAnsi="Roboto" w:cs="Oswald"/>
+          <w:sz w:val="24"/>
+          <w:szCs w:val="28"/>
+        </w:rPr>
+      </w:pPr>
+      <w:r>
+        <w:rPr>
+          <w:rFonts w:ascii="Roboto" w:eastAsia="Oswald" w:hAnsi="Roboto" w:cs="Oswald"/>
+          <w:sz w:val="24"/>
+          <w:szCs w:val="28"/>
+        </w:rPr>
+        <w:t>4</w:t>
+      </w:r>
+      <w:r>
+        <w:rPr>
+          <w:rFonts w:ascii="Roboto" w:eastAsia="Oswald" w:hAnsi="Roboto" w:cs="Oswald"/>
+          <w:sz w:val="24"/>
+          <w:szCs w:val="28"/>
+        </w:rPr>
+        <w:t>.</w:t>
+      </w:r>
+      <w:r>
+        <w:rPr>
+          <w:rFonts w:ascii="Roboto" w:eastAsia="Oswald" w:hAnsi="Roboto" w:cs="Oswald"/>
+          <w:sz w:val="24"/>
+          <w:szCs w:val="28"/>
+        </w:rPr>
+        <w:t>2</w:t>
+      </w:r>
+      <w:r>
+        <w:rPr>
+          <w:rFonts w:ascii="Roboto" w:eastAsia="Oswald" w:hAnsi="Roboto" w:cs="Oswald"/>
+          <w:sz w:val="24"/>
+          <w:szCs w:val="28"/>
+        </w:rPr>
+        <w:t xml:space="preserve">. </w:t>
+      </w:r>
+      <w:r>
+        <w:rPr>
+          <w:rFonts w:ascii="Roboto" w:eastAsia="Oswald" w:hAnsi="Roboto" w:cs="Oswald"/>
+          <w:sz w:val="24"/>
+          <w:szCs w:val="28"/>
+        </w:rPr>
+        <w:t>CONSUMER DATA SEARCH</w:t>
+      </w:r>
+    </w:p>
+    <w:p>
+      <w:pPr>
+        <w:rPr>
+          <w:rFonts w:ascii="Roboto" w:eastAsia="Oswald" w:hAnsi="Roboto" w:cs="Oswald"/>
+          <w:sz w:val="24"/>
+          <w:szCs w:val="28"/>
+        </w:rPr>
+      </w:pPr>
+      <w:r>
+        <w:rPr>
+          <w:color w:val="auto"/>
+        </w:rPr>
+        <w:t>Consumers using the Mercury dApp to manage their finances own their data. The live connection to their various financial institutions is collected and parsed in the Apollo oracle so that it may be used as input to intelligent tools for the user’s benefit. Additionally, a user may choose to varying degree how much of that data to share to service providers or researchers and marketers, on a per contract or global setting. Marketers may be interested to know across the entire user base, how certain demographics are spending money or what categories of transactions are trending in time. The Aurora dApp allows these marketers to create such queries and execute searches so that users whose data is found as results may earn micro transactions worth of AST. The scenario sequence in the network is as follows:</w:t>
+      </w:r>
+    </w:p>
+    <w:p>
+      <w:pPr>
+        <w:keepNext/>
+      </w:pPr>
+      <w:r>
+        <w:rPr>
+          <w:noProof/>
+        </w:rPr>
+        <w:drawing>
+          <wp:inline distT="0" distB="0" distL="0" distR="0" wp14:anchorId="162B8339" wp14:editId="74C2FE98">
+            <wp:extent cx="5939790" cy="3339465"/>
+            <wp:effectExtent l="25400" t="25400" r="29210" b="13335"/>
+            <wp:docPr id="3" name="Picture 3" descr="../Documents/_ASTRA/PROJECTS/AstraNetworkProtocol/01_NetworkArchitecture-03.png"/>
+            <wp:cNvGraphicFramePr>
+              <a:graphicFrameLocks xmlns:a="http://schemas.openxmlformats.org/drawingml/2006/main" noChangeAspect="1"/>
+            </wp:cNvGraphicFramePr>
+            <a:graphic xmlns:a="http://schemas.openxmlformats.org/drawingml/2006/main">
+              <a:graphicData uri="http://schemas.openxmlformats.org/drawingml/2006/picture">
+                <pic:pic xmlns:pic="http://schemas.openxmlformats.org/drawingml/2006/picture">
+                  <pic:nvPicPr>
+                    <pic:cNvPr id="0" name="Picture 4" descr="../Documents/_ASTRA/PROJECTS/AstraNetworkProtocol/01_NetworkArchitecture-03.png"/>
                     <pic:cNvPicPr>
                       <a:picLocks noChangeAspect="1" noChangeArrowheads="1"/>
                     </pic:cNvPicPr>
@@ -10342,7 +10257,6 @@
         <w:rPr>
           <w:rFonts w:ascii="Roboto" w:hAnsi="Roboto"/>
           <w:color w:val="808080" w:themeColor="background1" w:themeShade="80"/>
-          <w:sz w:val="18"/>
         </w:rPr>
       </w:pPr>
       <w:r>
@@ -10353,11 +10267,20 @@
           <w:rPr>
             <w:noProof/>
           </w:rPr>
-          <w:t>3</w:t>
+          <w:t>5</w:t>
         </w:r>
       </w:fldSimple>
       <w:r>
-        <w:t>: Premium Subscription Sequence</w:t>
+        <w:rPr>
+          <w:noProof/>
+        </w:rPr>
+        <w:t>: Consumer Data Search Sequence (</w:t>
+      </w:r>
+      <w:r>
+        <w:t xml:space="preserve"> Requires updating after Step 7</w:t>
+      </w:r>
+      <w:r>
+        <w:t>)</w:t>
       </w:r>
     </w:p>
     <w:p>
@@ -10365,7 +10288,7 @@
         <w:pStyle w:val="ListParagraph"/>
         <w:numPr>
           <w:ilvl w:val="0"/>
-          <w:numId w:val="11"/>
+          <w:numId w:val="12"/>
         </w:numPr>
         <w:rPr>
           <w:rFonts w:ascii="Roboto" w:hAnsi="Roboto"/>
@@ -10379,55 +10302,7 @@
           <w:color w:val="808080" w:themeColor="background1" w:themeShade="80"/>
           <w:sz w:val="18"/>
         </w:rPr>
-        <w:t xml:space="preserve">User signs up for the Astra </w:t>
-      </w:r>
-      <w:r>
-        <w:rPr>
-          <w:rFonts w:ascii="Roboto" w:hAnsi="Roboto"/>
-          <w:color w:val="808080" w:themeColor="background1" w:themeShade="80"/>
-          <w:sz w:val="18"/>
-        </w:rPr>
-        <w:t xml:space="preserve">Mercury </w:t>
-      </w:r>
-      <w:r>
-        <w:rPr>
-          <w:rFonts w:ascii="Roboto" w:hAnsi="Roboto"/>
-          <w:color w:val="808080" w:themeColor="background1" w:themeShade="80"/>
-          <w:sz w:val="18"/>
-        </w:rPr>
-        <w:t xml:space="preserve">dApp and </w:t>
-      </w:r>
-      <w:r>
-        <w:rPr>
-          <w:rFonts w:ascii="Roboto" w:hAnsi="Roboto"/>
-          <w:color w:val="808080" w:themeColor="background1" w:themeShade="80"/>
-          <w:sz w:val="18"/>
-        </w:rPr>
-        <w:t xml:space="preserve">securely connects </w:t>
-      </w:r>
-      <w:r>
-        <w:rPr>
-          <w:rFonts w:ascii="Roboto" w:hAnsi="Roboto"/>
-          <w:color w:val="808080" w:themeColor="background1" w:themeShade="80"/>
-          <w:sz w:val="18"/>
-        </w:rPr>
-        <w:t>financial accounts (</w:t>
-      </w:r>
-      <w:r>
-        <w:rPr>
-          <w:rFonts w:ascii="Roboto" w:hAnsi="Roboto"/>
-          <w:color w:val="808080" w:themeColor="background1" w:themeShade="80"/>
-          <w:sz w:val="18"/>
-        </w:rPr>
-        <w:t>che</w:t>
-      </w:r>
-      <w:r>
-        <w:rPr>
-          <w:rFonts w:ascii="Roboto" w:hAnsi="Roboto"/>
-          <w:color w:val="808080" w:themeColor="background1" w:themeShade="80"/>
-          <w:sz w:val="18"/>
-        </w:rPr>
-        <w:t>cking, savings, credit) earning tokens</w:t>
+        <w:t>User/enterprise creates a registered account with Astra’s Search Portal aka “Aurora” dApp</w:t>
       </w:r>
     </w:p>
     <w:p>
@@ -10435,7 +10310,7 @@
         <w:pStyle w:val="ListParagraph"/>
         <w:numPr>
           <w:ilvl w:val="0"/>
-          <w:numId w:val="11"/>
+          <w:numId w:val="12"/>
         </w:numPr>
         <w:rPr>
           <w:rFonts w:ascii="Roboto" w:hAnsi="Roboto"/>
@@ -10449,7 +10324,7 @@
           <w:color w:val="808080" w:themeColor="background1" w:themeShade="80"/>
           <w:sz w:val="18"/>
         </w:rPr>
-        <w:t xml:space="preserve">Live connection to financial accounts established on the app back end and </w:t>
+        <w:t xml:space="preserve">User </w:t>
       </w:r>
       <w:r>
         <w:rPr>
@@ -10457,7 +10332,7 @@
           <w:color w:val="808080" w:themeColor="background1" w:themeShade="80"/>
           <w:sz w:val="18"/>
         </w:rPr>
-        <w:t xml:space="preserve">corresponding balance and transaction data is </w:t>
+        <w:t xml:space="preserve">sends request to </w:t>
       </w:r>
       <w:r>
         <w:rPr>
@@ -10465,7 +10340,7 @@
           <w:color w:val="808080" w:themeColor="background1" w:themeShade="80"/>
           <w:sz w:val="18"/>
         </w:rPr>
-        <w:t>stored</w:t>
+        <w:t xml:space="preserve">exchange contract </w:t>
       </w:r>
       <w:r>
         <w:rPr>
@@ -10473,7 +10348,7 @@
           <w:color w:val="808080" w:themeColor="background1" w:themeShade="80"/>
           <w:sz w:val="18"/>
         </w:rPr>
-        <w:t xml:space="preserve"> on</w:t>
+        <w:t xml:space="preserve">with fiat currency </w:t>
       </w:r>
       <w:r>
         <w:rPr>
@@ -10481,7 +10356,7 @@
           <w:color w:val="808080" w:themeColor="background1" w:themeShade="80"/>
           <w:sz w:val="18"/>
         </w:rPr>
-        <w:t xml:space="preserve"> centralized database enabling </w:t>
+        <w:t xml:space="preserve">to </w:t>
       </w:r>
       <w:r>
         <w:rPr>
@@ -10489,7 +10364,7 @@
           <w:color w:val="808080" w:themeColor="background1" w:themeShade="80"/>
           <w:sz w:val="18"/>
         </w:rPr>
-        <w:t>the Apollo</w:t>
+        <w:t>access search functionality b</w:t>
       </w:r>
       <w:r>
         <w:rPr>
@@ -10497,79 +10372,7 @@
           <w:color w:val="808080" w:themeColor="background1" w:themeShade="80"/>
           <w:sz w:val="18"/>
         </w:rPr>
-        <w:t xml:space="preserve"> data Oracle</w:t>
-      </w:r>
-      <w:r>
-        <w:rPr>
-          <w:rFonts w:ascii="Roboto" w:hAnsi="Roboto"/>
-          <w:color w:val="808080" w:themeColor="background1" w:themeShade="80"/>
-          <w:sz w:val="18"/>
-        </w:rPr>
-        <w:t xml:space="preserve"> for the network</w:t>
-      </w:r>
-      <w:r>
-        <w:rPr>
-          <w:rFonts w:ascii="Roboto" w:hAnsi="Roboto"/>
-          <w:color w:val="808080" w:themeColor="background1" w:themeShade="80"/>
-          <w:sz w:val="18"/>
-        </w:rPr>
-        <w:t xml:space="preserve"> and the creation of </w:t>
-      </w:r>
-      <w:r>
-        <w:rPr>
-          <w:rFonts w:ascii="Roboto" w:hAnsi="Roboto"/>
-          <w:color w:val="808080" w:themeColor="background1" w:themeShade="80"/>
-          <w:sz w:val="18"/>
-        </w:rPr>
-        <w:t xml:space="preserve">AI </w:t>
-      </w:r>
-      <w:r>
-        <w:rPr>
-          <w:rFonts w:ascii="Roboto" w:hAnsi="Roboto"/>
-          <w:color w:val="808080" w:themeColor="background1" w:themeShade="80"/>
-          <w:sz w:val="18"/>
-        </w:rPr>
-        <w:t>models</w:t>
-      </w:r>
-      <w:r>
-        <w:rPr>
-          <w:rFonts w:ascii="Roboto" w:hAnsi="Roboto"/>
-          <w:color w:val="808080" w:themeColor="background1" w:themeShade="80"/>
-          <w:sz w:val="18"/>
-        </w:rPr>
-        <w:t xml:space="preserve"> </w:t>
-      </w:r>
-      <w:r>
-        <w:rPr>
-          <w:rFonts w:ascii="Roboto" w:hAnsi="Roboto"/>
-          <w:color w:val="808080" w:themeColor="background1" w:themeShade="80"/>
-          <w:sz w:val="18"/>
-        </w:rPr>
-        <w:t xml:space="preserve">for </w:t>
-      </w:r>
-      <w:r>
-        <w:rPr>
-          <w:rFonts w:ascii="Roboto" w:hAnsi="Roboto"/>
-          <w:color w:val="808080" w:themeColor="background1" w:themeShade="80"/>
-          <w:sz w:val="18"/>
-        </w:rPr>
-        <w:t xml:space="preserve">Mercury </w:t>
-      </w:r>
-      <w:r>
-        <w:rPr>
-          <w:rFonts w:ascii="Roboto" w:hAnsi="Roboto"/>
-          <w:color w:val="808080" w:themeColor="background1" w:themeShade="80"/>
-          <w:sz w:val="18"/>
-        </w:rPr>
-        <w:t>dApp</w:t>
-      </w:r>
-      <w:r>
-        <w:rPr>
-          <w:rFonts w:ascii="Roboto" w:hAnsi="Roboto"/>
-          <w:color w:val="808080" w:themeColor="background1" w:themeShade="80"/>
-          <w:sz w:val="18"/>
-        </w:rPr>
-        <w:t xml:space="preserve"> client</w:t>
+        <w:t>y pre-purchasing SOL tokens to fill search fees</w:t>
       </w:r>
     </w:p>
     <w:p>
@@ -10577,7 +10380,7 @@
         <w:pStyle w:val="ListParagraph"/>
         <w:numPr>
           <w:ilvl w:val="0"/>
-          <w:numId w:val="11"/>
+          <w:numId w:val="12"/>
         </w:numPr>
         <w:rPr>
           <w:rFonts w:ascii="Roboto" w:hAnsi="Roboto"/>
@@ -10591,49 +10394,23 @@
           <w:color w:val="808080" w:themeColor="background1" w:themeShade="80"/>
           <w:sz w:val="18"/>
         </w:rPr>
-        <w:t xml:space="preserve">Formatted financial data (including transactions, balances, forecasted balances, categorizations, </w:t>
-      </w:r>
-      <w:proofErr w:type="spellStart"/>
+        <w:t xml:space="preserve">The Exchange contract splits the fee into two portions sending the majority amount to the Mint contract and the remainder </w:t>
+      </w:r>
       <w:r>
         <w:rPr>
           <w:rFonts w:ascii="Roboto" w:hAnsi="Roboto"/>
           <w:color w:val="808080" w:themeColor="background1" w:themeShade="80"/>
           <w:sz w:val="18"/>
         </w:rPr>
-        <w:t>etc</w:t>
-      </w:r>
-      <w:proofErr w:type="spellEnd"/>
+        <w:t>fee</w:t>
+      </w:r>
       <w:r>
         <w:rPr>
           <w:rFonts w:ascii="Roboto" w:hAnsi="Roboto"/>
           <w:color w:val="808080" w:themeColor="background1" w:themeShade="80"/>
           <w:sz w:val="18"/>
         </w:rPr>
-        <w:t xml:space="preserve">) is sent back to the </w:t>
-      </w:r>
-      <w:r>
-        <w:rPr>
-          <w:rFonts w:ascii="Roboto" w:hAnsi="Roboto"/>
-          <w:color w:val="808080" w:themeColor="background1" w:themeShade="80"/>
-          <w:sz w:val="18"/>
-        </w:rPr>
-        <w:t xml:space="preserve">Mercury </w:t>
-      </w:r>
-      <w:r>
-        <w:rPr>
-          <w:rFonts w:ascii="Roboto" w:hAnsi="Roboto"/>
-          <w:color w:val="808080" w:themeColor="background1" w:themeShade="80"/>
-          <w:sz w:val="18"/>
-        </w:rPr>
-        <w:t>dApp client</w:t>
-      </w:r>
-      <w:r>
-        <w:rPr>
-          <w:rFonts w:ascii="Roboto" w:hAnsi="Roboto"/>
-          <w:color w:val="808080" w:themeColor="background1" w:themeShade="80"/>
-          <w:sz w:val="18"/>
-        </w:rPr>
-        <w:t xml:space="preserve"> </w:t>
+        <w:t xml:space="preserve"> to Astra Inc’s wallet</w:t>
       </w:r>
     </w:p>
     <w:p>
@@ -10641,7 +10418,7 @@
         <w:pStyle w:val="ListParagraph"/>
         <w:numPr>
           <w:ilvl w:val="0"/>
-          <w:numId w:val="11"/>
+          <w:numId w:val="12"/>
         </w:numPr>
         <w:rPr>
           <w:rFonts w:ascii="Roboto" w:hAnsi="Roboto"/>
@@ -10655,7 +10432,7 @@
           <w:color w:val="808080" w:themeColor="background1" w:themeShade="80"/>
           <w:sz w:val="18"/>
         </w:rPr>
-        <w:t xml:space="preserve">The </w:t>
+        <w:t xml:space="preserve">The Mint </w:t>
       </w:r>
       <w:r>
         <w:rPr>
@@ -10663,7 +10440,7 @@
           <w:color w:val="808080" w:themeColor="background1" w:themeShade="80"/>
           <w:sz w:val="18"/>
         </w:rPr>
-        <w:t xml:space="preserve">Mercury </w:t>
+        <w:t>exchanges</w:t>
       </w:r>
       <w:r>
         <w:rPr>
@@ -10671,7 +10448,7 @@
           <w:color w:val="808080" w:themeColor="background1" w:themeShade="80"/>
           <w:sz w:val="18"/>
         </w:rPr>
-        <w:t xml:space="preserve">dApp sends the monthly subscription fee </w:t>
+        <w:t xml:space="preserve"> fiat currency returning the equivalent </w:t>
       </w:r>
       <w:r>
         <w:rPr>
@@ -10679,7 +10456,7 @@
           <w:color w:val="808080" w:themeColor="background1" w:themeShade="80"/>
           <w:sz w:val="18"/>
         </w:rPr>
-        <w:t xml:space="preserve">($12/month) </w:t>
+        <w:t xml:space="preserve">minted </w:t>
       </w:r>
       <w:r>
         <w:rPr>
@@ -10687,15 +10464,7 @@
           <w:color w:val="808080" w:themeColor="background1" w:themeShade="80"/>
           <w:sz w:val="18"/>
         </w:rPr>
-        <w:t xml:space="preserve">from one of the user’s connected bank accounts in fiat currency </w:t>
-      </w:r>
-      <w:r>
-        <w:rPr>
-          <w:rFonts w:ascii="Roboto" w:hAnsi="Roboto"/>
-          <w:color w:val="808080" w:themeColor="background1" w:themeShade="80"/>
-          <w:sz w:val="18"/>
-        </w:rPr>
-        <w:t>to the Exchange contract on-chain</w:t>
+        <w:t>value in SOL tokens and rebalances the 20% constant reserve for the system (10% in USD and 10% in ETH, rebalanced at X min increments to stabilize value and encourage appreciation)</w:t>
       </w:r>
     </w:p>
     <w:p>
@@ -10703,7 +10472,7 @@
         <w:pStyle w:val="ListParagraph"/>
         <w:numPr>
           <w:ilvl w:val="0"/>
-          <w:numId w:val="11"/>
+          <w:numId w:val="12"/>
         </w:numPr>
         <w:rPr>
           <w:rFonts w:ascii="Roboto" w:hAnsi="Roboto"/>
@@ -10717,25 +10486,23 @@
           <w:color w:val="808080" w:themeColor="background1" w:themeShade="80"/>
           <w:sz w:val="18"/>
         </w:rPr>
-        <w:t xml:space="preserve">The Exchange contract splits the fee into two portions sending the saved amount ($10) to the Mint contract and the remainder ($2) to Astra </w:t>
-      </w:r>
-      <w:proofErr w:type="spellStart"/>
+        <w:t xml:space="preserve">The Exchange contract sends the SOL tokens back to the user’s wallet in the </w:t>
+      </w:r>
       <w:r>
         <w:rPr>
           <w:rFonts w:ascii="Roboto" w:hAnsi="Roboto"/>
           <w:color w:val="808080" w:themeColor="background1" w:themeShade="80"/>
           <w:sz w:val="18"/>
         </w:rPr>
-        <w:t>Inc’s</w:t>
-      </w:r>
-      <w:proofErr w:type="spellEnd"/>
+        <w:t>Aurora</w:t>
+      </w:r>
       <w:r>
         <w:rPr>
           <w:rFonts w:ascii="Roboto" w:hAnsi="Roboto"/>
           <w:color w:val="808080" w:themeColor="background1" w:themeShade="80"/>
           <w:sz w:val="18"/>
         </w:rPr>
-        <w:t xml:space="preserve"> wallet</w:t>
+        <w:t xml:space="preserve"> dApp</w:t>
       </w:r>
     </w:p>
     <w:p>
@@ -10743,7 +10510,7 @@
         <w:pStyle w:val="ListParagraph"/>
         <w:numPr>
           <w:ilvl w:val="0"/>
-          <w:numId w:val="11"/>
+          <w:numId w:val="12"/>
         </w:numPr>
         <w:rPr>
           <w:rFonts w:ascii="Roboto" w:hAnsi="Roboto"/>
@@ -10757,15 +10524,7 @@
           <w:color w:val="808080" w:themeColor="background1" w:themeShade="80"/>
           <w:sz w:val="18"/>
         </w:rPr>
-        <w:t xml:space="preserve">The Mint exchanges fiat currency returning the equivalent minted </w:t>
-      </w:r>
-      <w:r>
-        <w:rPr>
-          <w:rFonts w:ascii="Roboto" w:hAnsi="Roboto"/>
-          <w:color w:val="808080" w:themeColor="background1" w:themeShade="80"/>
-          <w:sz w:val="18"/>
-        </w:rPr>
-        <w:t>value in SOL tokens and rebalances the 20% constant reserve for the system (10% in USD and 10% in ETH, rebalanced at X min increments to stabilize value and encourage appreciation)</w:t>
+        <w:t>The Aurora dApp sends a search request to the Order Matching contract “Opis”</w:t>
       </w:r>
     </w:p>
     <w:p>
@@ -10773,7 +10532,7 @@
         <w:pStyle w:val="ListParagraph"/>
         <w:numPr>
           <w:ilvl w:val="0"/>
-          <w:numId w:val="11"/>
+          <w:numId w:val="12"/>
         </w:numPr>
         <w:rPr>
           <w:rFonts w:ascii="Roboto" w:hAnsi="Roboto"/>
@@ -10787,41 +10546,204 @@
           <w:color w:val="808080" w:themeColor="background1" w:themeShade="80"/>
           <w:sz w:val="18"/>
         </w:rPr>
-        <w:t xml:space="preserve">The Exchange contract sends the SOL tokens back to the user’s wallet in the </w:t>
-      </w:r>
-      <w:r>
+        <w:t>The Opis contract queries the Apollo Oracle for results</w:t>
+      </w:r>
+    </w:p>
+    <w:p>
+      <w:pPr>
+        <w:pStyle w:val="ListParagraph"/>
+        <w:numPr>
+          <w:ilvl w:val="0"/>
+          <w:numId w:val="12"/>
+        </w:numPr>
         <w:rPr>
           <w:rFonts w:ascii="Roboto" w:hAnsi="Roboto"/>
           <w:color w:val="808080" w:themeColor="background1" w:themeShade="80"/>
           <w:sz w:val="18"/>
         </w:rPr>
-        <w:t xml:space="preserve">Mercury </w:t>
-      </w:r>
+      </w:pPr>
       <w:r>
         <w:rPr>
           <w:rFonts w:ascii="Roboto" w:hAnsi="Roboto"/>
           <w:color w:val="808080" w:themeColor="background1" w:themeShade="80"/>
           <w:sz w:val="18"/>
         </w:rPr>
-        <w:t>dApp</w:t>
-      </w:r>
-    </w:p>
-    <w:p>
-      <w:pPr>
-        <w:keepNext/>
-      </w:pPr>
-      <w:r>
-        <w:rPr>
-          <w:rFonts w:ascii="Roboto" w:hAnsi="Roboto"/>
-          <w:noProof/>
+        <w:lastRenderedPageBreak/>
+        <w:t>Search results returned to Opis include Mercury user public key</w:t>
+      </w:r>
+    </w:p>
+    <w:p>
+      <w:pPr>
+        <w:pStyle w:val="ListParagraph"/>
+        <w:numPr>
+          <w:ilvl w:val="0"/>
+          <w:numId w:val="12"/>
+        </w:numPr>
+        <w:rPr>
+          <w:rFonts w:ascii="Roboto" w:hAnsi="Roboto"/>
           <w:color w:val="808080" w:themeColor="background1" w:themeShade="80"/>
           <w:sz w:val="18"/>
         </w:rPr>
+      </w:pPr>
+      <w:r>
+        <w:rPr>
+          <w:rFonts w:ascii="Roboto" w:hAnsi="Roboto"/>
+          <w:color w:val="808080" w:themeColor="background1" w:themeShade="80"/>
+          <w:sz w:val="18"/>
+        </w:rPr>
+        <w:t>Found public keys are used to distribute a predetermined portion of the search fees and sent to associated wallet address in the Mercury dApp</w:t>
+      </w:r>
+    </w:p>
+    <w:p>
+      <w:pPr>
+        <w:rPr>
+          <w:rFonts w:ascii="Roboto" w:hAnsi="Roboto"/>
+          <w:color w:val="808080" w:themeColor="background1" w:themeShade="80"/>
+          <w:sz w:val="18"/>
+        </w:rPr>
+      </w:pPr>
+    </w:p>
+    <w:p>
+      <w:pPr>
+        <w:rPr>
+          <w:rFonts w:ascii="Roboto" w:eastAsia="Oswald" w:hAnsi="Roboto" w:cs="Oswald"/>
+          <w:sz w:val="24"/>
+          <w:szCs w:val="28"/>
+        </w:rPr>
+      </w:pPr>
+      <w:r>
+        <w:rPr>
+          <w:rFonts w:ascii="Roboto" w:eastAsia="Oswald" w:hAnsi="Roboto" w:cs="Oswald"/>
+          <w:sz w:val="24"/>
+          <w:szCs w:val="28"/>
+        </w:rPr>
+        <w:t>4</w:t>
+      </w:r>
+      <w:r>
+        <w:rPr>
+          <w:rFonts w:ascii="Roboto" w:eastAsia="Oswald" w:hAnsi="Roboto" w:cs="Oswald"/>
+          <w:sz w:val="24"/>
+          <w:szCs w:val="28"/>
+        </w:rPr>
+        <w:t>.</w:t>
+      </w:r>
+      <w:r>
+        <w:rPr>
+          <w:rFonts w:ascii="Roboto" w:eastAsia="Oswald" w:hAnsi="Roboto" w:cs="Oswald"/>
+          <w:sz w:val="24"/>
+          <w:szCs w:val="28"/>
+        </w:rPr>
+        <w:t>3</w:t>
+      </w:r>
+      <w:r>
+        <w:rPr>
+          <w:rFonts w:ascii="Roboto" w:eastAsia="Oswald" w:hAnsi="Roboto" w:cs="Oswald"/>
+          <w:sz w:val="24"/>
+          <w:szCs w:val="28"/>
+        </w:rPr>
+        <w:t xml:space="preserve">. </w:t>
+      </w:r>
+      <w:r>
+        <w:rPr>
+          <w:rFonts w:ascii="Roboto" w:eastAsia="Oswald" w:hAnsi="Roboto" w:cs="Oswald"/>
+          <w:sz w:val="24"/>
+          <w:szCs w:val="28"/>
+        </w:rPr>
+        <w:t>END USER LOAN REQUEST</w:t>
+      </w:r>
+    </w:p>
+    <w:p>
+      <w:pPr>
+        <w:rPr>
+          <w:color w:val="auto"/>
+        </w:rPr>
+      </w:pPr>
+      <w:r>
+        <w:rPr>
+          <w:color w:val="auto"/>
+        </w:rPr>
+        <w:t xml:space="preserve">Within the Mercury dApp an End User may </w:t>
+      </w:r>
+      <w:r>
+        <w:rPr>
+          <w:color w:val="auto"/>
+        </w:rPr>
+        <w:t xml:space="preserve">create a </w:t>
+      </w:r>
+      <w:r>
+        <w:rPr>
+          <w:color w:val="auto"/>
+        </w:rPr>
+        <w:t xml:space="preserve">request for a financial service, such as a loan, </w:t>
+      </w:r>
+      <w:r>
+        <w:rPr>
+          <w:color w:val="auto"/>
+        </w:rPr>
+        <w:t xml:space="preserve">that is sent as the meta data and terms of a smart contract describing the service </w:t>
+      </w:r>
+      <w:r>
+        <w:rPr>
+          <w:color w:val="auto"/>
+        </w:rPr>
+        <w:t>to the Order contract Opis. This request is then sent to the order matching channel Janus so that service providers may search for as well as offer to fill the request. Upon acceptance by both agents</w:t>
+      </w:r>
+      <w:r>
+        <w:rPr>
+          <w:color w:val="auto"/>
+        </w:rPr>
+        <w:t>,</w:t>
+      </w:r>
+      <w:r>
+        <w:rPr>
+          <w:color w:val="auto"/>
+        </w:rPr>
+        <w:t xml:space="preserve"> the Exchange contract executes the</w:t>
+      </w:r>
+      <w:r>
+        <w:rPr>
+          <w:color w:val="auto"/>
+        </w:rPr>
+        <w:t xml:space="preserve"> smart contract</w:t>
+      </w:r>
+      <w:r>
+        <w:rPr>
+          <w:color w:val="auto"/>
+        </w:rPr>
+        <w:t xml:space="preserve"> order with existing AST tokens from the Service Provider’s dApp wallet to the End User’s dApp wallet. From there, the user may execute any number of actions to utilize those funds. If the s</w:t>
+      </w:r>
+      <w:r>
+        <w:rPr>
+          <w:color w:val="auto"/>
+        </w:rPr>
+        <w:t xml:space="preserve">ervice is a loan, any repayments or other transactions </w:t>
+      </w:r>
+      <w:r>
+        <w:rPr>
+          <w:color w:val="auto"/>
+        </w:rPr>
+        <w:t xml:space="preserve">will be automated </w:t>
+      </w:r>
+      <w:r>
+        <w:rPr>
+          <w:color w:val="auto"/>
+        </w:rPr>
+        <w:t>by the smart contract according to the agreed upon terms.</w:t>
+      </w:r>
+    </w:p>
+    <w:p>
+      <w:pPr>
+        <w:keepNext/>
+      </w:pPr>
+      <w:r>
+        <w:rPr>
+          <w:noProof/>
+        </w:rPr>
         <w:drawing>
-          <wp:inline distT="0" distB="0" distL="0" distR="0" wp14:anchorId="352F9B92" wp14:editId="1BEEB719">
-            <wp:extent cx="5943600" cy="1465580"/>
-            <wp:effectExtent l="0" t="0" r="0" b="7620"/>
-            <wp:docPr id="1" name="Picture 1"/>
+          <wp:inline distT="0" distB="0" distL="0" distR="0" wp14:anchorId="15C020CD" wp14:editId="6A9661F1">
+            <wp:extent cx="5939790" cy="3339465"/>
+            <wp:effectExtent l="25400" t="25400" r="29210" b="13335"/>
+            <wp:docPr id="4" name="Picture 4" descr="../Documents/_ASTRA/PROJECTS/AstraNetworkProtocol/01_NetworkArchitecture-04.png"/>
             <wp:cNvGraphicFramePr>
               <a:graphicFrameLocks xmlns:a="http://schemas.openxmlformats.org/drawingml/2006/main" noChangeAspect="1"/>
             </wp:cNvGraphicFramePr>
@@ -10829,23 +10751,38 @@
               <a:graphicData uri="http://schemas.openxmlformats.org/drawingml/2006/picture">
                 <pic:pic xmlns:pic="http://schemas.openxmlformats.org/drawingml/2006/picture">
                   <pic:nvPicPr>
-                    <pic:cNvPr id="1" name=""/>
-                    <pic:cNvPicPr/>
+                    <pic:cNvPr id="0" name="Picture 5" descr="../Documents/_ASTRA/PROJECTS/AstraNetworkProtocol/01_NetworkArchitecture-04.png"/>
+                    <pic:cNvPicPr>
+                      <a:picLocks noChangeAspect="1" noChangeArrowheads="1"/>
+                    </pic:cNvPicPr>
                   </pic:nvPicPr>
                   <pic:blipFill>
-                    <a:blip r:embed="rId13"/>
+                    <a:blip r:embed="rId13">
+                      <a:extLst>
+                        <a:ext uri="{28A0092B-C50C-407E-A947-70E740481C1C}">
+                          <a14:useLocalDpi xmlns:a14="http://schemas.microsoft.com/office/drawing/2010/main" val="0"/>
+                        </a:ext>
+                      </a:extLst>
+                    </a:blip>
+                    <a:srcRect/>
                     <a:stretch>
                       <a:fillRect/>
                     </a:stretch>
                   </pic:blipFill>
-                  <pic:spPr>
+                  <pic:spPr bwMode="auto">
                     <a:xfrm>
                       <a:off x="0" y="0"/>
-                      <a:ext cx="5943600" cy="1465580"/>
+                      <a:ext cx="5939790" cy="3339465"/>
                     </a:xfrm>
                     <a:prstGeom prst="rect">
                       <a:avLst/>
                     </a:prstGeom>
+                    <a:noFill/>
+                    <a:ln>
+                      <a:solidFill>
+                        <a:schemeClr val="tx1"/>
+                      </a:solidFill>
+                    </a:ln>
                   </pic:spPr>
                 </pic:pic>
               </a:graphicData>
@@ -10860,22 +10797,324 @@
         <w:rPr>
           <w:rFonts w:ascii="Roboto" w:hAnsi="Roboto"/>
           <w:color w:val="808080" w:themeColor="background1" w:themeShade="80"/>
+        </w:rPr>
+      </w:pPr>
+      <w:r>
+        <w:t xml:space="preserve">Figure </w:t>
+      </w:r>
+      <w:r>
+        <w:t xml:space="preserve">6: End User Loan Request Sequence </w:t>
+      </w:r>
+      <w:r>
+        <w:t xml:space="preserve"> </w:t>
+      </w:r>
+      <w:r>
+        <w:t>(</w:t>
+      </w:r>
+      <w:r>
+        <w:t>Needs updating</w:t>
+      </w:r>
+      <w:r>
+        <w:t>)</w:t>
+      </w:r>
+    </w:p>
+    <w:p>
+      <w:pPr>
+        <w:pStyle w:val="ListParagraph"/>
+        <w:numPr>
+          <w:ilvl w:val="0"/>
+          <w:numId w:val="13"/>
+        </w:numPr>
+        <w:rPr>
+          <w:rFonts w:ascii="Roboto" w:hAnsi="Roboto"/>
+          <w:color w:val="808080" w:themeColor="background1" w:themeShade="80"/>
           <w:sz w:val="18"/>
         </w:rPr>
       </w:pPr>
       <w:r>
-        <w:t xml:space="preserve">Figure </w:t>
-      </w:r>
-      <w:fldSimple w:instr=" SEQ Figure \* ARABIC ">
-        <w:r>
-          <w:rPr>
-            <w:noProof/>
-          </w:rPr>
-          <w:t>4</w:t>
-        </w:r>
-      </w:fldSimple>
-      <w:r>
-        <w:t>: Premium Subscription Token Effects</w:t>
+        <w:rPr>
+          <w:rFonts w:ascii="Roboto" w:hAnsi="Roboto"/>
+          <w:color w:val="808080" w:themeColor="background1" w:themeShade="80"/>
+          <w:sz w:val="18"/>
+        </w:rPr>
+        <w:t xml:space="preserve">Existing Astra Mercury dApp user </w:t>
+      </w:r>
+    </w:p>
+    <w:p>
+      <w:pPr>
+        <w:pStyle w:val="ListParagraph"/>
+        <w:numPr>
+          <w:ilvl w:val="0"/>
+          <w:numId w:val="13"/>
+        </w:numPr>
+        <w:rPr>
+          <w:rFonts w:ascii="Roboto" w:hAnsi="Roboto"/>
+          <w:color w:val="808080" w:themeColor="background1" w:themeShade="80"/>
+          <w:sz w:val="18"/>
+        </w:rPr>
+      </w:pPr>
+      <w:r>
+        <w:rPr>
+          <w:rFonts w:ascii="Roboto" w:hAnsi="Roboto"/>
+          <w:color w:val="808080" w:themeColor="background1" w:themeShade="80"/>
+          <w:sz w:val="18"/>
+        </w:rPr>
+        <w:t>User sends a loan request to the Order Matching contract (Opis)</w:t>
+      </w:r>
+    </w:p>
+    <w:p>
+      <w:pPr>
+        <w:pStyle w:val="ListParagraph"/>
+        <w:numPr>
+          <w:ilvl w:val="0"/>
+          <w:numId w:val="13"/>
+        </w:numPr>
+        <w:rPr>
+          <w:rFonts w:ascii="Roboto" w:hAnsi="Roboto"/>
+          <w:color w:val="808080" w:themeColor="background1" w:themeShade="80"/>
+          <w:sz w:val="18"/>
+        </w:rPr>
+      </w:pPr>
+      <w:r>
+        <w:rPr>
+          <w:rFonts w:ascii="Roboto" w:hAnsi="Roboto"/>
+          <w:color w:val="808080" w:themeColor="background1" w:themeShade="80"/>
+          <w:sz w:val="18"/>
+        </w:rPr>
+        <w:t>Opis broadcasts the request to the Matching Channel Order Index (Janus)</w:t>
+      </w:r>
+    </w:p>
+    <w:p>
+      <w:pPr>
+        <w:pStyle w:val="ListParagraph"/>
+        <w:numPr>
+          <w:ilvl w:val="0"/>
+          <w:numId w:val="13"/>
+        </w:numPr>
+        <w:rPr>
+          <w:rFonts w:ascii="Roboto" w:hAnsi="Roboto"/>
+          <w:color w:val="808080" w:themeColor="background1" w:themeShade="80"/>
+          <w:sz w:val="18"/>
+        </w:rPr>
+      </w:pPr>
+      <w:r>
+        <w:rPr>
+          <w:rFonts w:ascii="Roboto" w:hAnsi="Roboto"/>
+          <w:color w:val="808080" w:themeColor="background1" w:themeShade="80"/>
+          <w:sz w:val="18"/>
+        </w:rPr>
+        <w:t>Registered Service Provider</w:t>
+      </w:r>
+      <w:r>
+        <w:rPr>
+          <w:rFonts w:ascii="Roboto" w:hAnsi="Roboto"/>
+          <w:color w:val="808080" w:themeColor="background1" w:themeShade="80"/>
+          <w:sz w:val="18"/>
+        </w:rPr>
+        <w:t xml:space="preserve"> holding SOL tokens already uses</w:t>
+      </w:r>
+      <w:r>
+        <w:rPr>
+          <w:rFonts w:ascii="Roboto" w:hAnsi="Roboto"/>
+          <w:color w:val="808080" w:themeColor="background1" w:themeShade="80"/>
+          <w:sz w:val="18"/>
+        </w:rPr>
+        <w:t xml:space="preserve"> the Ceres dApp </w:t>
+      </w:r>
+      <w:r>
+        <w:rPr>
+          <w:rFonts w:ascii="Roboto" w:hAnsi="Roboto"/>
+          <w:color w:val="808080" w:themeColor="background1" w:themeShade="80"/>
+          <w:sz w:val="18"/>
+        </w:rPr>
+        <w:t>to search</w:t>
+      </w:r>
+      <w:r>
+        <w:rPr>
+          <w:rFonts w:ascii="Roboto" w:hAnsi="Roboto"/>
+          <w:color w:val="808080" w:themeColor="background1" w:themeShade="80"/>
+          <w:sz w:val="18"/>
+        </w:rPr>
+        <w:t xml:space="preserve"> through open orders</w:t>
+      </w:r>
+    </w:p>
+    <w:p>
+      <w:pPr>
+        <w:pStyle w:val="ListParagraph"/>
+        <w:numPr>
+          <w:ilvl w:val="0"/>
+          <w:numId w:val="13"/>
+        </w:numPr>
+        <w:rPr>
+          <w:rFonts w:ascii="Roboto" w:hAnsi="Roboto"/>
+          <w:color w:val="808080" w:themeColor="background1" w:themeShade="80"/>
+          <w:sz w:val="18"/>
+        </w:rPr>
+      </w:pPr>
+      <w:r>
+        <w:rPr>
+          <w:rFonts w:ascii="Roboto" w:hAnsi="Roboto"/>
+          <w:color w:val="808080" w:themeColor="background1" w:themeShade="80"/>
+          <w:sz w:val="18"/>
+        </w:rPr>
+        <w:t xml:space="preserve">If provider finds an order </w:t>
+      </w:r>
+      <w:r>
+        <w:rPr>
+          <w:rFonts w:ascii="Roboto" w:hAnsi="Roboto"/>
+          <w:color w:val="808080" w:themeColor="background1" w:themeShade="80"/>
+          <w:sz w:val="18"/>
+        </w:rPr>
+        <w:t>to fill</w:t>
+      </w:r>
+      <w:r>
+        <w:rPr>
+          <w:rFonts w:ascii="Roboto" w:hAnsi="Roboto"/>
+          <w:color w:val="808080" w:themeColor="background1" w:themeShade="80"/>
+          <w:sz w:val="18"/>
+        </w:rPr>
+        <w:t>, Janus returns the public key of the initial loan request contract to Ceres</w:t>
+      </w:r>
+    </w:p>
+    <w:p>
+      <w:pPr>
+        <w:pStyle w:val="ListParagraph"/>
+        <w:numPr>
+          <w:ilvl w:val="0"/>
+          <w:numId w:val="13"/>
+        </w:numPr>
+        <w:rPr>
+          <w:rFonts w:ascii="Roboto" w:hAnsi="Roboto"/>
+          <w:color w:val="808080" w:themeColor="background1" w:themeShade="80"/>
+          <w:sz w:val="18"/>
+        </w:rPr>
+      </w:pPr>
+      <w:r>
+        <w:rPr>
+          <w:rFonts w:ascii="Roboto" w:hAnsi="Roboto"/>
+          <w:color w:val="808080" w:themeColor="background1" w:themeShade="80"/>
+          <w:sz w:val="18"/>
+        </w:rPr>
+        <w:t xml:space="preserve">Ceres sends request key </w:t>
+      </w:r>
+      <w:r>
+        <w:rPr>
+          <w:rFonts w:ascii="Roboto" w:hAnsi="Roboto"/>
+          <w:color w:val="808080" w:themeColor="background1" w:themeShade="80"/>
+          <w:sz w:val="18"/>
+        </w:rPr>
+        <w:t>and required order filling signature to Opis</w:t>
+      </w:r>
+    </w:p>
+    <w:p>
+      <w:pPr>
+        <w:pStyle w:val="ListParagraph"/>
+        <w:numPr>
+          <w:ilvl w:val="0"/>
+          <w:numId w:val="13"/>
+        </w:numPr>
+        <w:rPr>
+          <w:rFonts w:ascii="Roboto" w:hAnsi="Roboto"/>
+          <w:color w:val="808080" w:themeColor="background1" w:themeShade="80"/>
+          <w:sz w:val="18"/>
+        </w:rPr>
+      </w:pPr>
+      <w:r>
+        <w:rPr>
+          <w:rFonts w:ascii="Roboto" w:hAnsi="Roboto"/>
+          <w:color w:val="808080" w:themeColor="background1" w:themeShade="80"/>
+          <w:sz w:val="18"/>
+        </w:rPr>
+        <w:t>(Clarify)</w:t>
+      </w:r>
+    </w:p>
+    <w:p>
+      <w:pPr>
+        <w:pStyle w:val="ListParagraph"/>
+        <w:numPr>
+          <w:ilvl w:val="0"/>
+          <w:numId w:val="13"/>
+        </w:numPr>
+        <w:rPr>
+          <w:rFonts w:ascii="Roboto" w:hAnsi="Roboto"/>
+          <w:color w:val="808080" w:themeColor="background1" w:themeShade="80"/>
+          <w:sz w:val="18"/>
+        </w:rPr>
+      </w:pPr>
+      <w:r>
+        <w:rPr>
+          <w:rFonts w:ascii="Roboto" w:hAnsi="Roboto"/>
+          <w:color w:val="808080" w:themeColor="background1" w:themeShade="80"/>
+          <w:sz w:val="18"/>
+        </w:rPr>
+        <w:t>(Clarify)</w:t>
+      </w:r>
+    </w:p>
+    <w:p>
+      <w:pPr>
+        <w:pStyle w:val="ListParagraph"/>
+        <w:numPr>
+          <w:ilvl w:val="0"/>
+          <w:numId w:val="13"/>
+        </w:numPr>
+        <w:rPr>
+          <w:rFonts w:ascii="Roboto" w:hAnsi="Roboto"/>
+          <w:color w:val="808080" w:themeColor="background1" w:themeShade="80"/>
+          <w:sz w:val="18"/>
+        </w:rPr>
+      </w:pPr>
+      <w:r>
+        <w:rPr>
+          <w:rFonts w:ascii="Roboto" w:hAnsi="Roboto"/>
+          <w:color w:val="808080" w:themeColor="background1" w:themeShade="80"/>
+          <w:sz w:val="18"/>
+        </w:rPr>
+        <w:lastRenderedPageBreak/>
+        <w:t>Opis sends order confirmation to Ceres</w:t>
+      </w:r>
+    </w:p>
+    <w:p>
+      <w:pPr>
+        <w:pStyle w:val="ListParagraph"/>
+        <w:numPr>
+          <w:ilvl w:val="0"/>
+          <w:numId w:val="13"/>
+        </w:numPr>
+        <w:rPr>
+          <w:rFonts w:ascii="Roboto" w:hAnsi="Roboto"/>
+          <w:color w:val="808080" w:themeColor="background1" w:themeShade="80"/>
+          <w:sz w:val="18"/>
+        </w:rPr>
+      </w:pPr>
+      <w:r>
+        <w:rPr>
+          <w:rFonts w:ascii="Roboto" w:hAnsi="Roboto"/>
+          <w:color w:val="808080" w:themeColor="background1" w:themeShade="80"/>
+          <w:sz w:val="18"/>
+        </w:rPr>
+        <w:t>Ceres sends SOL tokens to Opis</w:t>
+      </w:r>
+    </w:p>
+    <w:p>
+      <w:pPr>
+        <w:pStyle w:val="ListParagraph"/>
+        <w:numPr>
+          <w:ilvl w:val="0"/>
+          <w:numId w:val="13"/>
+        </w:numPr>
+        <w:rPr>
+          <w:rFonts w:ascii="Roboto" w:hAnsi="Roboto"/>
+          <w:color w:val="808080" w:themeColor="background1" w:themeShade="80"/>
+          <w:sz w:val="18"/>
+        </w:rPr>
+      </w:pPr>
+      <w:r>
+        <w:rPr>
+          <w:rFonts w:ascii="Roboto" w:hAnsi="Roboto"/>
+          <w:color w:val="808080" w:themeColor="background1" w:themeShade="80"/>
+          <w:sz w:val="18"/>
+        </w:rPr>
+        <w:t>Opis sends loaned funds and request confirmation details to Mercury dApp wallet (user has option to exchange SOL for fiat currency into one of their connected accounts)</w:t>
       </w:r>
     </w:p>
     <w:p>
@@ -10886,22 +11125,21 @@
           <w:szCs w:val="28"/>
         </w:rPr>
       </w:pPr>
-    </w:p>
-    <w:p>
-      <w:pPr>
+      <w:r>
         <w:rPr>
           <w:rFonts w:ascii="Roboto" w:eastAsia="Oswald" w:hAnsi="Roboto" w:cs="Oswald"/>
           <w:sz w:val="24"/>
           <w:szCs w:val="28"/>
         </w:rPr>
-      </w:pPr>
+        <w:t>4</w:t>
+      </w:r>
       <w:r>
         <w:rPr>
           <w:rFonts w:ascii="Roboto" w:eastAsia="Oswald" w:hAnsi="Roboto" w:cs="Oswald"/>
           <w:sz w:val="24"/>
           <w:szCs w:val="28"/>
         </w:rPr>
-        <w:t>4</w:t>
+        <w:t>.</w:t>
       </w:r>
       <w:r>
         <w:rPr>
@@ -10909,7 +11147,7 @@
           <w:sz w:val="24"/>
           <w:szCs w:val="28"/>
         </w:rPr>
-        <w:t>.</w:t>
+        <w:t>4</w:t>
       </w:r>
       <w:r>
         <w:rPr>
@@ -10917,7 +11155,7 @@
           <w:sz w:val="24"/>
           <w:szCs w:val="28"/>
         </w:rPr>
-        <w:t>2</w:t>
+        <w:t xml:space="preserve">. </w:t>
       </w:r>
       <w:r>
         <w:rPr>
@@ -10925,7 +11163,7 @@
           <w:sz w:val="24"/>
           <w:szCs w:val="28"/>
         </w:rPr>
-        <w:t xml:space="preserve">. </w:t>
+        <w:t>END USER LOAN REQUEST W</w:t>
       </w:r>
       <w:r>
         <w:rPr>
@@ -10933,22 +11171,36 @@
           <w:sz w:val="24"/>
           <w:szCs w:val="28"/>
         </w:rPr>
-        <w:t>CONSUMER DATA SEARCH</w:t>
-      </w:r>
-    </w:p>
-    <w:p>
-      <w:pPr>
+        <w:t>ITH</w:t>
+      </w:r>
+      <w:r>
         <w:rPr>
           <w:rFonts w:ascii="Roboto" w:eastAsia="Oswald" w:hAnsi="Roboto" w:cs="Oswald"/>
           <w:sz w:val="24"/>
           <w:szCs w:val="28"/>
         </w:rPr>
-      </w:pPr>
-      <w:r>
-        <w:rPr>
-          <w:color w:val="auto"/>
-        </w:rPr>
-        <w:t>Consumers using the Mercury dApp to manage their finances own their data. The live connection to their various financial institutions is collected and parsed in the Apollo oracle so that it may be used as input to intelligent tools for the user’s benefit. Additionally, a user may choose to varying degree how much of that data to share to service providers or researchers and marketers, on a per contract or global setting. Marketers may be interested to know across the entire user base, how certain demographics are spending money or what categories of transactions are trending in time. The Aurora dApp allows these marketers to create such queries and execute searches so that users whose data is found as results may earn micro transactions worth of AST. The scenario sequence in the network is as follows:</w:t>
+        <w:t xml:space="preserve"> TWO WAY DISCOVERY</w:t>
+      </w:r>
+    </w:p>
+    <w:p>
+      <w:pPr>
+        <w:rPr>
+          <w:rFonts w:ascii="Roboto" w:hAnsi="Roboto"/>
+          <w:color w:val="808080" w:themeColor="background1" w:themeShade="80"/>
+          <w:sz w:val="18"/>
+        </w:rPr>
+      </w:pPr>
+      <w:r>
+        <w:rPr>
+          <w:color w:val="auto"/>
+        </w:rPr>
+        <w:t xml:space="preserve">As in the prior example with a End User service request, once the order is sent to the order matching channel Janus, both user and provider parties may wish to query additional information about the other’s user profile. After finding the request, the provider may pay a small fee to discover more details about the user requesting the service, which may range from use of credit cards to forecasted account balances. The End User must grant access to their data and may start a discovery process themselves for information about the provider i.e. what is their contract volume by number or value. The provider must also grant access to this information. Direct communication back and forth between the agents may continue through each agent’s dApp and the matching channel. Once the terms and service request are agreed upon, the same process of </w:t>
+      </w:r>
+      <w:r>
+        <w:rPr>
+          <w:color w:val="auto"/>
+        </w:rPr>
+        <w:t>smart contract creation and execution proceeds.</w:t>
       </w:r>
     </w:p>
     <w:p>
@@ -10960,10 +11212,10 @@
           <w:noProof/>
         </w:rPr>
         <w:drawing>
-          <wp:inline distT="0" distB="0" distL="0" distR="0" wp14:anchorId="162B8339" wp14:editId="74C2FE98">
+          <wp:inline distT="0" distB="0" distL="0" distR="0" wp14:anchorId="7DC8C4A3" wp14:editId="5A7475FE">
             <wp:extent cx="5939790" cy="3339465"/>
             <wp:effectExtent l="25400" t="25400" r="29210" b="13335"/>
-            <wp:docPr id="3" name="Picture 3" descr="../Documents/_ASTRA/PROJECTS/AstraNetworkProtocol/01_NetworkArchitecture-03.png"/>
+            <wp:docPr id="5" name="Picture 5" descr="../Documents/_ASTRA/PROJECTS/AstraNetworkProtocol/01_NetworkArchitecture-05.png"/>
             <wp:cNvGraphicFramePr>
               <a:graphicFrameLocks xmlns:a="http://schemas.openxmlformats.org/drawingml/2006/main" noChangeAspect="1"/>
             </wp:cNvGraphicFramePr>
@@ -10971,7 +11223,7 @@
               <a:graphicData uri="http://schemas.openxmlformats.org/drawingml/2006/picture">
                 <pic:pic xmlns:pic="http://schemas.openxmlformats.org/drawingml/2006/picture">
                   <pic:nvPicPr>
-                    <pic:cNvPr id="0" name="Picture 4" descr="../Documents/_ASTRA/PROJECTS/AstraNetworkProtocol/01_NetworkArchitecture-03.png"/>
+                    <pic:cNvPr id="0" name="Picture 6" descr="../Documents/_ASTRA/PROJECTS/AstraNetworkProtocol/01_NetworkArchitecture-05.png"/>
                     <pic:cNvPicPr>
                       <a:picLocks noChangeAspect="1" noChangeArrowheads="1"/>
                     </pic:cNvPicPr>
@@ -11017,1068 +11269,6 @@
         <w:rPr>
           <w:rFonts w:ascii="Roboto" w:hAnsi="Roboto"/>
           <w:color w:val="808080" w:themeColor="background1" w:themeShade="80"/>
-        </w:rPr>
-      </w:pPr>
-      <w:r>
-        <w:t xml:space="preserve">Figure </w:t>
-      </w:r>
-      <w:fldSimple w:instr=" SEQ Figure \* ARABIC ">
-        <w:r>
-          <w:rPr>
-            <w:noProof/>
-          </w:rPr>
-          <w:t>5</w:t>
-        </w:r>
-      </w:fldSimple>
-      <w:r>
-        <w:rPr>
-          <w:noProof/>
-        </w:rPr>
-        <w:t xml:space="preserve">: Consumer Data Search Sequence </w:t>
-      </w:r>
-      <w:proofErr w:type="gramStart"/>
-      <w:r>
-        <w:rPr>
-          <w:noProof/>
-        </w:rPr>
-        <w:t>(</w:t>
-      </w:r>
-      <w:r>
-        <w:t xml:space="preserve"> Requires</w:t>
-      </w:r>
-      <w:proofErr w:type="gramEnd"/>
-      <w:r>
-        <w:t xml:space="preserve"> updating after Step 7</w:t>
-      </w:r>
-      <w:r>
-        <w:t>)</w:t>
-      </w:r>
-    </w:p>
-    <w:p>
-      <w:pPr>
-        <w:pStyle w:val="ListParagraph"/>
-        <w:numPr>
-          <w:ilvl w:val="0"/>
-          <w:numId w:val="12"/>
-        </w:numPr>
-        <w:rPr>
-          <w:rFonts w:ascii="Roboto" w:hAnsi="Roboto"/>
-          <w:color w:val="808080" w:themeColor="background1" w:themeShade="80"/>
-          <w:sz w:val="18"/>
-        </w:rPr>
-      </w:pPr>
-      <w:r>
-        <w:rPr>
-          <w:rFonts w:ascii="Roboto" w:hAnsi="Roboto"/>
-          <w:color w:val="808080" w:themeColor="background1" w:themeShade="80"/>
-          <w:sz w:val="18"/>
-        </w:rPr>
-        <w:t>User/enterprise creates a registered account with Astra’s Search Portal aka “Aurora” dApp</w:t>
-      </w:r>
-    </w:p>
-    <w:p>
-      <w:pPr>
-        <w:pStyle w:val="ListParagraph"/>
-        <w:numPr>
-          <w:ilvl w:val="0"/>
-          <w:numId w:val="12"/>
-        </w:numPr>
-        <w:rPr>
-          <w:rFonts w:ascii="Roboto" w:hAnsi="Roboto"/>
-          <w:color w:val="808080" w:themeColor="background1" w:themeShade="80"/>
-          <w:sz w:val="18"/>
-        </w:rPr>
-      </w:pPr>
-      <w:r>
-        <w:rPr>
-          <w:rFonts w:ascii="Roboto" w:hAnsi="Roboto"/>
-          <w:color w:val="808080" w:themeColor="background1" w:themeShade="80"/>
-          <w:sz w:val="18"/>
-        </w:rPr>
-        <w:t xml:space="preserve">User </w:t>
-      </w:r>
-      <w:r>
-        <w:rPr>
-          <w:rFonts w:ascii="Roboto" w:hAnsi="Roboto"/>
-          <w:color w:val="808080" w:themeColor="background1" w:themeShade="80"/>
-          <w:sz w:val="18"/>
-        </w:rPr>
-        <w:t xml:space="preserve">sends request to </w:t>
-      </w:r>
-      <w:r>
-        <w:rPr>
-          <w:rFonts w:ascii="Roboto" w:hAnsi="Roboto"/>
-          <w:color w:val="808080" w:themeColor="background1" w:themeShade="80"/>
-          <w:sz w:val="18"/>
-        </w:rPr>
-        <w:t xml:space="preserve">exchange contract </w:t>
-      </w:r>
-      <w:r>
-        <w:rPr>
-          <w:rFonts w:ascii="Roboto" w:hAnsi="Roboto"/>
-          <w:color w:val="808080" w:themeColor="background1" w:themeShade="80"/>
-          <w:sz w:val="18"/>
-        </w:rPr>
-        <w:t xml:space="preserve">with fiat currency </w:t>
-      </w:r>
-      <w:r>
-        <w:rPr>
-          <w:rFonts w:ascii="Roboto" w:hAnsi="Roboto"/>
-          <w:color w:val="808080" w:themeColor="background1" w:themeShade="80"/>
-          <w:sz w:val="18"/>
-        </w:rPr>
-        <w:t xml:space="preserve">to </w:t>
-      </w:r>
-      <w:r>
-        <w:rPr>
-          <w:rFonts w:ascii="Roboto" w:hAnsi="Roboto"/>
-          <w:color w:val="808080" w:themeColor="background1" w:themeShade="80"/>
-          <w:sz w:val="18"/>
-        </w:rPr>
-        <w:t>access search functionality b</w:t>
-      </w:r>
-      <w:r>
-        <w:rPr>
-          <w:rFonts w:ascii="Roboto" w:hAnsi="Roboto"/>
-          <w:color w:val="808080" w:themeColor="background1" w:themeShade="80"/>
-          <w:sz w:val="18"/>
-        </w:rPr>
-        <w:t>y pre-purchasing SOL tokens to fill search fees</w:t>
-      </w:r>
-    </w:p>
-    <w:p>
-      <w:pPr>
-        <w:pStyle w:val="ListParagraph"/>
-        <w:numPr>
-          <w:ilvl w:val="0"/>
-          <w:numId w:val="12"/>
-        </w:numPr>
-        <w:rPr>
-          <w:rFonts w:ascii="Roboto" w:hAnsi="Roboto"/>
-          <w:color w:val="808080" w:themeColor="background1" w:themeShade="80"/>
-          <w:sz w:val="18"/>
-        </w:rPr>
-      </w:pPr>
-      <w:r>
-        <w:rPr>
-          <w:rFonts w:ascii="Roboto" w:hAnsi="Roboto"/>
-          <w:color w:val="808080" w:themeColor="background1" w:themeShade="80"/>
-          <w:sz w:val="18"/>
-        </w:rPr>
-        <w:t xml:space="preserve">The Exchange contract splits the fee into two portions sending the majority amount to the Mint contract and the remainder </w:t>
-      </w:r>
-      <w:r>
-        <w:rPr>
-          <w:rFonts w:ascii="Roboto" w:hAnsi="Roboto"/>
-          <w:color w:val="808080" w:themeColor="background1" w:themeShade="80"/>
-          <w:sz w:val="18"/>
-        </w:rPr>
-        <w:t>fee</w:t>
-      </w:r>
-      <w:r>
-        <w:rPr>
-          <w:rFonts w:ascii="Roboto" w:hAnsi="Roboto"/>
-          <w:color w:val="808080" w:themeColor="background1" w:themeShade="80"/>
-          <w:sz w:val="18"/>
-        </w:rPr>
-        <w:t xml:space="preserve"> to Astra </w:t>
-      </w:r>
-      <w:proofErr w:type="spellStart"/>
-      <w:r>
-        <w:rPr>
-          <w:rFonts w:ascii="Roboto" w:hAnsi="Roboto"/>
-          <w:color w:val="808080" w:themeColor="background1" w:themeShade="80"/>
-          <w:sz w:val="18"/>
-        </w:rPr>
-        <w:t>Inc’s</w:t>
-      </w:r>
-      <w:proofErr w:type="spellEnd"/>
-      <w:r>
-        <w:rPr>
-          <w:rFonts w:ascii="Roboto" w:hAnsi="Roboto"/>
-          <w:color w:val="808080" w:themeColor="background1" w:themeShade="80"/>
-          <w:sz w:val="18"/>
-        </w:rPr>
-        <w:t xml:space="preserve"> wallet</w:t>
-      </w:r>
-    </w:p>
-    <w:p>
-      <w:pPr>
-        <w:pStyle w:val="ListParagraph"/>
-        <w:numPr>
-          <w:ilvl w:val="0"/>
-          <w:numId w:val="12"/>
-        </w:numPr>
-        <w:rPr>
-          <w:rFonts w:ascii="Roboto" w:hAnsi="Roboto"/>
-          <w:color w:val="808080" w:themeColor="background1" w:themeShade="80"/>
-          <w:sz w:val="18"/>
-        </w:rPr>
-      </w:pPr>
-      <w:r>
-        <w:rPr>
-          <w:rFonts w:ascii="Roboto" w:hAnsi="Roboto"/>
-          <w:color w:val="808080" w:themeColor="background1" w:themeShade="80"/>
-          <w:sz w:val="18"/>
-        </w:rPr>
-        <w:t xml:space="preserve">The Mint </w:t>
-      </w:r>
-      <w:r>
-        <w:rPr>
-          <w:rFonts w:ascii="Roboto" w:hAnsi="Roboto"/>
-          <w:color w:val="808080" w:themeColor="background1" w:themeShade="80"/>
-          <w:sz w:val="18"/>
-        </w:rPr>
-        <w:t>exchanges</w:t>
-      </w:r>
-      <w:r>
-        <w:rPr>
-          <w:rFonts w:ascii="Roboto" w:hAnsi="Roboto"/>
-          <w:color w:val="808080" w:themeColor="background1" w:themeShade="80"/>
-          <w:sz w:val="18"/>
-        </w:rPr>
-        <w:t xml:space="preserve"> fiat currency returning the equivalent </w:t>
-      </w:r>
-      <w:r>
-        <w:rPr>
-          <w:rFonts w:ascii="Roboto" w:hAnsi="Roboto"/>
-          <w:color w:val="808080" w:themeColor="background1" w:themeShade="80"/>
-          <w:sz w:val="18"/>
-        </w:rPr>
-        <w:t xml:space="preserve">minted </w:t>
-      </w:r>
-      <w:r>
-        <w:rPr>
-          <w:rFonts w:ascii="Roboto" w:hAnsi="Roboto"/>
-          <w:color w:val="808080" w:themeColor="background1" w:themeShade="80"/>
-          <w:sz w:val="18"/>
-        </w:rPr>
-        <w:t>value in SOL tokens and rebalances the 20% constant reserve for the system (10% in USD and 10% in ETH, rebalanced at X min increments to stabilize value and encourage appreciation)</w:t>
-      </w:r>
-    </w:p>
-    <w:p>
-      <w:pPr>
-        <w:pStyle w:val="ListParagraph"/>
-        <w:numPr>
-          <w:ilvl w:val="0"/>
-          <w:numId w:val="12"/>
-        </w:numPr>
-        <w:rPr>
-          <w:rFonts w:ascii="Roboto" w:hAnsi="Roboto"/>
-          <w:color w:val="808080" w:themeColor="background1" w:themeShade="80"/>
-          <w:sz w:val="18"/>
-        </w:rPr>
-      </w:pPr>
-      <w:r>
-        <w:rPr>
-          <w:rFonts w:ascii="Roboto" w:hAnsi="Roboto"/>
-          <w:color w:val="808080" w:themeColor="background1" w:themeShade="80"/>
-          <w:sz w:val="18"/>
-        </w:rPr>
-        <w:t xml:space="preserve">The Exchange contract sends the SOL tokens back to the user’s wallet in the </w:t>
-      </w:r>
-      <w:r>
-        <w:rPr>
-          <w:rFonts w:ascii="Roboto" w:hAnsi="Roboto"/>
-          <w:color w:val="808080" w:themeColor="background1" w:themeShade="80"/>
-          <w:sz w:val="18"/>
-        </w:rPr>
-        <w:t>Aurora</w:t>
-      </w:r>
-      <w:r>
-        <w:rPr>
-          <w:rFonts w:ascii="Roboto" w:hAnsi="Roboto"/>
-          <w:color w:val="808080" w:themeColor="background1" w:themeShade="80"/>
-          <w:sz w:val="18"/>
-        </w:rPr>
-        <w:t xml:space="preserve"> dApp</w:t>
-      </w:r>
-    </w:p>
-    <w:p>
-      <w:pPr>
-        <w:pStyle w:val="ListParagraph"/>
-        <w:numPr>
-          <w:ilvl w:val="0"/>
-          <w:numId w:val="12"/>
-        </w:numPr>
-        <w:rPr>
-          <w:rFonts w:ascii="Roboto" w:hAnsi="Roboto"/>
-          <w:color w:val="808080" w:themeColor="background1" w:themeShade="80"/>
-          <w:sz w:val="18"/>
-        </w:rPr>
-      </w:pPr>
-      <w:r>
-        <w:rPr>
-          <w:rFonts w:ascii="Roboto" w:hAnsi="Roboto"/>
-          <w:color w:val="808080" w:themeColor="background1" w:themeShade="80"/>
-          <w:sz w:val="18"/>
-        </w:rPr>
-        <w:t>The Aurora dApp sends a search request to the Order Matching contract “Opis”</w:t>
-      </w:r>
-    </w:p>
-    <w:p>
-      <w:pPr>
-        <w:pStyle w:val="ListParagraph"/>
-        <w:numPr>
-          <w:ilvl w:val="0"/>
-          <w:numId w:val="12"/>
-        </w:numPr>
-        <w:rPr>
-          <w:rFonts w:ascii="Roboto" w:hAnsi="Roboto"/>
-          <w:color w:val="808080" w:themeColor="background1" w:themeShade="80"/>
-          <w:sz w:val="18"/>
-        </w:rPr>
-      </w:pPr>
-      <w:r>
-        <w:rPr>
-          <w:rFonts w:ascii="Roboto" w:hAnsi="Roboto"/>
-          <w:color w:val="808080" w:themeColor="background1" w:themeShade="80"/>
-          <w:sz w:val="18"/>
-        </w:rPr>
-        <w:t>The Opis contract queries the Apollo Oracle for results</w:t>
-      </w:r>
-    </w:p>
-    <w:p>
-      <w:pPr>
-        <w:pStyle w:val="ListParagraph"/>
-        <w:numPr>
-          <w:ilvl w:val="0"/>
-          <w:numId w:val="12"/>
-        </w:numPr>
-        <w:rPr>
-          <w:rFonts w:ascii="Roboto" w:hAnsi="Roboto"/>
-          <w:color w:val="808080" w:themeColor="background1" w:themeShade="80"/>
-          <w:sz w:val="18"/>
-        </w:rPr>
-      </w:pPr>
-      <w:r>
-        <w:rPr>
-          <w:rFonts w:ascii="Roboto" w:hAnsi="Roboto"/>
-          <w:color w:val="808080" w:themeColor="background1" w:themeShade="80"/>
-          <w:sz w:val="18"/>
-        </w:rPr>
-        <w:lastRenderedPageBreak/>
-        <w:t>Search results returned to Opis include Mercury user public key</w:t>
-      </w:r>
-    </w:p>
-    <w:p>
-      <w:pPr>
-        <w:pStyle w:val="ListParagraph"/>
-        <w:numPr>
-          <w:ilvl w:val="0"/>
-          <w:numId w:val="12"/>
-        </w:numPr>
-        <w:rPr>
-          <w:rFonts w:ascii="Roboto" w:hAnsi="Roboto"/>
-          <w:color w:val="808080" w:themeColor="background1" w:themeShade="80"/>
-          <w:sz w:val="18"/>
-        </w:rPr>
-      </w:pPr>
-      <w:r>
-        <w:rPr>
-          <w:rFonts w:ascii="Roboto" w:hAnsi="Roboto"/>
-          <w:color w:val="808080" w:themeColor="background1" w:themeShade="80"/>
-          <w:sz w:val="18"/>
-        </w:rPr>
-        <w:t>Found public keys are used to distribute a predetermined portion of the search fees and sent to associated wallet address in the Mercury dApp</w:t>
-      </w:r>
-    </w:p>
-    <w:p>
-      <w:pPr>
-        <w:rPr>
-          <w:rFonts w:ascii="Roboto" w:hAnsi="Roboto"/>
-          <w:color w:val="808080" w:themeColor="background1" w:themeShade="80"/>
-          <w:sz w:val="18"/>
-        </w:rPr>
-      </w:pPr>
-    </w:p>
-    <w:p>
-      <w:pPr>
-        <w:rPr>
-          <w:rFonts w:ascii="Roboto" w:eastAsia="Oswald" w:hAnsi="Roboto" w:cs="Oswald"/>
-          <w:sz w:val="24"/>
-          <w:szCs w:val="28"/>
-        </w:rPr>
-      </w:pPr>
-      <w:r>
-        <w:rPr>
-          <w:rFonts w:ascii="Roboto" w:eastAsia="Oswald" w:hAnsi="Roboto" w:cs="Oswald"/>
-          <w:sz w:val="24"/>
-          <w:szCs w:val="28"/>
-        </w:rPr>
-        <w:t>4</w:t>
-      </w:r>
-      <w:r>
-        <w:rPr>
-          <w:rFonts w:ascii="Roboto" w:eastAsia="Oswald" w:hAnsi="Roboto" w:cs="Oswald"/>
-          <w:sz w:val="24"/>
-          <w:szCs w:val="28"/>
-        </w:rPr>
-        <w:t>.</w:t>
-      </w:r>
-      <w:r>
-        <w:rPr>
-          <w:rFonts w:ascii="Roboto" w:eastAsia="Oswald" w:hAnsi="Roboto" w:cs="Oswald"/>
-          <w:sz w:val="24"/>
-          <w:szCs w:val="28"/>
-        </w:rPr>
-        <w:t>3</w:t>
-      </w:r>
-      <w:r>
-        <w:rPr>
-          <w:rFonts w:ascii="Roboto" w:eastAsia="Oswald" w:hAnsi="Roboto" w:cs="Oswald"/>
-          <w:sz w:val="24"/>
-          <w:szCs w:val="28"/>
-        </w:rPr>
-        <w:t xml:space="preserve">. </w:t>
-      </w:r>
-      <w:r>
-        <w:rPr>
-          <w:rFonts w:ascii="Roboto" w:eastAsia="Oswald" w:hAnsi="Roboto" w:cs="Oswald"/>
-          <w:sz w:val="24"/>
-          <w:szCs w:val="28"/>
-        </w:rPr>
-        <w:t>END USER LOAN REQUEST</w:t>
-      </w:r>
-    </w:p>
-    <w:p>
-      <w:pPr>
-        <w:rPr>
-          <w:color w:val="auto"/>
-        </w:rPr>
-      </w:pPr>
-      <w:r>
-        <w:rPr>
-          <w:color w:val="auto"/>
-        </w:rPr>
-        <w:t xml:space="preserve">Within the Mercury dApp an End User may </w:t>
-      </w:r>
-      <w:r>
-        <w:rPr>
-          <w:color w:val="auto"/>
-        </w:rPr>
-        <w:t xml:space="preserve">create a </w:t>
-      </w:r>
-      <w:r>
-        <w:rPr>
-          <w:color w:val="auto"/>
-        </w:rPr>
-        <w:t xml:space="preserve">request for a financial service, such as a loan, </w:t>
-      </w:r>
-      <w:r>
-        <w:rPr>
-          <w:color w:val="auto"/>
-        </w:rPr>
-        <w:t xml:space="preserve">that is sent as the meta data and terms of a smart contract describing the service </w:t>
-      </w:r>
-      <w:r>
-        <w:rPr>
-          <w:color w:val="auto"/>
-        </w:rPr>
-        <w:t>to the Order contract Opis. This request is then sent to the order matching channel Janus so that service providers may search for as well as offer to fill the request. Upon acceptance by both agents</w:t>
-      </w:r>
-      <w:r>
-        <w:rPr>
-          <w:color w:val="auto"/>
-        </w:rPr>
-        <w:t>,</w:t>
-      </w:r>
-      <w:r>
-        <w:rPr>
-          <w:color w:val="auto"/>
-        </w:rPr>
-        <w:t xml:space="preserve"> the Exchange contract executes the</w:t>
-      </w:r>
-      <w:r>
-        <w:rPr>
-          <w:color w:val="auto"/>
-        </w:rPr>
-        <w:t xml:space="preserve"> smart contract</w:t>
-      </w:r>
-      <w:r>
-        <w:rPr>
-          <w:color w:val="auto"/>
-        </w:rPr>
-        <w:t xml:space="preserve"> order with existing AST tokens from the Service Provider’s dApp wallet to the End User’s dApp wallet. From there, the user may execute any number of actions to utilize those funds. If the s</w:t>
-      </w:r>
-      <w:r>
-        <w:rPr>
-          <w:color w:val="auto"/>
-        </w:rPr>
-        <w:t xml:space="preserve">ervice is a loan, any repayments or other transactions </w:t>
-      </w:r>
-      <w:r>
-        <w:rPr>
-          <w:color w:val="auto"/>
-        </w:rPr>
-        <w:t xml:space="preserve">will be automated </w:t>
-      </w:r>
-      <w:r>
-        <w:rPr>
-          <w:color w:val="auto"/>
-        </w:rPr>
-        <w:t>by the smart contract according to the agreed upon terms.</w:t>
-      </w:r>
-    </w:p>
-    <w:p>
-      <w:pPr>
-        <w:keepNext/>
-      </w:pPr>
-      <w:r>
-        <w:rPr>
-          <w:noProof/>
-        </w:rPr>
-        <w:drawing>
-          <wp:inline distT="0" distB="0" distL="0" distR="0" wp14:anchorId="15C020CD" wp14:editId="6A9661F1">
-            <wp:extent cx="5939790" cy="3339465"/>
-            <wp:effectExtent l="25400" t="25400" r="29210" b="13335"/>
-            <wp:docPr id="4" name="Picture 4" descr="../Documents/_ASTRA/PROJECTS/AstraNetworkProtocol/01_NetworkArchitecture-04.png"/>
-            <wp:cNvGraphicFramePr>
-              <a:graphicFrameLocks xmlns:a="http://schemas.openxmlformats.org/drawingml/2006/main" noChangeAspect="1"/>
-            </wp:cNvGraphicFramePr>
-            <a:graphic xmlns:a="http://schemas.openxmlformats.org/drawingml/2006/main">
-              <a:graphicData uri="http://schemas.openxmlformats.org/drawingml/2006/picture">
-                <pic:pic xmlns:pic="http://schemas.openxmlformats.org/drawingml/2006/picture">
-                  <pic:nvPicPr>
-                    <pic:cNvPr id="0" name="Picture 5" descr="../Documents/_ASTRA/PROJECTS/AstraNetworkProtocol/01_NetworkArchitecture-04.png"/>
-                    <pic:cNvPicPr>
-                      <a:picLocks noChangeAspect="1" noChangeArrowheads="1"/>
-                    </pic:cNvPicPr>
-                  </pic:nvPicPr>
-                  <pic:blipFill>
-                    <a:blip r:embed="rId15">
-                      <a:extLst>
-                        <a:ext uri="{28A0092B-C50C-407E-A947-70E740481C1C}">
-                          <a14:useLocalDpi xmlns:a14="http://schemas.microsoft.com/office/drawing/2010/main" val="0"/>
-                        </a:ext>
-                      </a:extLst>
-                    </a:blip>
-                    <a:srcRect/>
-                    <a:stretch>
-                      <a:fillRect/>
-                    </a:stretch>
-                  </pic:blipFill>
-                  <pic:spPr bwMode="auto">
-                    <a:xfrm>
-                      <a:off x="0" y="0"/>
-                      <a:ext cx="5939790" cy="3339465"/>
-                    </a:xfrm>
-                    <a:prstGeom prst="rect">
-                      <a:avLst/>
-                    </a:prstGeom>
-                    <a:noFill/>
-                    <a:ln>
-                      <a:solidFill>
-                        <a:schemeClr val="tx1"/>
-                      </a:solidFill>
-                    </a:ln>
-                  </pic:spPr>
-                </pic:pic>
-              </a:graphicData>
-            </a:graphic>
-          </wp:inline>
-        </w:drawing>
-      </w:r>
-    </w:p>
-    <w:p>
-      <w:pPr>
-        <w:pStyle w:val="Caption"/>
-        <w:rPr>
-          <w:rFonts w:ascii="Roboto" w:hAnsi="Roboto"/>
-          <w:color w:val="808080" w:themeColor="background1" w:themeShade="80"/>
-        </w:rPr>
-      </w:pPr>
-      <w:r>
-        <w:t xml:space="preserve">Figure </w:t>
-      </w:r>
-      <w:r>
-        <w:t xml:space="preserve">6: End User Loan Request </w:t>
-      </w:r>
-      <w:proofErr w:type="gramStart"/>
-      <w:r>
-        <w:t xml:space="preserve">Sequence </w:t>
-      </w:r>
-      <w:r>
-        <w:t xml:space="preserve"> </w:t>
-      </w:r>
-      <w:r>
-        <w:t>(</w:t>
-      </w:r>
-      <w:proofErr w:type="gramEnd"/>
-      <w:r>
-        <w:t>Needs updating</w:t>
-      </w:r>
-      <w:r>
-        <w:t>)</w:t>
-      </w:r>
-    </w:p>
-    <w:p>
-      <w:pPr>
-        <w:pStyle w:val="ListParagraph"/>
-        <w:numPr>
-          <w:ilvl w:val="0"/>
-          <w:numId w:val="13"/>
-        </w:numPr>
-        <w:rPr>
-          <w:rFonts w:ascii="Roboto" w:hAnsi="Roboto"/>
-          <w:color w:val="808080" w:themeColor="background1" w:themeShade="80"/>
-          <w:sz w:val="18"/>
-        </w:rPr>
-      </w:pPr>
-      <w:r>
-        <w:rPr>
-          <w:rFonts w:ascii="Roboto" w:hAnsi="Roboto"/>
-          <w:color w:val="808080" w:themeColor="background1" w:themeShade="80"/>
-          <w:sz w:val="18"/>
-        </w:rPr>
-        <w:t>Existing Astra Mercury dApp user (with minimum value held in SOL wallet?)</w:t>
-      </w:r>
-    </w:p>
-    <w:p>
-      <w:pPr>
-        <w:pStyle w:val="ListParagraph"/>
-        <w:numPr>
-          <w:ilvl w:val="0"/>
-          <w:numId w:val="13"/>
-        </w:numPr>
-        <w:rPr>
-          <w:rFonts w:ascii="Roboto" w:hAnsi="Roboto"/>
-          <w:color w:val="808080" w:themeColor="background1" w:themeShade="80"/>
-          <w:sz w:val="18"/>
-        </w:rPr>
-      </w:pPr>
-      <w:r>
-        <w:rPr>
-          <w:rFonts w:ascii="Roboto" w:hAnsi="Roboto"/>
-          <w:color w:val="808080" w:themeColor="background1" w:themeShade="80"/>
-          <w:sz w:val="18"/>
-        </w:rPr>
-        <w:t>User sends a loan request to the Order Matching contract (Opis)</w:t>
-      </w:r>
-    </w:p>
-    <w:p>
-      <w:pPr>
-        <w:pStyle w:val="ListParagraph"/>
-        <w:numPr>
-          <w:ilvl w:val="0"/>
-          <w:numId w:val="13"/>
-        </w:numPr>
-        <w:rPr>
-          <w:rFonts w:ascii="Roboto" w:hAnsi="Roboto"/>
-          <w:color w:val="808080" w:themeColor="background1" w:themeShade="80"/>
-          <w:sz w:val="18"/>
-        </w:rPr>
-      </w:pPr>
-      <w:r>
-        <w:rPr>
-          <w:rFonts w:ascii="Roboto" w:hAnsi="Roboto"/>
-          <w:color w:val="808080" w:themeColor="background1" w:themeShade="80"/>
-          <w:sz w:val="18"/>
-        </w:rPr>
-        <w:t>Opis broadcasts the request to the Matching Channel Order Index (Janus)</w:t>
-      </w:r>
-    </w:p>
-    <w:p>
-      <w:pPr>
-        <w:pStyle w:val="ListParagraph"/>
-        <w:numPr>
-          <w:ilvl w:val="0"/>
-          <w:numId w:val="13"/>
-        </w:numPr>
-        <w:rPr>
-          <w:rFonts w:ascii="Roboto" w:hAnsi="Roboto"/>
-          <w:color w:val="808080" w:themeColor="background1" w:themeShade="80"/>
-          <w:sz w:val="18"/>
-        </w:rPr>
-      </w:pPr>
-      <w:r>
-        <w:rPr>
-          <w:rFonts w:ascii="Roboto" w:hAnsi="Roboto"/>
-          <w:color w:val="808080" w:themeColor="background1" w:themeShade="80"/>
-          <w:sz w:val="18"/>
-        </w:rPr>
-        <w:t>Registered Service Provider</w:t>
-      </w:r>
-      <w:r>
-        <w:rPr>
-          <w:rFonts w:ascii="Roboto" w:hAnsi="Roboto"/>
-          <w:color w:val="808080" w:themeColor="background1" w:themeShade="80"/>
-          <w:sz w:val="18"/>
-        </w:rPr>
-        <w:t xml:space="preserve"> holding SOL tokens already uses</w:t>
-      </w:r>
-      <w:r>
-        <w:rPr>
-          <w:rFonts w:ascii="Roboto" w:hAnsi="Roboto"/>
-          <w:color w:val="808080" w:themeColor="background1" w:themeShade="80"/>
-          <w:sz w:val="18"/>
-        </w:rPr>
-        <w:t xml:space="preserve"> the Ceres dApp </w:t>
-      </w:r>
-      <w:r>
-        <w:rPr>
-          <w:rFonts w:ascii="Roboto" w:hAnsi="Roboto"/>
-          <w:color w:val="808080" w:themeColor="background1" w:themeShade="80"/>
-          <w:sz w:val="18"/>
-        </w:rPr>
-        <w:t>to search</w:t>
-      </w:r>
-      <w:r>
-        <w:rPr>
-          <w:rFonts w:ascii="Roboto" w:hAnsi="Roboto"/>
-          <w:color w:val="808080" w:themeColor="background1" w:themeShade="80"/>
-          <w:sz w:val="18"/>
-        </w:rPr>
-        <w:t xml:space="preserve"> through open orders</w:t>
-      </w:r>
-    </w:p>
-    <w:p>
-      <w:pPr>
-        <w:pStyle w:val="ListParagraph"/>
-        <w:numPr>
-          <w:ilvl w:val="0"/>
-          <w:numId w:val="13"/>
-        </w:numPr>
-        <w:rPr>
-          <w:rFonts w:ascii="Roboto" w:hAnsi="Roboto"/>
-          <w:color w:val="808080" w:themeColor="background1" w:themeShade="80"/>
-          <w:sz w:val="18"/>
-        </w:rPr>
-      </w:pPr>
-      <w:r>
-        <w:rPr>
-          <w:rFonts w:ascii="Roboto" w:hAnsi="Roboto"/>
-          <w:color w:val="808080" w:themeColor="background1" w:themeShade="80"/>
-          <w:sz w:val="18"/>
-        </w:rPr>
-        <w:t xml:space="preserve">If provider finds an order </w:t>
-      </w:r>
-      <w:r>
-        <w:rPr>
-          <w:rFonts w:ascii="Roboto" w:hAnsi="Roboto"/>
-          <w:color w:val="808080" w:themeColor="background1" w:themeShade="80"/>
-          <w:sz w:val="18"/>
-        </w:rPr>
-        <w:t>to fill</w:t>
-      </w:r>
-      <w:r>
-        <w:rPr>
-          <w:rFonts w:ascii="Roboto" w:hAnsi="Roboto"/>
-          <w:color w:val="808080" w:themeColor="background1" w:themeShade="80"/>
-          <w:sz w:val="18"/>
-        </w:rPr>
-        <w:t>, Janus returns the public key of the initial loan request contract to Ceres</w:t>
-      </w:r>
-    </w:p>
-    <w:p>
-      <w:pPr>
-        <w:pStyle w:val="ListParagraph"/>
-        <w:numPr>
-          <w:ilvl w:val="0"/>
-          <w:numId w:val="13"/>
-        </w:numPr>
-        <w:rPr>
-          <w:rFonts w:ascii="Roboto" w:hAnsi="Roboto"/>
-          <w:color w:val="808080" w:themeColor="background1" w:themeShade="80"/>
-          <w:sz w:val="18"/>
-        </w:rPr>
-      </w:pPr>
-      <w:r>
-        <w:rPr>
-          <w:rFonts w:ascii="Roboto" w:hAnsi="Roboto"/>
-          <w:color w:val="808080" w:themeColor="background1" w:themeShade="80"/>
-          <w:sz w:val="18"/>
-        </w:rPr>
-        <w:t xml:space="preserve">Ceres sends request key </w:t>
-      </w:r>
-      <w:r>
-        <w:rPr>
-          <w:rFonts w:ascii="Roboto" w:hAnsi="Roboto"/>
-          <w:color w:val="808080" w:themeColor="background1" w:themeShade="80"/>
-          <w:sz w:val="18"/>
-        </w:rPr>
-        <w:t>and required order filling signature to Opis</w:t>
-      </w:r>
-    </w:p>
-    <w:p>
-      <w:pPr>
-        <w:pStyle w:val="ListParagraph"/>
-        <w:numPr>
-          <w:ilvl w:val="0"/>
-          <w:numId w:val="13"/>
-        </w:numPr>
-        <w:rPr>
-          <w:rFonts w:ascii="Roboto" w:hAnsi="Roboto"/>
-          <w:color w:val="808080" w:themeColor="background1" w:themeShade="80"/>
-          <w:sz w:val="18"/>
-        </w:rPr>
-      </w:pPr>
-      <w:r>
-        <w:rPr>
-          <w:rFonts w:ascii="Roboto" w:hAnsi="Roboto"/>
-          <w:color w:val="808080" w:themeColor="background1" w:themeShade="80"/>
-          <w:sz w:val="18"/>
-        </w:rPr>
-        <w:t>(Clarify)</w:t>
-      </w:r>
-    </w:p>
-    <w:p>
-      <w:pPr>
-        <w:pStyle w:val="ListParagraph"/>
-        <w:numPr>
-          <w:ilvl w:val="0"/>
-          <w:numId w:val="13"/>
-        </w:numPr>
-        <w:rPr>
-          <w:rFonts w:ascii="Roboto" w:hAnsi="Roboto"/>
-          <w:color w:val="808080" w:themeColor="background1" w:themeShade="80"/>
-          <w:sz w:val="18"/>
-        </w:rPr>
-      </w:pPr>
-      <w:r>
-        <w:rPr>
-          <w:rFonts w:ascii="Roboto" w:hAnsi="Roboto"/>
-          <w:color w:val="808080" w:themeColor="background1" w:themeShade="80"/>
-          <w:sz w:val="18"/>
-        </w:rPr>
-        <w:t>(Clarify)</w:t>
-      </w:r>
-    </w:p>
-    <w:p>
-      <w:pPr>
-        <w:pStyle w:val="ListParagraph"/>
-        <w:numPr>
-          <w:ilvl w:val="0"/>
-          <w:numId w:val="13"/>
-        </w:numPr>
-        <w:rPr>
-          <w:rFonts w:ascii="Roboto" w:hAnsi="Roboto"/>
-          <w:color w:val="808080" w:themeColor="background1" w:themeShade="80"/>
-          <w:sz w:val="18"/>
-        </w:rPr>
-      </w:pPr>
-      <w:r>
-        <w:rPr>
-          <w:rFonts w:ascii="Roboto" w:hAnsi="Roboto"/>
-          <w:color w:val="808080" w:themeColor="background1" w:themeShade="80"/>
-          <w:sz w:val="18"/>
-        </w:rPr>
-        <w:lastRenderedPageBreak/>
-        <w:t>Opis sends order confirmation to Ceres</w:t>
-      </w:r>
-    </w:p>
-    <w:p>
-      <w:pPr>
-        <w:pStyle w:val="ListParagraph"/>
-        <w:numPr>
-          <w:ilvl w:val="0"/>
-          <w:numId w:val="13"/>
-        </w:numPr>
-        <w:rPr>
-          <w:rFonts w:ascii="Roboto" w:hAnsi="Roboto"/>
-          <w:color w:val="808080" w:themeColor="background1" w:themeShade="80"/>
-          <w:sz w:val="18"/>
-        </w:rPr>
-      </w:pPr>
-      <w:r>
-        <w:rPr>
-          <w:rFonts w:ascii="Roboto" w:hAnsi="Roboto"/>
-          <w:color w:val="808080" w:themeColor="background1" w:themeShade="80"/>
-          <w:sz w:val="18"/>
-        </w:rPr>
-        <w:t>Ceres sends SOL tokens to Opis</w:t>
-      </w:r>
-    </w:p>
-    <w:p>
-      <w:pPr>
-        <w:pStyle w:val="ListParagraph"/>
-        <w:numPr>
-          <w:ilvl w:val="0"/>
-          <w:numId w:val="13"/>
-        </w:numPr>
-        <w:rPr>
-          <w:rFonts w:ascii="Roboto" w:hAnsi="Roboto"/>
-          <w:color w:val="808080" w:themeColor="background1" w:themeShade="80"/>
-          <w:sz w:val="18"/>
-        </w:rPr>
-      </w:pPr>
-      <w:r>
-        <w:rPr>
-          <w:rFonts w:ascii="Roboto" w:hAnsi="Roboto"/>
-          <w:color w:val="808080" w:themeColor="background1" w:themeShade="80"/>
-          <w:sz w:val="18"/>
-        </w:rPr>
-        <w:t>Opis sends loaned funds and request confirmation details to Mercury dApp wallet (user has option to exchange SOL for fiat currency into one of their connected accounts)</w:t>
-      </w:r>
-    </w:p>
-    <w:p>
-      <w:pPr>
-        <w:rPr>
-          <w:rFonts w:ascii="Roboto" w:eastAsia="Oswald" w:hAnsi="Roboto" w:cs="Oswald"/>
-          <w:sz w:val="24"/>
-          <w:szCs w:val="28"/>
-        </w:rPr>
-      </w:pPr>
-      <w:r>
-        <w:rPr>
-          <w:rFonts w:ascii="Roboto" w:eastAsia="Oswald" w:hAnsi="Roboto" w:cs="Oswald"/>
-          <w:sz w:val="24"/>
-          <w:szCs w:val="28"/>
-        </w:rPr>
-        <w:t>4</w:t>
-      </w:r>
-      <w:r>
-        <w:rPr>
-          <w:rFonts w:ascii="Roboto" w:eastAsia="Oswald" w:hAnsi="Roboto" w:cs="Oswald"/>
-          <w:sz w:val="24"/>
-          <w:szCs w:val="28"/>
-        </w:rPr>
-        <w:t>.</w:t>
-      </w:r>
-      <w:r>
-        <w:rPr>
-          <w:rFonts w:ascii="Roboto" w:eastAsia="Oswald" w:hAnsi="Roboto" w:cs="Oswald"/>
-          <w:sz w:val="24"/>
-          <w:szCs w:val="28"/>
-        </w:rPr>
-        <w:t>4</w:t>
-      </w:r>
-      <w:r>
-        <w:rPr>
-          <w:rFonts w:ascii="Roboto" w:eastAsia="Oswald" w:hAnsi="Roboto" w:cs="Oswald"/>
-          <w:sz w:val="24"/>
-          <w:szCs w:val="28"/>
-        </w:rPr>
-        <w:t xml:space="preserve">. </w:t>
-      </w:r>
-      <w:r>
-        <w:rPr>
-          <w:rFonts w:ascii="Roboto" w:eastAsia="Oswald" w:hAnsi="Roboto" w:cs="Oswald"/>
-          <w:sz w:val="24"/>
-          <w:szCs w:val="28"/>
-        </w:rPr>
-        <w:t>END USER LOAN REQUEST W</w:t>
-      </w:r>
-      <w:r>
-        <w:rPr>
-          <w:rFonts w:ascii="Roboto" w:eastAsia="Oswald" w:hAnsi="Roboto" w:cs="Oswald"/>
-          <w:sz w:val="24"/>
-          <w:szCs w:val="28"/>
-        </w:rPr>
-        <w:t>ITH</w:t>
-      </w:r>
-      <w:r>
-        <w:rPr>
-          <w:rFonts w:ascii="Roboto" w:eastAsia="Oswald" w:hAnsi="Roboto" w:cs="Oswald"/>
-          <w:sz w:val="24"/>
-          <w:szCs w:val="28"/>
-        </w:rPr>
-        <w:t xml:space="preserve"> TWO WAY DISCOVERY</w:t>
-      </w:r>
-    </w:p>
-    <w:p>
-      <w:pPr>
-        <w:rPr>
-          <w:rFonts w:ascii="Roboto" w:hAnsi="Roboto"/>
-          <w:color w:val="808080" w:themeColor="background1" w:themeShade="80"/>
-          <w:sz w:val="18"/>
-        </w:rPr>
-      </w:pPr>
-      <w:r>
-        <w:rPr>
-          <w:color w:val="auto"/>
-        </w:rPr>
-        <w:t xml:space="preserve">As in the prior example with </w:t>
-      </w:r>
-      <w:proofErr w:type="spellStart"/>
-      <w:proofErr w:type="gramStart"/>
-      <w:r>
-        <w:rPr>
-          <w:color w:val="auto"/>
-        </w:rPr>
-        <w:t>a</w:t>
-      </w:r>
-      <w:proofErr w:type="spellEnd"/>
-      <w:proofErr w:type="gramEnd"/>
-      <w:r>
-        <w:rPr>
-          <w:color w:val="auto"/>
-        </w:rPr>
-        <w:t xml:space="preserve"> End User service request, once the order is sent to the order matching channel Janus, both user and provider parties may wish to query additional information about the other’s user profile. After finding the request, the provider may pay a small fee to discover more details about the user requesting the service, which may range from use of credit cards to forecasted account balances. The End User must grant access to their data and may start a discovery process themselves for information about the provider i.e. what is their contract volume by number or value. The provider must also grant access to this information. Direct communication back and forth between the agents may continue through each agent’s dApp and the matching channel. Once the terms and service request are agreed upon, the same process of </w:t>
-      </w:r>
-      <w:r>
-        <w:rPr>
-          <w:color w:val="auto"/>
-        </w:rPr>
-        <w:t>smart contract creation and execution proceeds.</w:t>
-      </w:r>
-    </w:p>
-    <w:p>
-      <w:pPr>
-        <w:keepNext/>
-      </w:pPr>
-      <w:r>
-        <w:rPr>
-          <w:noProof/>
-        </w:rPr>
-        <w:drawing>
-          <wp:inline distT="0" distB="0" distL="0" distR="0" wp14:anchorId="7DC8C4A3" wp14:editId="5A7475FE">
-            <wp:extent cx="5939790" cy="3339465"/>
-            <wp:effectExtent l="25400" t="25400" r="29210" b="13335"/>
-            <wp:docPr id="5" name="Picture 5" descr="../Documents/_ASTRA/PROJECTS/AstraNetworkProtocol/01_NetworkArchitecture-05.png"/>
-            <wp:cNvGraphicFramePr>
-              <a:graphicFrameLocks xmlns:a="http://schemas.openxmlformats.org/drawingml/2006/main" noChangeAspect="1"/>
-            </wp:cNvGraphicFramePr>
-            <a:graphic xmlns:a="http://schemas.openxmlformats.org/drawingml/2006/main">
-              <a:graphicData uri="http://schemas.openxmlformats.org/drawingml/2006/picture">
-                <pic:pic xmlns:pic="http://schemas.openxmlformats.org/drawingml/2006/picture">
-                  <pic:nvPicPr>
-                    <pic:cNvPr id="0" name="Picture 6" descr="../Documents/_ASTRA/PROJECTS/AstraNetworkProtocol/01_NetworkArchitecture-05.png"/>
-                    <pic:cNvPicPr>
-                      <a:picLocks noChangeAspect="1" noChangeArrowheads="1"/>
-                    </pic:cNvPicPr>
-                  </pic:nvPicPr>
-                  <pic:blipFill>
-                    <a:blip r:embed="rId16">
-                      <a:extLst>
-                        <a:ext uri="{28A0092B-C50C-407E-A947-70E740481C1C}">
-                          <a14:useLocalDpi xmlns:a14="http://schemas.microsoft.com/office/drawing/2010/main" val="0"/>
-                        </a:ext>
-                      </a:extLst>
-                    </a:blip>
-                    <a:srcRect/>
-                    <a:stretch>
-                      <a:fillRect/>
-                    </a:stretch>
-                  </pic:blipFill>
-                  <pic:spPr bwMode="auto">
-                    <a:xfrm>
-                      <a:off x="0" y="0"/>
-                      <a:ext cx="5939790" cy="3339465"/>
-                    </a:xfrm>
-                    <a:prstGeom prst="rect">
-                      <a:avLst/>
-                    </a:prstGeom>
-                    <a:noFill/>
-                    <a:ln>
-                      <a:solidFill>
-                        <a:schemeClr val="tx1"/>
-                      </a:solidFill>
-                    </a:ln>
-                  </pic:spPr>
-                </pic:pic>
-              </a:graphicData>
-            </a:graphic>
-          </wp:inline>
-        </w:drawing>
-      </w:r>
-    </w:p>
-    <w:p>
-      <w:pPr>
-        <w:pStyle w:val="Caption"/>
-        <w:rPr>
-          <w:rFonts w:ascii="Roboto" w:hAnsi="Roboto"/>
-          <w:color w:val="808080" w:themeColor="background1" w:themeShade="80"/>
           <w:sz w:val="18"/>
         </w:rPr>
       </w:pPr>
@@ -12220,25 +11410,7 @@
           <w:color w:val="808080" w:themeColor="background1" w:themeShade="80"/>
           <w:sz w:val="18"/>
         </w:rPr>
-        <w:t xml:space="preserve">sends search request to Apollo to review requester’s financial data (search fee to Astra </w:t>
-      </w:r>
-      <w:proofErr w:type="spellStart"/>
-      <w:r>
-        <w:rPr>
-          <w:rFonts w:ascii="Roboto" w:hAnsi="Roboto"/>
-          <w:color w:val="808080" w:themeColor="background1" w:themeShade="80"/>
-          <w:sz w:val="18"/>
-        </w:rPr>
-        <w:t>Inc</w:t>
-      </w:r>
-      <w:proofErr w:type="spellEnd"/>
-      <w:r>
-        <w:rPr>
-          <w:rFonts w:ascii="Roboto" w:hAnsi="Roboto"/>
-          <w:color w:val="808080" w:themeColor="background1" w:themeShade="80"/>
-          <w:sz w:val="18"/>
-        </w:rPr>
-        <w:t>)</w:t>
+        <w:t>sends search request to Apollo to review requester’s financial data (search fee to Astra Inc)</w:t>
       </w:r>
     </w:p>
     <w:p>
@@ -12619,15 +11791,7 @@
         <w:t xml:space="preserve">The Contracts on the Astra Network are released as open source network protocols. To manage the development of the of these smart contracts and to act as stewards to the reserve currency and protocol token, we propose the founding of a non-profit Astra Foundation. </w:t>
       </w:r>
       <w:r>
-        <w:t xml:space="preserve">Astra </w:t>
-      </w:r>
-      <w:proofErr w:type="spellStart"/>
-      <w:r>
-        <w:t>Inc</w:t>
-      </w:r>
-      <w:proofErr w:type="spellEnd"/>
-      <w:r>
-        <w:t xml:space="preserve"> will contribute significant financial and engineering support to the development of the open source software</w:t>
+        <w:t>Astra Inc will contribute significant financial and engineering support to the development of the open source software</w:t>
       </w:r>
       <w:r>
         <w:t xml:space="preserve"> </w:t>
@@ -12645,15 +11809,7 @@
         <w:t xml:space="preserve">The foundation will work to benefit the broader Ethereum platform as well to support the ERC20 token ecosystem. </w:t>
       </w:r>
       <w:r>
-        <w:t xml:space="preserve">Additionally, any funds raised beyond the token offering target will be held by the foundation and subsequently released in tranches to Astra </w:t>
-      </w:r>
-      <w:proofErr w:type="spellStart"/>
-      <w:r>
-        <w:t>Inc</w:t>
-      </w:r>
-      <w:proofErr w:type="spellEnd"/>
-      <w:r>
-        <w:t xml:space="preserve"> and any other contributors after successful milestones are reached. </w:t>
+        <w:t xml:space="preserve">Additionally, any funds raised beyond the token offering target will be held by the foundation and subsequently released in tranches to Astra Inc and any other contributors after successful milestones are reached. </w:t>
       </w:r>
     </w:p>
     <w:p>
@@ -12764,13 +11920,8 @@
         <w:t xml:space="preserve">those of </w:t>
       </w:r>
       <w:r>
-        <w:t xml:space="preserve">Astra </w:t>
-      </w:r>
-      <w:proofErr w:type="spellStart"/>
-      <w:r>
-        <w:t>Inc</w:t>
-      </w:r>
-      <w:proofErr w:type="spellEnd"/>
+        <w:t>Astra Inc</w:t>
+      </w:r>
       <w:r>
         <w:t xml:space="preserve"> to maintain alignment of development incentives</w:t>
       </w:r>
@@ -12875,15 +12026,7 @@
     </w:p>
     <w:p>
       <w:r>
-        <w:t xml:space="preserve">First, we would like to acknowledge the work and commitment of </w:t>
-      </w:r>
-      <w:proofErr w:type="gramStart"/>
-      <w:r>
-        <w:t>all of</w:t>
-      </w:r>
-      <w:proofErr w:type="gramEnd"/>
-      <w:r>
-        <w:t xml:space="preserve"> the Ethereum contributors and the Ethereum Foundation. Without the Ethereum platform and the protocols it enables, we would not be able to envision nor execute the components of the Astra Network. We also would like to express our sincere gratitude to the reviewers, advisors, and mentors for their feedback and contribution to this whitepaper.</w:t>
+        <w:t>First, we would like to acknowledge the work and commitment of all of the Ethereum contributors and the Ethereum Foundation. Without the Ethereum platform and the protocols it enables, we would not be able to envision nor execute the components of the Astra Network. We also would like to express our sincere gratitude to the reviewers, advisors, and mentors for their feedback and contribution to this whitepaper.</w:t>
       </w:r>
     </w:p>
     <w:p>
@@ -13283,7 +12426,6 @@
                 <w:szCs w:val="18"/>
               </w:rPr>
             </w:pPr>
-            <w:proofErr w:type="spellStart"/>
             <w:r>
               <w:rPr>
                 <w:i/>
@@ -13303,7 +12445,6 @@
               </w:rPr>
               <w:t>i</w:t>
             </w:r>
-            <w:proofErr w:type="spellEnd"/>
           </w:p>
         </w:tc>
         <w:tc>
@@ -13384,18 +12525,8 @@
                 <w:sz w:val="18"/>
                 <w:szCs w:val="18"/>
               </w:rPr>
-              <w:t xml:space="preserve"> </w:t>
-            </w:r>
-            <w:proofErr w:type="gramStart"/>
-            <w:r>
-              <w:rPr>
-                <w:color w:val="auto"/>
-                <w:sz w:val="18"/>
-                <w:szCs w:val="18"/>
-              </w:rPr>
-              <w:t>ETH</w:t>
-            </w:r>
-            <w:proofErr w:type="gramEnd"/>
+              <w:t xml:space="preserve"> ETH</w:t>
+            </w:r>
             <w:r>
               <w:rPr>
                 <w:color w:val="auto"/>
@@ -13847,7 +12978,6 @@
                 <w:szCs w:val="18"/>
               </w:rPr>
             </w:pPr>
-            <w:proofErr w:type="spellStart"/>
             <w:r>
               <w:rPr>
                 <w:i/>
@@ -13867,7 +12997,6 @@
               </w:rPr>
               <w:t>i</w:t>
             </w:r>
-            <w:proofErr w:type="spellEnd"/>
           </w:p>
         </w:tc>
         <w:tc>
@@ -14176,7 +13305,6 @@
                 <w:szCs w:val="18"/>
               </w:rPr>
             </w:pPr>
-            <w:proofErr w:type="spellStart"/>
             <w:r>
               <w:rPr>
                 <w:i/>
@@ -14196,7 +13324,6 @@
               </w:rPr>
               <w:t>i</w:t>
             </w:r>
-            <w:proofErr w:type="spellEnd"/>
           </w:p>
         </w:tc>
         <w:tc>
@@ -14396,7 +13523,6 @@
                 <w:szCs w:val="18"/>
               </w:rPr>
             </w:pPr>
-            <w:proofErr w:type="spellStart"/>
             <w:r>
               <w:rPr>
                 <w:i/>
@@ -14406,7 +13532,6 @@
               </w:rPr>
               <w:t>i</w:t>
             </w:r>
-            <w:proofErr w:type="spellEnd"/>
           </w:p>
         </w:tc>
         <w:tc>
@@ -14665,7 +13790,6 @@
         </w:rPr>
         <w:t xml:space="preserve">culate the tokens received in exchange for any combination of </w:t>
       </w:r>
-      <w:proofErr w:type="spellStart"/>
       <w:r>
         <w:rPr>
           <w:i/>
@@ -14681,7 +13805,6 @@
         </w:rPr>
         <w:t>i</w:t>
       </w:r>
-      <w:proofErr w:type="spellEnd"/>
       <w:r>
         <w:rPr>
           <w:color w:val="auto"/>
@@ -15044,7 +14167,6 @@
         </w:rPr>
         <w:t xml:space="preserve"> relative to both Reserve Currencies Balances </w:t>
       </w:r>
-      <w:proofErr w:type="spellStart"/>
       <w:r>
         <w:rPr>
           <w:i/>
@@ -15060,7 +14182,6 @@
         </w:rPr>
         <w:t>i</w:t>
       </w:r>
-      <w:proofErr w:type="spellEnd"/>
       <w:r>
         <w:rPr>
           <w:color w:val="auto"/>
@@ -16348,7 +15469,6 @@
         </w:rPr>
         <w:t xml:space="preserve">(as Reserve </w:t>
       </w:r>
-      <w:proofErr w:type="spellStart"/>
       <w:r>
         <w:rPr>
           <w:i/>
@@ -16364,7 +15484,6 @@
         </w:rPr>
         <w:t>i</w:t>
       </w:r>
-      <w:proofErr w:type="spellEnd"/>
       <w:r>
         <w:rPr>
           <w:color w:val="auto"/>
@@ -17439,30 +16558,16 @@
         <w:rPr>
           <w:color w:val="auto"/>
         </w:rPr>
-        <w:t xml:space="preserve">Currently, Astra </w:t>
-      </w:r>
-      <w:proofErr w:type="spellStart"/>
-      <w:r>
-        <w:rPr>
-          <w:color w:val="auto"/>
-        </w:rPr>
-        <w:t>Inc</w:t>
-      </w:r>
-      <w:proofErr w:type="spellEnd"/>
-      <w:r>
-        <w:rPr>
-          <w:color w:val="auto"/>
-        </w:rPr>
-        <w:t xml:space="preserve"> is conducting an Early Adopter program for the precursor app to the Mercury dApp. More information can be found at the below URL – the app is live and demonstrates our application of deep learning development to personal finance:</w:t>
-      </w:r>
-    </w:p>
-    <w:p>
-      <w:pPr>
-        <w:rPr>
-          <w:color w:val="auto"/>
-        </w:rPr>
-      </w:pPr>
-      <w:hyperlink r:id="rId17" w:history="1">
+        <w:t>Currently, Astra Inc is conducting an Early Adopter program for the precursor app to the Mercury dApp. More information can be found at the below URL – the app is live and demonstrates our application of deep learning development to personal finance:</w:t>
+      </w:r>
+    </w:p>
+    <w:p>
+      <w:pPr>
+        <w:rPr>
+          <w:color w:val="auto"/>
+        </w:rPr>
+      </w:pPr>
+      <w:hyperlink r:id="rId15" w:history="1">
         <w:r>
           <w:rPr>
             <w:rStyle w:val="Hyperlink"/>
@@ -17481,30 +16586,16 @@
         <w:rPr>
           <w:color w:val="auto"/>
         </w:rPr>
-        <w:t xml:space="preserve">Additionally, we see this whitepaper as a living document that will be hosted on </w:t>
-      </w:r>
-      <w:proofErr w:type="spellStart"/>
-      <w:r>
-        <w:rPr>
-          <w:color w:val="auto"/>
-        </w:rPr>
-        <w:t>Github</w:t>
-      </w:r>
-      <w:proofErr w:type="spellEnd"/>
-      <w:r>
-        <w:rPr>
-          <w:color w:val="auto"/>
-        </w:rPr>
-        <w:t>. We will continue to add detail to this whitepaper and seek feedback.</w:t>
-      </w:r>
-    </w:p>
-    <w:p>
-      <w:pPr>
-        <w:rPr>
-          <w:color w:val="auto"/>
-        </w:rPr>
-      </w:pPr>
-      <w:hyperlink r:id="rId18" w:history="1">
+        <w:t>Additionally, we see this whitepaper as a living document that will be hosted on Github. We will continue to add detail to this whitepaper and seek feedback.</w:t>
+      </w:r>
+    </w:p>
+    <w:p>
+      <w:pPr>
+        <w:rPr>
+          <w:color w:val="auto"/>
+        </w:rPr>
+      </w:pPr>
+      <w:hyperlink r:id="rId16" w:history="1">
         <w:r>
           <w:rPr>
             <w:rStyle w:val="Hyperlink"/>
@@ -17767,21 +16858,7 @@
         <w:rPr>
           <w:color w:val="auto"/>
         </w:rPr>
-        <w:t xml:space="preserve">we do not store credentials for users’ financial institutions and </w:t>
-      </w:r>
-      <w:proofErr w:type="gramStart"/>
-      <w:r>
-        <w:rPr>
-          <w:color w:val="auto"/>
-        </w:rPr>
-        <w:t>the majority of</w:t>
-      </w:r>
-      <w:proofErr w:type="gramEnd"/>
-      <w:r>
-        <w:rPr>
-          <w:color w:val="auto"/>
-        </w:rPr>
-        <w:t xml:space="preserve"> the data stored is not personally identifiable, additional measures for hashing that data or establishing secure connections to the oracle endpoints may be necessary.</w:t>
+        <w:t>we do not store credentials for users’ financial institutions and the majority of the data stored is not personally identifiable, additional measures for hashing that data or establishing secure connections to the oracle endpoints may be necessary.</w:t>
       </w:r>
     </w:p>
     <w:sectPr>
@@ -17794,35 +16871,6 @@
 </w:document>
 </file>
 
-<file path=word/comments.xml><?xml version="1.0" encoding="utf-8"?>
-<w:comments xmlns:wpc="http://schemas.microsoft.com/office/word/2010/wordprocessingCanvas" xmlns:mo="http://schemas.microsoft.com/office/mac/office/2008/main" xmlns:mc="http://schemas.openxmlformats.org/markup-compatibility/2006" xmlns:mv="urn:schemas-microsoft-com:mac:vml" xmlns:o="urn:schemas-microsoft-com:office:office" xmlns:r="http://schemas.openxmlformats.org/officeDocument/2006/relationships" xmlns:m="http://schemas.openxmlformats.org/officeDocument/2006/math" xmlns:v="urn:schemas-microsoft-com:vml" xmlns:wp14="http://schemas.microsoft.com/office/word/2010/wordprocessingDrawing" xmlns:wp="http://schemas.openxmlformats.org/drawingml/2006/wordprocessingDrawing" xmlns:w10="urn:schemas-microsoft-com:office:word" xmlns:w="http://schemas.openxmlformats.org/wordprocessingml/2006/main" xmlns:w14="http://schemas.microsoft.com/office/word/2010/wordml" xmlns:w15="http://schemas.microsoft.com/office/word/2012/wordml" xmlns:wpg="http://schemas.microsoft.com/office/word/2010/wordprocessingGroup" xmlns:wpi="http://schemas.microsoft.com/office/word/2010/wordprocessingInk" xmlns:wne="http://schemas.microsoft.com/office/word/2006/wordml" xmlns:wps="http://schemas.microsoft.com/office/word/2010/wordprocessingShape" mc:Ignorable="w14 w15 wp14">
-  <w:comment w:id="2" w:author="Gil Akos" w:date="2017-09-15T15:12:00Z" w:initials="GA">
-    <w:p>
-      <w:pPr>
-        <w:pStyle w:val="CommentText"/>
-      </w:pPr>
-      <w:r>
-        <w:t>Review diagrams and sequence descriptions</w:t>
-      </w:r>
-    </w:p>
-    <w:p>
-      <w:pPr>
-        <w:pStyle w:val="CommentText"/>
-      </w:pPr>
-      <w:r>
-        <w:t>Full read though</w:t>
-      </w:r>
-    </w:p>
-  </w:comment>
-</w:comments>
-</file>
-
-<file path=word/commentsExtended.xml><?xml version="1.0" encoding="utf-8"?>
-<w15:commentsEx xmlns:wpc="http://schemas.microsoft.com/office/word/2010/wordprocessingCanvas" xmlns:mo="http://schemas.microsoft.com/office/mac/office/2008/main" xmlns:mc="http://schemas.openxmlformats.org/markup-compatibility/2006" xmlns:mv="urn:schemas-microsoft-com:mac:vml" xmlns:o="urn:schemas-microsoft-com:office:office" xmlns:r="http://schemas.openxmlformats.org/officeDocument/2006/relationships" xmlns:m="http://schemas.openxmlformats.org/officeDocument/2006/math" xmlns:v="urn:schemas-microsoft-com:vml" xmlns:wp14="http://schemas.microsoft.com/office/word/2010/wordprocessingDrawing" xmlns:wp="http://schemas.openxmlformats.org/drawingml/2006/wordprocessingDrawing" xmlns:w10="urn:schemas-microsoft-com:office:word" xmlns:w="http://schemas.openxmlformats.org/wordprocessingml/2006/main" xmlns:w14="http://schemas.microsoft.com/office/word/2010/wordml" xmlns:w15="http://schemas.microsoft.com/office/word/2012/wordml" xmlns:wpg="http://schemas.microsoft.com/office/word/2010/wordprocessingGroup" xmlns:wpi="http://schemas.microsoft.com/office/word/2010/wordprocessingInk" xmlns:wne="http://schemas.microsoft.com/office/word/2006/wordml" xmlns:wps="http://schemas.microsoft.com/office/word/2010/wordprocessingShape" mc:Ignorable="w14 w15 wp14">
-  <w15:commentEx w15:paraId="127F22D8" w15:done="0"/>
-</w15:commentsEx>
-</file>
-
 <file path=word/endnotes.xml><?xml version="1.0" encoding="utf-8"?>
 <w:endnotes xmlns:wpc="http://schemas.microsoft.com/office/word/2010/wordprocessingCanvas" xmlns:mo="http://schemas.microsoft.com/office/mac/office/2008/main" xmlns:mc="http://schemas.openxmlformats.org/markup-compatibility/2006" xmlns:mv="urn:schemas-microsoft-com:mac:vml" xmlns:o="urn:schemas-microsoft-com:office:office" xmlns:r="http://schemas.openxmlformats.org/officeDocument/2006/relationships" xmlns:m="http://schemas.openxmlformats.org/officeDocument/2006/math" xmlns:v="urn:schemas-microsoft-com:vml" xmlns:wp14="http://schemas.microsoft.com/office/word/2010/wordprocessingDrawing" xmlns:wp="http://schemas.openxmlformats.org/drawingml/2006/wordprocessingDrawing" xmlns:w10="urn:schemas-microsoft-com:office:word" xmlns:w="http://schemas.openxmlformats.org/wordprocessingml/2006/main" xmlns:w14="http://schemas.microsoft.com/office/word/2010/wordml" xmlns:w15="http://schemas.microsoft.com/office/word/2012/wordml" xmlns:wpg="http://schemas.microsoft.com/office/word/2010/wordprocessingGroup" xmlns:wpi="http://schemas.microsoft.com/office/word/2010/wordprocessingInk" xmlns:wne="http://schemas.microsoft.com/office/word/2006/wordml" xmlns:wps="http://schemas.microsoft.com/office/word/2010/wordprocessingShape" mc:Ignorable="w14 w15 wp14">
   <w:endnote w:type="separator" w:id="-1">
@@ -18109,13 +17157,7 @@
         <w:rPr>
           <w:szCs w:val="18"/>
         </w:rPr>
-        <w:t>IBIS Reports 2016</w:t>
-      </w:r>
-      <w:r>
-        <w:rPr>
-          <w:szCs w:val="18"/>
-        </w:rPr>
-        <w:t xml:space="preserve"> </w:t>
+        <w:t xml:space="preserve">IBIS Reports 2016 </w:t>
       </w:r>
       <w:hyperlink r:id="rId7" w:history="1">
         <w:r>
@@ -18203,21 +17245,7 @@
         <w:rPr>
           <w:szCs w:val="18"/>
         </w:rPr>
-        <w:t xml:space="preserve">World-wide some 120 businesses have raised about $1.5 billion through coin offerings this year, up from about $256 million by 43 companies last year, according to </w:t>
-      </w:r>
-      <w:proofErr w:type="spellStart"/>
-      <w:r>
-        <w:rPr>
-          <w:szCs w:val="18"/>
-        </w:rPr>
-        <w:t>CoinDesk’s</w:t>
-      </w:r>
-      <w:proofErr w:type="spellEnd"/>
-      <w:r>
-        <w:rPr>
-          <w:szCs w:val="18"/>
-        </w:rPr>
-        <w:t xml:space="preserve"> ICO Tracker.</w:t>
+        <w:t>World-wide some 120 businesses have raised about $1.5 billion through coin offerings this year, up from about $256 million by 43 companies last year, according to CoinDesk’s ICO Tracker.</w:t>
       </w:r>
       <w:r>
         <w:rPr>
@@ -18376,23 +17404,7 @@
         <w:footnoteRef/>
       </w:r>
       <w:r>
-        <w:t xml:space="preserve"> A valuable tradeoff! Note that improvements to </w:t>
-      </w:r>
-      <w:proofErr w:type="spellStart"/>
-      <w:r>
-        <w:t>blocktime</w:t>
-      </w:r>
-      <w:proofErr w:type="spellEnd"/>
-      <w:r>
-        <w:t xml:space="preserve"> and </w:t>
-      </w:r>
-      <w:proofErr w:type="spellStart"/>
-      <w:r>
-        <w:t>blocksize</w:t>
-      </w:r>
-      <w:proofErr w:type="spellEnd"/>
-      <w:r>
-        <w:t xml:space="preserve"> on core blockchains for Bitcoin and Ethereum to increase throughput are also in the works; however, such updates still trail volume for centralized options such as the Visa payment network. </w:t>
+        <w:t xml:space="preserve"> A valuable tradeoff! Note that improvements to blocktime and blocksize on core blockchains for Bitcoin and Ethereum to increase throughput are also in the works; however, such updates still trail volume for centralized options such as the Visa payment network. </w:t>
       </w:r>
       <w:hyperlink r:id="rId15" w:history="1">
         <w:r>
@@ -18552,15 +17564,7 @@
         <w:footnoteRef/>
       </w:r>
       <w:r>
-        <w:t xml:space="preserve"> In as much as a lender should be able to assess one’s financial health, so too should a </w:t>
-      </w:r>
-      <w:proofErr w:type="spellStart"/>
-      <w:r>
-        <w:t>lendee</w:t>
-      </w:r>
-      <w:proofErr w:type="spellEnd"/>
-      <w:r>
-        <w:t xml:space="preserve"> be able to assess the history of the organization or peer offering the service.</w:t>
+        <w:t xml:space="preserve"> In as much as a lender should be able to assess one’s financial health, so too should a lendee be able to assess the history of the organization or peer offering the service.</w:t>
       </w:r>
     </w:p>
   </w:footnote>
@@ -20732,14 +19736,6 @@
     <w:abstractNumId w:val="2"/>
   </w:num>
 </w:numbering>
-</file>
-
-<file path=word/people.xml><?xml version="1.0" encoding="utf-8"?>
-<w15:people xmlns:wpc="http://schemas.microsoft.com/office/word/2010/wordprocessingCanvas" xmlns:mo="http://schemas.microsoft.com/office/mac/office/2008/main" xmlns:mc="http://schemas.openxmlformats.org/markup-compatibility/2006" xmlns:mv="urn:schemas-microsoft-com:mac:vml" xmlns:o="urn:schemas-microsoft-com:office:office" xmlns:r="http://schemas.openxmlformats.org/officeDocument/2006/relationships" xmlns:m="http://schemas.openxmlformats.org/officeDocument/2006/math" xmlns:v="urn:schemas-microsoft-com:vml" xmlns:wp14="http://schemas.microsoft.com/office/word/2010/wordprocessingDrawing" xmlns:wp="http://schemas.openxmlformats.org/drawingml/2006/wordprocessingDrawing" xmlns:w10="urn:schemas-microsoft-com:office:word" xmlns:w="http://schemas.openxmlformats.org/wordprocessingml/2006/main" xmlns:w14="http://schemas.microsoft.com/office/word/2010/wordml" xmlns:w15="http://schemas.microsoft.com/office/word/2012/wordml" xmlns:wpg="http://schemas.microsoft.com/office/word/2010/wordprocessingGroup" xmlns:wpi="http://schemas.microsoft.com/office/word/2010/wordprocessingInk" xmlns:wne="http://schemas.microsoft.com/office/word/2006/wordml" xmlns:wps="http://schemas.microsoft.com/office/word/2010/wordprocessingShape" mc:Ignorable="w14 w15 wp14">
-  <w15:person w15:author="Gil Akos">
-    <w15:presenceInfo w15:providerId="None" w15:userId="Gil Akos"/>
-  </w15:person>
-</w15:people>
 </file>
 
 <file path=word/styles.xml><?xml version="1.0" encoding="utf-8"?>
@@ -21823,7 +20819,7 @@
 </file>
 
 <file path=customXml/itemProps1.xml><?xml version="1.0" encoding="utf-8"?>
-<ds:datastoreItem xmlns:ds="http://schemas.openxmlformats.org/officeDocument/2006/customXml" ds:itemID="{47008FB7-D8B9-1840-AC0F-C819CDC46203}">
+<ds:datastoreItem xmlns:ds="http://schemas.openxmlformats.org/officeDocument/2006/customXml" ds:itemID="{BB7F8011-7099-0449-9F93-6C351350F683}">
   <ds:schemaRefs>
     <ds:schemaRef ds:uri="http://schemas.openxmlformats.org/officeDocument/2006/bibliography"/>
   </ds:schemaRefs>
